--- a/Git Walk.docx
+++ b/Git Walk.docx
@@ -6,20 +6,26 @@
       <w:pPr>
         <w:jc w:val="center"/>
         <w:rPr>
-          <w:b/>
+          <w:sz w:val="44"/>
+          <w:szCs w:val="44"/>
+          <w:u w:val="single"/>
         </w:rPr>
       </w:pPr>
       <w:proofErr w:type="spellStart"/>
       <w:r>
         <w:rPr>
-          <w:b/>
+          <w:sz w:val="44"/>
+          <w:szCs w:val="44"/>
+          <w:u w:val="single"/>
         </w:rPr>
         <w:t>Git</w:t>
       </w:r>
       <w:proofErr w:type="spellEnd"/>
       <w:r>
         <w:rPr>
-          <w:b/>
+          <w:sz w:val="44"/>
+          <w:szCs w:val="44"/>
+          <w:u w:val="single"/>
         </w:rPr>
         <w:t xml:space="preserve"> Walk-through</w:t>
       </w:r>
@@ -30,6 +36,126 @@
         <w:pStyle w:val="Heading2"/>
       </w:pPr>
       <w:r>
+        <w:t>Workflow</w:t>
+      </w:r>
+      <w:bookmarkStart w:id="0" w:name="_GoBack"/>
+      <w:bookmarkEnd w:id="0"/>
+    </w:p>
+    <w:p/>
+    <w:p>
+      <w:r>
+        <w:t>Y</w:t>
+      </w:r>
+      <w:r>
+        <w:t>our local repository consists of t</w:t>
+      </w:r>
+      <w:r>
+        <w:t xml:space="preserve">hree "trees" maintained by </w:t>
+      </w:r>
+      <w:proofErr w:type="spellStart"/>
+      <w:r>
+        <w:t>git</w:t>
+      </w:r>
+      <w:proofErr w:type="spellEnd"/>
+      <w:r>
+        <w:t>. T</w:t>
+      </w:r>
+      <w:r>
+        <w:t>he first one is your Working Directory</w:t>
+      </w:r>
+      <w:r>
+        <w:t xml:space="preserve"> which holds the actual files.  T</w:t>
+      </w:r>
+      <w:r>
+        <w:t>he second one is the Index which acts as a staging area and finally the HEAD which points to the last commit you've made.</w:t>
+      </w:r>
+    </w:p>
+    <w:p/>
+    <w:p>
+      <w:r>
+        <w:rPr>
+          <w:noProof/>
+        </w:rPr>
+        <w:drawing>
+          <wp:inline distT="0" distB="0" distL="0" distR="0">
+            <wp:extent cx="5943600" cy="2113280"/>
+            <wp:effectExtent l="0" t="0" r="0" b="1270"/>
+            <wp:docPr id="1" name="Picture 1" descr="http://rogerdudler.github.io/git-guide/img/trees.png"/>
+            <wp:cNvGraphicFramePr>
+              <a:graphicFrameLocks xmlns:a="http://schemas.openxmlformats.org/drawingml/2006/main" noChangeAspect="1"/>
+            </wp:cNvGraphicFramePr>
+            <a:graphic xmlns:a="http://schemas.openxmlformats.org/drawingml/2006/main">
+              <a:graphicData uri="http://schemas.openxmlformats.org/drawingml/2006/picture">
+                <pic:pic xmlns:pic="http://schemas.openxmlformats.org/drawingml/2006/picture">
+                  <pic:nvPicPr>
+                    <pic:cNvPr id="0" name="Picture 1" descr="http://rogerdudler.github.io/git-guide/img/trees.png"/>
+                    <pic:cNvPicPr>
+                      <a:picLocks noChangeAspect="1" noChangeArrowheads="1"/>
+                    </pic:cNvPicPr>
+                  </pic:nvPicPr>
+                  <pic:blipFill>
+                    <a:blip r:embed="rId4">
+                      <a:extLst>
+                        <a:ext uri="{28A0092B-C50C-407E-A947-70E740481C1C}">
+                          <a14:useLocalDpi xmlns:a14="http://schemas.microsoft.com/office/drawing/2010/main" val="0"/>
+                        </a:ext>
+                      </a:extLst>
+                    </a:blip>
+                    <a:srcRect/>
+                    <a:stretch>
+                      <a:fillRect/>
+                    </a:stretch>
+                  </pic:blipFill>
+                  <pic:spPr bwMode="auto">
+                    <a:xfrm>
+                      <a:off x="0" y="0"/>
+                      <a:ext cx="5943600" cy="2113280"/>
+                    </a:xfrm>
+                    <a:prstGeom prst="rect">
+                      <a:avLst/>
+                    </a:prstGeom>
+                    <a:noFill/>
+                    <a:ln>
+                      <a:noFill/>
+                    </a:ln>
+                  </pic:spPr>
+                </pic:pic>
+              </a:graphicData>
+            </a:graphic>
+          </wp:inline>
+        </w:drawing>
+      </w:r>
+    </w:p>
+    <w:p/>
+    <w:p/>
+    <w:p>
+      <w:pPr>
+        <w:pStyle w:val="Heading2"/>
+      </w:pPr>
+      <w:r>
+        <w:t xml:space="preserve">What is a pull </w:t>
+      </w:r>
+      <w:proofErr w:type="gramStart"/>
+      <w:r>
+        <w:t>request ?</w:t>
+      </w:r>
+      <w:proofErr w:type="gramEnd"/>
+    </w:p>
+    <w:p>
+      <w:r>
+        <w:t>Pull requests let you tell others about changes you've pushed to a GitHub repository. Once a pull request is sent, interested parties can review the set of changes, discuss potential modifications, and even push follow-up commits if necessary.</w:t>
+      </w:r>
+    </w:p>
+    <w:p>
+      <w:pPr>
+        <w:pStyle w:val="Heading2"/>
+      </w:pPr>
+    </w:p>
+    <w:p>
+      <w:pPr>
+        <w:pStyle w:val="Heading2"/>
+      </w:pPr>
+      <w:r>
         <w:t>Pre-pull Requests</w:t>
       </w:r>
     </w:p>
@@ -38,12 +164,15 @@
         <w:pStyle w:val="Heading2"/>
       </w:pPr>
     </w:p>
+    <w:p/>
+    <w:p/>
     <w:p>
       <w:pPr>
         <w:pStyle w:val="Heading2"/>
       </w:pPr>
       <w:proofErr w:type="spellStart"/>
       <w:r>
+        <w:lastRenderedPageBreak/>
         <w:t>Git</w:t>
       </w:r>
       <w:proofErr w:type="spellEnd"/>
@@ -92,12 +221,10 @@
       <w:pPr>
         <w:pStyle w:val="Heading2"/>
       </w:pPr>
-      <w:bookmarkStart w:id="0" w:name="_GoBack"/>
       <w:r>
         <w:t>Tagging</w:t>
       </w:r>
     </w:p>
-    <w:bookmarkEnd w:id="0"/>
     <w:p/>
     <w:p/>
     <w:p/>

--- a/Git Walk.docx
+++ b/Git Walk.docx
@@ -30,43 +30,134 @@
         <w:t xml:space="preserve"> Walk-through</w:t>
       </w:r>
     </w:p>
-    <w:p/>
     <w:p>
       <w:pPr>
         <w:pStyle w:val="Heading2"/>
       </w:pPr>
       <w:r>
+        <w:t xml:space="preserve">What is </w:t>
+      </w:r>
+      <w:proofErr w:type="spellStart"/>
+      <w:r>
+        <w:t>Git</w:t>
+      </w:r>
+      <w:proofErr w:type="spellEnd"/>
+    </w:p>
+    <w:p/>
+    <w:p>
+      <w:pPr>
+        <w:rPr>
+          <w:sz w:val="28"/>
+          <w:szCs w:val="28"/>
+        </w:rPr>
+      </w:pPr>
+      <w:proofErr w:type="spellStart"/>
+      <w:r>
+        <w:rPr>
+          <w:sz w:val="28"/>
+          <w:szCs w:val="28"/>
+        </w:rPr>
+        <w:t>Git</w:t>
+      </w:r>
+      <w:proofErr w:type="spellEnd"/>
+      <w:r>
+        <w:rPr>
+          <w:sz w:val="28"/>
+          <w:szCs w:val="28"/>
+        </w:rPr>
+        <w:t xml:space="preserve"> is an example of a DVCS (hence Distributed Version Control System). Rather than have only one single place for the full version history of the software as is common in once-popular version control systems like CVS or Subversion, in </w:t>
+      </w:r>
+      <w:proofErr w:type="spellStart"/>
+      <w:r>
+        <w:rPr>
+          <w:sz w:val="28"/>
+          <w:szCs w:val="28"/>
+        </w:rPr>
+        <w:t>Git</w:t>
+      </w:r>
+      <w:proofErr w:type="spellEnd"/>
+      <w:r>
+        <w:rPr>
+          <w:sz w:val="28"/>
+          <w:szCs w:val="28"/>
+        </w:rPr>
+        <w:t>, every developer's working copy of the code is also a repository that can contain the full history of all changes.</w:t>
+      </w:r>
+    </w:p>
+    <w:p/>
+    <w:p>
+      <w:pPr>
+        <w:pStyle w:val="Heading2"/>
+      </w:pPr>
+      <w:proofErr w:type="spellStart"/>
+      <w:r>
+        <w:t>Git</w:t>
+      </w:r>
+      <w:proofErr w:type="spellEnd"/>
+      <w:r>
+        <w:t xml:space="preserve"> </w:t>
+      </w:r>
+      <w:r>
         <w:t>Workflow</w:t>
       </w:r>
-      <w:bookmarkStart w:id="0" w:name="_GoBack"/>
-      <w:bookmarkEnd w:id="0"/>
-    </w:p>
-    <w:p/>
-    <w:p>
-      <w:r>
-        <w:t>Y</w:t>
-      </w:r>
-      <w:r>
-        <w:t>our local repository consists of t</w:t>
-      </w:r>
-      <w:r>
+    </w:p>
+    <w:p/>
+    <w:p>
+      <w:pPr>
+        <w:rPr>
+          <w:sz w:val="28"/>
+          <w:szCs w:val="28"/>
+        </w:rPr>
+      </w:pPr>
+      <w:r>
+        <w:rPr>
+          <w:sz w:val="28"/>
+          <w:szCs w:val="28"/>
+        </w:rPr>
+        <w:t>Your local repository consists of t</w:t>
+      </w:r>
+      <w:r>
+        <w:rPr>
+          <w:sz w:val="28"/>
+          <w:szCs w:val="28"/>
+        </w:rPr>
         <w:t xml:space="preserve">hree "trees" maintained by </w:t>
       </w:r>
       <w:proofErr w:type="spellStart"/>
       <w:r>
+        <w:rPr>
+          <w:sz w:val="28"/>
+          <w:szCs w:val="28"/>
+        </w:rPr>
         <w:t>git</w:t>
       </w:r>
       <w:proofErr w:type="spellEnd"/>
       <w:r>
+        <w:rPr>
+          <w:sz w:val="28"/>
+          <w:szCs w:val="28"/>
+        </w:rPr>
         <w:t>. T</w:t>
       </w:r>
       <w:r>
+        <w:rPr>
+          <w:sz w:val="28"/>
+          <w:szCs w:val="28"/>
+        </w:rPr>
         <w:t>he first one is your Working Directory</w:t>
       </w:r>
       <w:r>
+        <w:rPr>
+          <w:sz w:val="28"/>
+          <w:szCs w:val="28"/>
+        </w:rPr>
         <w:t xml:space="preserve"> which holds the actual files.  T</w:t>
       </w:r>
       <w:r>
+        <w:rPr>
+          <w:sz w:val="28"/>
+          <w:szCs w:val="28"/>
+        </w:rPr>
         <w:t>he second one is the Index which acts as a staging area and finally the HEAD which points to the last commit you've made.</w:t>
       </w:r>
     </w:p>
@@ -141,9 +232,28 @@
       </w:r>
       <w:proofErr w:type="gramEnd"/>
     </w:p>
-    <w:p>
-      <w:r>
-        <w:t>Pull requests let you tell others about changes you've pushed to a GitHub repository. Once a pull request is sent, interested parties can review the set of changes, discuss potential modifications, and even push follow-up commits if necessary.</w:t>
+    <w:p/>
+    <w:p>
+      <w:pPr>
+        <w:rPr>
+          <w:sz w:val="28"/>
+          <w:szCs w:val="28"/>
+        </w:rPr>
+      </w:pPr>
+      <w:r>
+        <w:rPr>
+          <w:sz w:val="28"/>
+          <w:szCs w:val="28"/>
+        </w:rPr>
+        <w:t xml:space="preserve">Pull requests let you tell others about changes you've pushed to a GitHub repository. Once a pull request is sent, interested parties can review the set of </w:t>
+      </w:r>
+      <w:r>
+        <w:rPr>
+          <w:sz w:val="28"/>
+          <w:szCs w:val="28"/>
+        </w:rPr>
+        <w:lastRenderedPageBreak/>
+        <w:t>changes, discuss potential modifications, and even push follow-up commits if necessary.</w:t>
       </w:r>
     </w:p>
     <w:p>
@@ -170,63 +280,172 @@
       <w:pPr>
         <w:pStyle w:val="Heading2"/>
       </w:pPr>
+      <w:r>
+        <w:t>Squash</w:t>
+      </w:r>
+    </w:p>
+    <w:p>
+      <w:pPr>
+        <w:pStyle w:val="Heading2"/>
+      </w:pPr>
+    </w:p>
+    <w:p>
+      <w:pPr>
+        <w:rPr>
+          <w:sz w:val="28"/>
+          <w:szCs w:val="28"/>
+        </w:rPr>
+      </w:pPr>
+      <w:r>
+        <w:rPr>
+          <w:sz w:val="28"/>
+          <w:szCs w:val="28"/>
+        </w:rPr>
+        <w:t xml:space="preserve">With </w:t>
+      </w:r>
       <w:proofErr w:type="spellStart"/>
       <w:r>
-        <w:lastRenderedPageBreak/>
-        <w:t>Git</w:t>
+        <w:rPr>
+          <w:sz w:val="28"/>
+          <w:szCs w:val="28"/>
+        </w:rPr>
+        <w:t>git</w:t>
       </w:r>
       <w:proofErr w:type="spellEnd"/>
       <w:r>
-        <w:t xml:space="preserve"> Squash</w:t>
-      </w:r>
-    </w:p>
+        <w:rPr>
+          <w:sz w:val="28"/>
+          <w:szCs w:val="28"/>
+        </w:rPr>
+        <w:t xml:space="preserve"> it’s possible to squash previous commits into one. This is a great way to group certain changes together before sharing them with others. ~ Here’s how to squash some commits into one. Let’s say this is your current </w:t>
+      </w:r>
+      <w:proofErr w:type="spellStart"/>
+      <w:r>
+        <w:rPr>
+          <w:sz w:val="28"/>
+          <w:szCs w:val="28"/>
+        </w:rPr>
+        <w:t>git</w:t>
+      </w:r>
+      <w:proofErr w:type="spellEnd"/>
+      <w:r>
+        <w:rPr>
+          <w:sz w:val="28"/>
+          <w:szCs w:val="28"/>
+        </w:rPr>
+        <w:t xml:space="preserve"> log.</w:t>
+      </w:r>
+    </w:p>
+    <w:p/>
     <w:p>
       <w:pPr>
         <w:pStyle w:val="Heading2"/>
       </w:pPr>
+      <w:r>
+        <w:t>Stash</w:t>
+      </w:r>
+      <w:bookmarkStart w:id="0" w:name="_GoBack"/>
+      <w:bookmarkEnd w:id="0"/>
     </w:p>
     <w:p>
       <w:pPr>
         <w:pStyle w:val="Heading2"/>
       </w:pPr>
-      <w:proofErr w:type="spellStart"/>
-      <w:r>
-        <w:t>Git</w:t>
-      </w:r>
-      <w:proofErr w:type="spellEnd"/>
-      <w:r>
-        <w:t xml:space="preserve"> Stash</w:t>
-      </w:r>
     </w:p>
     <w:p>
       <w:pPr>
         <w:pStyle w:val="Heading2"/>
       </w:pPr>
-    </w:p>
+      <w:r>
+        <w:t>Pop</w:t>
+      </w:r>
+    </w:p>
+    <w:p/>
     <w:p>
       <w:pPr>
         <w:pStyle w:val="Heading2"/>
       </w:pPr>
-      <w:proofErr w:type="spellStart"/>
-      <w:r>
-        <w:t>Git</w:t>
-      </w:r>
-      <w:proofErr w:type="spellEnd"/>
-      <w:r>
-        <w:t xml:space="preserve"> Pop</w:t>
-      </w:r>
-    </w:p>
-    <w:p/>
-    <w:p>
-      <w:pPr>
-        <w:pStyle w:val="Heading2"/>
-      </w:pPr>
       <w:r>
         <w:t>Tagging</w:t>
       </w:r>
     </w:p>
-    <w:p/>
-    <w:p/>
+    <w:p>
+      <w:pPr>
+        <w:rPr>
+          <w:rFonts w:ascii="Arial" w:hAnsi="Arial" w:cs="Arial"/>
+          <w:color w:val="242729"/>
+          <w:sz w:val="23"/>
+          <w:szCs w:val="23"/>
+          <w:shd w:val="clear" w:color="auto" w:fill="FFFFFF"/>
+        </w:rPr>
+      </w:pPr>
+    </w:p>
+    <w:p>
+      <w:pPr>
+        <w:rPr>
+          <w:sz w:val="28"/>
+          <w:szCs w:val="28"/>
+        </w:rPr>
+      </w:pPr>
+      <w:r>
+        <w:rPr>
+          <w:rFonts w:cs="Arial"/>
+          <w:color w:val="242729"/>
+          <w:sz w:val="28"/>
+          <w:szCs w:val="28"/>
+          <w:shd w:val="clear" w:color="auto" w:fill="FFFFFF"/>
+        </w:rPr>
+        <w:t>A tag represents a version of a particular branch at a moment in time</w:t>
+      </w:r>
+      <w:r>
+        <w:rPr>
+          <w:rFonts w:cs="Arial"/>
+          <w:color w:val="242729"/>
+          <w:sz w:val="28"/>
+          <w:szCs w:val="28"/>
+          <w:shd w:val="clear" w:color="auto" w:fill="FFFFFF"/>
+        </w:rPr>
+        <w:t xml:space="preserve">. </w:t>
+      </w:r>
+      <w:r>
+        <w:rPr>
+          <w:rFonts w:cs="Arial"/>
+          <w:color w:val="242729"/>
+          <w:sz w:val="28"/>
+          <w:szCs w:val="28"/>
+          <w:shd w:val="clear" w:color="auto" w:fill="FFFFFF"/>
+        </w:rPr>
+        <w:t xml:space="preserve">Usually you'll tag a particular version so that you can recreate it, e.g., this is the </w:t>
+      </w:r>
+      <w:r>
+        <w:rPr>
+          <w:rFonts w:cs="Arial"/>
+          <w:color w:val="242729"/>
+          <w:sz w:val="28"/>
+          <w:szCs w:val="28"/>
+          <w:shd w:val="clear" w:color="auto" w:fill="FFFFFF"/>
+        </w:rPr>
+        <w:t>sprint 22 release.</w:t>
+      </w:r>
+      <w:r>
+        <w:rPr>
+          <w:rFonts w:cs="Arial"/>
+          <w:color w:val="242729"/>
+          <w:sz w:val="28"/>
+          <w:szCs w:val="28"/>
+          <w:shd w:val="clear" w:color="auto" w:fill="FFFFFF"/>
+        </w:rPr>
+        <w:t xml:space="preserve"> </w:t>
+      </w:r>
+    </w:p>
+    <w:p>
+      <w:pPr>
+        <w:rPr>
+          <w:sz w:val="28"/>
+          <w:szCs w:val="28"/>
+        </w:rPr>
+      </w:pPr>
+    </w:p>
     <w:p/>
     <w:p/>
     <w:sectPr>

--- a/Git Walk.docx
+++ b/Git Walk.docx
@@ -317,41 +317,67 @@
           <w:sz w:val="28"/>
           <w:szCs w:val="28"/>
         </w:rPr>
-        <w:t xml:space="preserve"> it’s possible to squash previous commits into one. This is a great way to group certain changes together before sharing them with others. ~ Here’s how to squash some commits into one. Let’s say this is your current </w:t>
-      </w:r>
-      <w:proofErr w:type="spellStart"/>
-      <w:r>
-        <w:rPr>
-          <w:sz w:val="28"/>
-          <w:szCs w:val="28"/>
-        </w:rPr>
-        <w:t>git</w:t>
-      </w:r>
-      <w:proofErr w:type="spellEnd"/>
-      <w:r>
-        <w:rPr>
-          <w:sz w:val="28"/>
-          <w:szCs w:val="28"/>
-        </w:rPr>
-        <w:t xml:space="preserve"> log.</w:t>
-      </w:r>
-    </w:p>
-    <w:p/>
-    <w:p>
-      <w:pPr>
-        <w:pStyle w:val="Heading2"/>
-      </w:pPr>
-      <w:r>
-        <w:t>Stash</w:t>
+        <w:t xml:space="preserve"> it’s possible to squash previous commits into one. This is a great way to group certain changes together before sharing them with others. ~ Here’s how to squash some comm</w:t>
       </w:r>
       <w:bookmarkStart w:id="0" w:name="_GoBack"/>
       <w:bookmarkEnd w:id="0"/>
-    </w:p>
+      <w:r>
+        <w:rPr>
+          <w:sz w:val="28"/>
+          <w:szCs w:val="28"/>
+        </w:rPr>
+        <w:t xml:space="preserve">its into one. Let’s say this is your current </w:t>
+      </w:r>
+      <w:proofErr w:type="spellStart"/>
+      <w:r>
+        <w:rPr>
+          <w:sz w:val="28"/>
+          <w:szCs w:val="28"/>
+        </w:rPr>
+        <w:t>git</w:t>
+      </w:r>
+      <w:proofErr w:type="spellEnd"/>
+      <w:r>
+        <w:rPr>
+          <w:sz w:val="28"/>
+          <w:szCs w:val="28"/>
+        </w:rPr>
+        <w:t xml:space="preserve"> log.</w:t>
+      </w:r>
+    </w:p>
+    <w:p/>
     <w:p>
       <w:pPr>
         <w:pStyle w:val="Heading2"/>
       </w:pPr>
-    </w:p>
+      <w:r>
+        <w:t>Stash</w:t>
+      </w:r>
+    </w:p>
+    <w:p>
+      <w:pPr>
+        <w:rPr>
+          <w:sz w:val="28"/>
+          <w:szCs w:val="28"/>
+        </w:rPr>
+      </w:pPr>
+    </w:p>
+    <w:p>
+      <w:pPr>
+        <w:rPr>
+          <w:sz w:val="28"/>
+          <w:szCs w:val="28"/>
+        </w:rPr>
+      </w:pPr>
+      <w:r>
+        <w:rPr>
+          <w:sz w:val="28"/>
+          <w:szCs w:val="28"/>
+        </w:rPr>
+        <w:t>Stashing takes the dirty state of your working directory — that is, your modified tracked files and staged changes — and saves it on a stack of unfinished changes that you can reapply at any time.</w:t>
+      </w:r>
+    </w:p>
+    <w:p/>
     <w:p>
       <w:pPr>
         <w:pStyle w:val="Heading2"/>

--- a/Git Walk.docx
+++ b/Git Walk.docx
@@ -185,7 +185,7 @@
                     </pic:cNvPicPr>
                   </pic:nvPicPr>
                   <pic:blipFill>
-                    <a:blip r:embed="rId4">
+                    <a:blip r:embed="rId5">
                       <a:extLst>
                         <a:ext uri="{28A0092B-C50C-407E-A947-70E740481C1C}">
                           <a14:useLocalDpi xmlns:a14="http://schemas.microsoft.com/office/drawing/2010/main" val="0"/>
@@ -317,16 +317,7 @@
           <w:sz w:val="28"/>
           <w:szCs w:val="28"/>
         </w:rPr>
-        <w:t xml:space="preserve"> it’s possible to squash previous commits into one. This is a great way to group certain changes together before sharing them with others. ~ Here’s how to squash some comm</w:t>
-      </w:r>
-      <w:bookmarkStart w:id="0" w:name="_GoBack"/>
-      <w:bookmarkEnd w:id="0"/>
-      <w:r>
-        <w:rPr>
-          <w:sz w:val="28"/>
-          <w:szCs w:val="28"/>
-        </w:rPr>
-        <w:t xml:space="preserve">its into one. Let’s say this is your current </w:t>
+        <w:t xml:space="preserve"> it’s possible to squash previous commits into one. This is a great way to group certain changes together before sharing them with others. ~ Here’s how to squash some commits into one. Let’s say this is your current </w:t>
       </w:r>
       <w:proofErr w:type="spellStart"/>
       <w:r>
@@ -386,6 +377,8 @@
         <w:t>Pop</w:t>
       </w:r>
     </w:p>
+    <w:p/>
+    <w:p/>
     <w:p/>
     <w:p>
       <w:pPr>
@@ -472,7 +465,235 @@
         </w:rPr>
       </w:pPr>
     </w:p>
-    <w:p/>
+    <w:p>
+      <w:pPr>
+        <w:rPr>
+          <w:rFonts w:asciiTheme="majorHAnsi" w:eastAsiaTheme="majorEastAsia" w:hAnsiTheme="majorHAnsi" w:cstheme="majorBidi"/>
+          <w:color w:val="2E74B5" w:themeColor="accent1" w:themeShade="BF"/>
+          <w:sz w:val="26"/>
+          <w:szCs w:val="26"/>
+        </w:rPr>
+      </w:pPr>
+      <w:r>
+        <w:br w:type="page"/>
+      </w:r>
+    </w:p>
+    <w:p>
+      <w:pPr>
+        <w:pStyle w:val="Heading2"/>
+      </w:pPr>
+      <w:r>
+        <w:lastRenderedPageBreak/>
+        <w:t>Issues</w:t>
+      </w:r>
+    </w:p>
+    <w:p>
+      <w:pPr>
+        <w:rPr>
+          <w:sz w:val="28"/>
+          <w:szCs w:val="28"/>
+        </w:rPr>
+      </w:pPr>
+    </w:p>
+    <w:p>
+      <w:pPr>
+        <w:rPr>
+          <w:sz w:val="28"/>
+          <w:szCs w:val="28"/>
+        </w:rPr>
+      </w:pPr>
+      <w:r>
+        <w:rPr>
+          <w:sz w:val="28"/>
+          <w:szCs w:val="28"/>
+        </w:rPr>
+        <w:t>To close an issue in the same repository, use one of the keywords in the list below followed by a reference to the issue number in the commit message. For example, a commit message with Fixes #45 will close issue 45 in that repository once the commit is merged into the default branch.</w:t>
+      </w:r>
+    </w:p>
+    <w:p>
+      <w:pPr>
+        <w:pStyle w:val="ListParagraph"/>
+        <w:numPr>
+          <w:ilvl w:val="0"/>
+          <w:numId w:val="1"/>
+        </w:numPr>
+        <w:rPr>
+          <w:sz w:val="28"/>
+          <w:szCs w:val="28"/>
+        </w:rPr>
+      </w:pPr>
+      <w:r>
+        <w:rPr>
+          <w:sz w:val="28"/>
+          <w:szCs w:val="28"/>
+        </w:rPr>
+        <w:t>close</w:t>
+      </w:r>
+    </w:p>
+    <w:p>
+      <w:pPr>
+        <w:pStyle w:val="ListParagraph"/>
+        <w:numPr>
+          <w:ilvl w:val="0"/>
+          <w:numId w:val="1"/>
+        </w:numPr>
+        <w:rPr>
+          <w:sz w:val="28"/>
+          <w:szCs w:val="28"/>
+        </w:rPr>
+      </w:pPr>
+      <w:r>
+        <w:rPr>
+          <w:sz w:val="28"/>
+          <w:szCs w:val="28"/>
+        </w:rPr>
+        <w:t>closes</w:t>
+      </w:r>
+    </w:p>
+    <w:p>
+      <w:pPr>
+        <w:pStyle w:val="ListParagraph"/>
+        <w:numPr>
+          <w:ilvl w:val="0"/>
+          <w:numId w:val="1"/>
+        </w:numPr>
+        <w:rPr>
+          <w:sz w:val="28"/>
+          <w:szCs w:val="28"/>
+        </w:rPr>
+      </w:pPr>
+      <w:r>
+        <w:rPr>
+          <w:sz w:val="28"/>
+          <w:szCs w:val="28"/>
+        </w:rPr>
+        <w:t>closed</w:t>
+      </w:r>
+    </w:p>
+    <w:p>
+      <w:pPr>
+        <w:pStyle w:val="ListParagraph"/>
+        <w:numPr>
+          <w:ilvl w:val="0"/>
+          <w:numId w:val="1"/>
+        </w:numPr>
+        <w:rPr>
+          <w:sz w:val="28"/>
+          <w:szCs w:val="28"/>
+        </w:rPr>
+      </w:pPr>
+      <w:r>
+        <w:rPr>
+          <w:sz w:val="28"/>
+          <w:szCs w:val="28"/>
+        </w:rPr>
+        <w:t>fix</w:t>
+      </w:r>
+    </w:p>
+    <w:p>
+      <w:pPr>
+        <w:pStyle w:val="ListParagraph"/>
+        <w:numPr>
+          <w:ilvl w:val="0"/>
+          <w:numId w:val="1"/>
+        </w:numPr>
+        <w:rPr>
+          <w:sz w:val="28"/>
+          <w:szCs w:val="28"/>
+        </w:rPr>
+      </w:pPr>
+      <w:r>
+        <w:rPr>
+          <w:sz w:val="28"/>
+          <w:szCs w:val="28"/>
+        </w:rPr>
+        <w:t>fixes</w:t>
+      </w:r>
+    </w:p>
+    <w:p>
+      <w:pPr>
+        <w:pStyle w:val="ListParagraph"/>
+        <w:numPr>
+          <w:ilvl w:val="0"/>
+          <w:numId w:val="1"/>
+        </w:numPr>
+        <w:rPr>
+          <w:sz w:val="28"/>
+          <w:szCs w:val="28"/>
+        </w:rPr>
+      </w:pPr>
+      <w:r>
+        <w:rPr>
+          <w:sz w:val="28"/>
+          <w:szCs w:val="28"/>
+        </w:rPr>
+        <w:t>fixed</w:t>
+      </w:r>
+    </w:p>
+    <w:p>
+      <w:pPr>
+        <w:pStyle w:val="ListParagraph"/>
+        <w:numPr>
+          <w:ilvl w:val="0"/>
+          <w:numId w:val="1"/>
+        </w:numPr>
+        <w:rPr>
+          <w:sz w:val="28"/>
+          <w:szCs w:val="28"/>
+        </w:rPr>
+      </w:pPr>
+      <w:r>
+        <w:rPr>
+          <w:sz w:val="28"/>
+          <w:szCs w:val="28"/>
+        </w:rPr>
+        <w:t>resolve</w:t>
+      </w:r>
+    </w:p>
+    <w:p>
+      <w:pPr>
+        <w:pStyle w:val="ListParagraph"/>
+        <w:numPr>
+          <w:ilvl w:val="0"/>
+          <w:numId w:val="1"/>
+        </w:numPr>
+        <w:rPr>
+          <w:sz w:val="28"/>
+          <w:szCs w:val="28"/>
+        </w:rPr>
+      </w:pPr>
+      <w:r>
+        <w:rPr>
+          <w:sz w:val="28"/>
+          <w:szCs w:val="28"/>
+        </w:rPr>
+        <w:t>resolves</w:t>
+      </w:r>
+    </w:p>
+    <w:p>
+      <w:pPr>
+        <w:pStyle w:val="ListParagraph"/>
+        <w:numPr>
+          <w:ilvl w:val="0"/>
+          <w:numId w:val="1"/>
+        </w:numPr>
+        <w:rPr>
+          <w:sz w:val="28"/>
+          <w:szCs w:val="28"/>
+        </w:rPr>
+      </w:pPr>
+      <w:r>
+        <w:rPr>
+          <w:sz w:val="28"/>
+          <w:szCs w:val="28"/>
+        </w:rPr>
+        <w:t>resolved</w:t>
+      </w:r>
+    </w:p>
+    <w:p>
+      <w:bookmarkStart w:id="0" w:name="_GoBack"/>
+      <w:bookmarkEnd w:id="0"/>
+    </w:p>
     <w:p/>
     <w:sectPr>
       <w:pgSz w:w="12240" w:h="15840"/>
@@ -482,6 +703,127 @@
     </w:sectPr>
   </w:body>
 </w:document>
+</file>
+
+<file path=word/numbering.xml><?xml version="1.0" encoding="utf-8"?>
+<w:numbering xmlns:wpc="http://schemas.microsoft.com/office/word/2010/wordprocessingCanvas" xmlns:cx="http://schemas.microsoft.com/office/drawing/2014/chartex" xmlns:cx1="http://schemas.microsoft.com/office/drawing/2015/9/8/chartex" xmlns:mc="http://schemas.openxmlformats.org/markup-compatibility/2006" xmlns:o="urn:schemas-microsoft-com:office:office" xmlns:r="http://schemas.openxmlformats.org/officeDocument/2006/relationships" xmlns:m="http://schemas.openxmlformats.org/officeDocument/2006/math" xmlns:v="urn:schemas-microsoft-com:vml" xmlns:wp14="http://schemas.microsoft.com/office/word/2010/wordprocessingDrawing" xmlns:wp="http://schemas.openxmlformats.org/drawingml/2006/wordprocessingDrawing" xmlns:w10="urn:schemas-microsoft-com:office:word" xmlns:w="http://schemas.openxmlformats.org/wordprocessingml/2006/main" xmlns:w14="http://schemas.microsoft.com/office/word/2010/wordml" xmlns:w15="http://schemas.microsoft.com/office/word/2012/wordml" xmlns:w16se="http://schemas.microsoft.com/office/word/2015/wordml/symex" xmlns:wpg="http://schemas.microsoft.com/office/word/2010/wordprocessingGroup" xmlns:wpi="http://schemas.microsoft.com/office/word/2010/wordprocessingInk" xmlns:wne="http://schemas.microsoft.com/office/word/2006/wordml" xmlns:wps="http://schemas.microsoft.com/office/word/2010/wordprocessingShape" mc:Ignorable="w14 w15 w16se wp14">
+  <w:abstractNum w:abstractNumId="0" w15:restartNumberingAfterBreak="0">
+    <w:nsid w:val="41867497"/>
+    <w:multiLevelType w:val="hybridMultilevel"/>
+    <w:tmpl w:val="17404C00"/>
+    <w:lvl w:ilvl="0" w:tplc="04090001">
+      <w:start w:val="1"/>
+      <w:numFmt w:val="bullet"/>
+      <w:lvlText w:val=""/>
+      <w:lvlJc w:val="left"/>
+      <w:pPr>
+        <w:ind w:left="720" w:hanging="360"/>
+      </w:pPr>
+      <w:rPr>
+        <w:rFonts w:ascii="Symbol" w:hAnsi="Symbol" w:hint="default"/>
+      </w:rPr>
+    </w:lvl>
+    <w:lvl w:ilvl="1" w:tplc="04090003" w:tentative="1">
+      <w:start w:val="1"/>
+      <w:numFmt w:val="bullet"/>
+      <w:lvlText w:val="o"/>
+      <w:lvlJc w:val="left"/>
+      <w:pPr>
+        <w:ind w:left="1440" w:hanging="360"/>
+      </w:pPr>
+      <w:rPr>
+        <w:rFonts w:ascii="Courier New" w:hAnsi="Courier New" w:cs="Courier New" w:hint="default"/>
+      </w:rPr>
+    </w:lvl>
+    <w:lvl w:ilvl="2" w:tplc="04090005" w:tentative="1">
+      <w:start w:val="1"/>
+      <w:numFmt w:val="bullet"/>
+      <w:lvlText w:val=""/>
+      <w:lvlJc w:val="left"/>
+      <w:pPr>
+        <w:ind w:left="2160" w:hanging="360"/>
+      </w:pPr>
+      <w:rPr>
+        <w:rFonts w:ascii="Wingdings" w:hAnsi="Wingdings" w:hint="default"/>
+      </w:rPr>
+    </w:lvl>
+    <w:lvl w:ilvl="3" w:tplc="04090001" w:tentative="1">
+      <w:start w:val="1"/>
+      <w:numFmt w:val="bullet"/>
+      <w:lvlText w:val=""/>
+      <w:lvlJc w:val="left"/>
+      <w:pPr>
+        <w:ind w:left="2880" w:hanging="360"/>
+      </w:pPr>
+      <w:rPr>
+        <w:rFonts w:ascii="Symbol" w:hAnsi="Symbol" w:hint="default"/>
+      </w:rPr>
+    </w:lvl>
+    <w:lvl w:ilvl="4" w:tplc="04090003" w:tentative="1">
+      <w:start w:val="1"/>
+      <w:numFmt w:val="bullet"/>
+      <w:lvlText w:val="o"/>
+      <w:lvlJc w:val="left"/>
+      <w:pPr>
+        <w:ind w:left="3600" w:hanging="360"/>
+      </w:pPr>
+      <w:rPr>
+        <w:rFonts w:ascii="Courier New" w:hAnsi="Courier New" w:cs="Courier New" w:hint="default"/>
+      </w:rPr>
+    </w:lvl>
+    <w:lvl w:ilvl="5" w:tplc="04090005" w:tentative="1">
+      <w:start w:val="1"/>
+      <w:numFmt w:val="bullet"/>
+      <w:lvlText w:val=""/>
+      <w:lvlJc w:val="left"/>
+      <w:pPr>
+        <w:ind w:left="4320" w:hanging="360"/>
+      </w:pPr>
+      <w:rPr>
+        <w:rFonts w:ascii="Wingdings" w:hAnsi="Wingdings" w:hint="default"/>
+      </w:rPr>
+    </w:lvl>
+    <w:lvl w:ilvl="6" w:tplc="04090001" w:tentative="1">
+      <w:start w:val="1"/>
+      <w:numFmt w:val="bullet"/>
+      <w:lvlText w:val=""/>
+      <w:lvlJc w:val="left"/>
+      <w:pPr>
+        <w:ind w:left="5040" w:hanging="360"/>
+      </w:pPr>
+      <w:rPr>
+        <w:rFonts w:ascii="Symbol" w:hAnsi="Symbol" w:hint="default"/>
+      </w:rPr>
+    </w:lvl>
+    <w:lvl w:ilvl="7" w:tplc="04090003" w:tentative="1">
+      <w:start w:val="1"/>
+      <w:numFmt w:val="bullet"/>
+      <w:lvlText w:val="o"/>
+      <w:lvlJc w:val="left"/>
+      <w:pPr>
+        <w:ind w:left="5760" w:hanging="360"/>
+      </w:pPr>
+      <w:rPr>
+        <w:rFonts w:ascii="Courier New" w:hAnsi="Courier New" w:cs="Courier New" w:hint="default"/>
+      </w:rPr>
+    </w:lvl>
+    <w:lvl w:ilvl="8" w:tplc="04090005" w:tentative="1">
+      <w:start w:val="1"/>
+      <w:numFmt w:val="bullet"/>
+      <w:lvlText w:val=""/>
+      <w:lvlJc w:val="left"/>
+      <w:pPr>
+        <w:ind w:left="6480" w:hanging="360"/>
+      </w:pPr>
+      <w:rPr>
+        <w:rFonts w:ascii="Wingdings" w:hAnsi="Wingdings" w:hint="default"/>
+      </w:rPr>
+    </w:lvl>
+  </w:abstractNum>
+  <w:num w:numId="1">
+    <w:abstractNumId w:val="0"/>
+  </w:num>
+</w:numbering>
 </file>
 
 <file path=word/styles.xml><?xml version="1.0" encoding="utf-8"?>
@@ -940,6 +1282,17 @@
       <w:szCs w:val="26"/>
     </w:rPr>
   </w:style>
+  <w:style w:type="paragraph" w:styleId="ListParagraph">
+    <w:name w:val="List Paragraph"/>
+    <w:basedOn w:val="Normal"/>
+    <w:uiPriority w:val="34"/>
+    <w:qFormat/>
+    <w:rsid w:val="002F7863"/>
+    <w:pPr>
+      <w:ind w:left="720"/>
+      <w:contextualSpacing/>
+    </w:pPr>
+  </w:style>
 </w:styles>
 </file>
 

--- a/Git Walk.docx
+++ b/Git Walk.docx
@@ -344,6 +344,9 @@
       <w:r>
         <w:t>Stash</w:t>
       </w:r>
+      <w:r>
+        <w:t>/Pop</w:t>
+      </w:r>
     </w:p>
     <w:p>
       <w:pPr>
@@ -368,18 +371,10 @@
         <w:t>Stashing takes the dirty state of your working directory — that is, your modified tracked files and staged changes — and saves it on a stack of unfinished changes that you can reapply at any time.</w:t>
       </w:r>
     </w:p>
-    <w:p/>
-    <w:p>
-      <w:pPr>
-        <w:pStyle w:val="Heading2"/>
-      </w:pPr>
-      <w:r>
-        <w:t>Pop</w:t>
-      </w:r>
-    </w:p>
-    <w:p/>
-    <w:p/>
-    <w:p/>
+    <w:p>
+      <w:bookmarkStart w:id="0" w:name="_GoBack"/>
+      <w:bookmarkEnd w:id="0"/>
+    </w:p>
     <w:p>
       <w:pPr>
         <w:pStyle w:val="Heading2"/>
@@ -690,10 +685,7 @@
         <w:t>resolved</w:t>
       </w:r>
     </w:p>
-    <w:p>
-      <w:bookmarkStart w:id="0" w:name="_GoBack"/>
-      <w:bookmarkEnd w:id="0"/>
-    </w:p>
+    <w:p/>
     <w:p/>
     <w:sectPr>
       <w:pgSz w:w="12240" w:h="15840"/>

--- a/Git Walk.docx
+++ b/Git Walk.docx
@@ -11,23 +11,13 @@
           <w:u w:val="single"/>
         </w:rPr>
       </w:pPr>
-      <w:proofErr w:type="spellStart"/>
       <w:r>
         <w:rPr>
           <w:sz w:val="44"/>
           <w:szCs w:val="44"/>
           <w:u w:val="single"/>
         </w:rPr>
-        <w:t>Git</w:t>
-      </w:r>
-      <w:proofErr w:type="spellEnd"/>
-      <w:r>
-        <w:rPr>
-          <w:sz w:val="44"/>
-          <w:szCs w:val="44"/>
-          <w:u w:val="single"/>
-        </w:rPr>
-        <w:t xml:space="preserve"> Walk-through</w:t>
+        <w:t>Git Walk-through</w:t>
       </w:r>
     </w:p>
     <w:p>
@@ -35,75 +25,49 @@
         <w:pStyle w:val="Heading2"/>
       </w:pPr>
       <w:r>
-        <w:t xml:space="preserve">What is </w:t>
-      </w:r>
-      <w:proofErr w:type="spellStart"/>
-      <w:r>
-        <w:t>Git</w:t>
-      </w:r>
-      <w:proofErr w:type="spellEnd"/>
+        <w:t>What is Git</w:t>
+      </w:r>
+      <w:r>
+        <w:t>?</w:t>
+      </w:r>
+      <w:bookmarkStart w:id="0" w:name="_GoBack"/>
+      <w:bookmarkEnd w:id="0"/>
+    </w:p>
+    <w:p>
+      <w:r>
+        <w:t xml:space="preserve"> </w:t>
+      </w:r>
+    </w:p>
+    <w:p>
+      <w:pPr>
+        <w:rPr>
+          <w:sz w:val="28"/>
+          <w:szCs w:val="28"/>
+        </w:rPr>
+      </w:pPr>
+      <w:r>
+        <w:rPr>
+          <w:sz w:val="28"/>
+          <w:szCs w:val="28"/>
+        </w:rPr>
+        <w:t>Git is an example of a DVCS (hence Distributed Version Control System). Rather than have only one single place for the full version history of the software as is common in once-popular version control systems like CVS or Subversion, in Git, every developer's working copy of the code is also a repository that can contain the full history of all changes.</w:t>
+      </w:r>
     </w:p>
     <w:p/>
     <w:p>
       <w:pPr>
-        <w:rPr>
-          <w:sz w:val="28"/>
-          <w:szCs w:val="28"/>
-        </w:rPr>
-      </w:pPr>
-      <w:proofErr w:type="spellStart"/>
-      <w:r>
-        <w:rPr>
-          <w:sz w:val="28"/>
-          <w:szCs w:val="28"/>
-        </w:rPr>
-        <w:t>Git</w:t>
-      </w:r>
-      <w:proofErr w:type="spellEnd"/>
-      <w:r>
-        <w:rPr>
-          <w:sz w:val="28"/>
-          <w:szCs w:val="28"/>
-        </w:rPr>
-        <w:t xml:space="preserve"> is an example of a DVCS (hence Distributed Version Control System). Rather than have only one single place for the full version history of the software as is common in once-popular version control systems like CVS or Subversion, in </w:t>
-      </w:r>
-      <w:proofErr w:type="spellStart"/>
-      <w:r>
-        <w:rPr>
-          <w:sz w:val="28"/>
-          <w:szCs w:val="28"/>
-        </w:rPr>
-        <w:t>Git</w:t>
-      </w:r>
-      <w:proofErr w:type="spellEnd"/>
-      <w:r>
-        <w:rPr>
-          <w:sz w:val="28"/>
-          <w:szCs w:val="28"/>
-        </w:rPr>
-        <w:t>, every developer's working copy of the code is also a repository that can contain the full history of all changes.</w:t>
+        <w:pStyle w:val="Heading2"/>
+      </w:pPr>
+      <w:r>
+        <w:t xml:space="preserve">Git </w:t>
+      </w:r>
+      <w:r>
+        <w:t>Workflow</w:t>
       </w:r>
     </w:p>
     <w:p/>
     <w:p>
       <w:pPr>
-        <w:pStyle w:val="Heading2"/>
-      </w:pPr>
-      <w:proofErr w:type="spellStart"/>
-      <w:r>
-        <w:t>Git</w:t>
-      </w:r>
-      <w:proofErr w:type="spellEnd"/>
-      <w:r>
-        <w:t xml:space="preserve"> </w:t>
-      </w:r>
-      <w:r>
-        <w:t>Workflow</w:t>
-      </w:r>
-    </w:p>
-    <w:p/>
-    <w:p>
-      <w:pPr>
         <w:rPr>
           <w:sz w:val="28"/>
           <w:szCs w:val="28"/>
@@ -121,23 +85,7 @@
           <w:sz w:val="28"/>
           <w:szCs w:val="28"/>
         </w:rPr>
-        <w:t xml:space="preserve">hree "trees" maintained by </w:t>
-      </w:r>
-      <w:proofErr w:type="spellStart"/>
-      <w:r>
-        <w:rPr>
-          <w:sz w:val="28"/>
-          <w:szCs w:val="28"/>
-        </w:rPr>
-        <w:t>git</w:t>
-      </w:r>
-      <w:proofErr w:type="spellEnd"/>
-      <w:r>
-        <w:rPr>
-          <w:sz w:val="28"/>
-          <w:szCs w:val="28"/>
-        </w:rPr>
-        <w:t>. T</w:t>
+        <w:t>hree "trees" maintained by git. T</w:t>
       </w:r>
       <w:r>
         <w:rPr>
@@ -224,13 +172,8 @@
         <w:pStyle w:val="Heading2"/>
       </w:pPr>
       <w:r>
-        <w:t xml:space="preserve">What is a pull </w:t>
-      </w:r>
-      <w:proofErr w:type="gramStart"/>
-      <w:r>
-        <w:t>request ?</w:t>
-      </w:r>
-      <w:proofErr w:type="gramEnd"/>
+        <w:t>What is a pull request ?</w:t>
+      </w:r>
     </w:p>
     <w:p/>
     <w:p>
@@ -301,39 +244,7 @@
           <w:sz w:val="28"/>
           <w:szCs w:val="28"/>
         </w:rPr>
-        <w:t xml:space="preserve">With </w:t>
-      </w:r>
-      <w:proofErr w:type="spellStart"/>
-      <w:r>
-        <w:rPr>
-          <w:sz w:val="28"/>
-          <w:szCs w:val="28"/>
-        </w:rPr>
-        <w:t>git</w:t>
-      </w:r>
-      <w:proofErr w:type="spellEnd"/>
-      <w:r>
-        <w:rPr>
-          <w:sz w:val="28"/>
-          <w:szCs w:val="28"/>
-        </w:rPr>
-        <w:t xml:space="preserve"> it’s possible to squash previous commits into one. This is a great way to group certain changes together before sharing them with others. ~ Here’s how to squash some commits into one. Let’s say this is your current </w:t>
-      </w:r>
-      <w:proofErr w:type="spellStart"/>
-      <w:r>
-        <w:rPr>
-          <w:sz w:val="28"/>
-          <w:szCs w:val="28"/>
-        </w:rPr>
-        <w:t>git</w:t>
-      </w:r>
-      <w:proofErr w:type="spellEnd"/>
-      <w:r>
-        <w:rPr>
-          <w:sz w:val="28"/>
-          <w:szCs w:val="28"/>
-        </w:rPr>
-        <w:t xml:space="preserve"> log.</w:t>
+        <w:t>With git it’s possible to squash previous commits into one. This is a great way to group certain changes together before sharing them with others. ~ Here’s how to squash some commits into one. Let’s say this is your current git log.</w:t>
       </w:r>
     </w:p>
     <w:p/>
@@ -371,10 +282,7 @@
         <w:t>Stashing takes the dirty state of your working directory — that is, your modified tracked files and staged changes — and saves it on a stack of unfinished changes that you can reapply at any time.</w:t>
       </w:r>
     </w:p>
-    <w:p>
-      <w:bookmarkStart w:id="0" w:name="_GoBack"/>
-      <w:bookmarkEnd w:id="0"/>
-    </w:p>
+    <w:p/>
     <w:p>
       <w:pPr>
         <w:pStyle w:val="Heading2"/>
@@ -419,37 +327,7 @@
           <w:szCs w:val="28"/>
           <w:shd w:val="clear" w:color="auto" w:fill="FFFFFF"/>
         </w:rPr>
-        <w:t xml:space="preserve">. </w:t>
-      </w:r>
-      <w:r>
-        <w:rPr>
-          <w:rFonts w:cs="Arial"/>
-          <w:color w:val="242729"/>
-          <w:sz w:val="28"/>
-          <w:szCs w:val="28"/>
-          <w:shd w:val="clear" w:color="auto" w:fill="FFFFFF"/>
-        </w:rPr>
-        <w:t xml:space="preserve">Usually you'll tag a particular version so that you can recreate it, e.g., this is the </w:t>
-      </w:r>
-      <w:r>
-        <w:rPr>
-          <w:rFonts w:cs="Arial"/>
-          <w:color w:val="242729"/>
-          <w:sz w:val="28"/>
-          <w:szCs w:val="28"/>
-          <w:shd w:val="clear" w:color="auto" w:fill="FFFFFF"/>
-        </w:rPr>
-        <w:t>sprint 22 release.</w:t>
-      </w:r>
-      <w:r>
-        <w:rPr>
-          <w:rFonts w:cs="Arial"/>
-          <w:color w:val="242729"/>
-          <w:sz w:val="28"/>
-          <w:szCs w:val="28"/>
-          <w:shd w:val="clear" w:color="auto" w:fill="FFFFFF"/>
-        </w:rPr>
-        <w:t xml:space="preserve"> </w:t>
+        <w:t xml:space="preserve">. Usually you'll tag a particular version so that you can recreate it, e.g., this is the sprint 22 release. </w:t>
       </w:r>
     </w:p>
     <w:p>

--- a/Git Walk.docx
+++ b/Git Walk.docx
@@ -11,23 +11,13 @@
           <w:u w:val="single"/>
         </w:rPr>
       </w:pPr>
-      <w:proofErr w:type="spellStart"/>
       <w:r>
         <w:rPr>
           <w:sz w:val="44"/>
           <w:szCs w:val="44"/>
           <w:u w:val="single"/>
         </w:rPr>
-        <w:t>Git</w:t>
-      </w:r>
-      <w:proofErr w:type="spellEnd"/>
-      <w:r>
-        <w:rPr>
-          <w:sz w:val="44"/>
-          <w:szCs w:val="44"/>
-          <w:u w:val="single"/>
-        </w:rPr>
-        <w:t xml:space="preserve"> Walk-through</w:t>
+        <w:t>Git Walk-through</w:t>
       </w:r>
     </w:p>
     <w:p>
@@ -35,13 +25,8 @@
         <w:pStyle w:val="Heading2"/>
       </w:pPr>
       <w:r>
-        <w:t xml:space="preserve">What is </w:t>
-      </w:r>
-      <w:proofErr w:type="spellStart"/>
-      <w:r>
-        <w:t>Git</w:t>
-      </w:r>
-      <w:proofErr w:type="spellEnd"/>
+        <w:t>What is Git</w:t>
+      </w:r>
     </w:p>
     <w:p/>
     <w:p>
@@ -51,51 +36,46 @@
           <w:szCs w:val="28"/>
         </w:rPr>
       </w:pPr>
-      <w:proofErr w:type="spellStart"/>
-      <w:r>
-        <w:rPr>
-          <w:sz w:val="28"/>
-          <w:szCs w:val="28"/>
-        </w:rPr>
-        <w:t>Git</w:t>
-      </w:r>
-      <w:proofErr w:type="spellEnd"/>
-      <w:r>
-        <w:rPr>
-          <w:sz w:val="28"/>
-          <w:szCs w:val="28"/>
-        </w:rPr>
-        <w:t xml:space="preserve"> is an example of a DVCS (hence Distributed Version Control System). Rather than have only one single place for the full version history of the software as is common in once-popular version control systems like CVS or Subversion, in </w:t>
-      </w:r>
-      <w:proofErr w:type="spellStart"/>
-      <w:r>
-        <w:rPr>
-          <w:sz w:val="28"/>
-          <w:szCs w:val="28"/>
-        </w:rPr>
-        <w:t>Git</w:t>
-      </w:r>
-      <w:proofErr w:type="spellEnd"/>
-      <w:r>
-        <w:rPr>
-          <w:sz w:val="28"/>
-          <w:szCs w:val="28"/>
-        </w:rPr>
-        <w:t>, every developer's working copy of the code is also a repository that can contain the full history of all changes.</w:t>
-      </w:r>
+      <w:r>
+        <w:rPr>
+          <w:sz w:val="28"/>
+          <w:szCs w:val="28"/>
+        </w:rPr>
+        <w:t>Git is an example of a DVCS (hence Distributed Version Control System). Rather than have only one single place for the full version history of the software as is common in once-popular version control systems like CVS or Subversion, in Git, every developer's working copy of the code is also a repository that can contain the full history of all changes.</w:t>
+      </w:r>
+    </w:p>
+    <w:p>
+      <w:pPr>
+        <w:rPr>
+          <w:sz w:val="28"/>
+          <w:szCs w:val="28"/>
+        </w:rPr>
+      </w:pPr>
+    </w:p>
+    <w:p>
+      <w:pPr>
+        <w:rPr>
+          <w:sz w:val="28"/>
+          <w:szCs w:val="28"/>
+        </w:rPr>
+      </w:pPr>
+      <w:r>
+        <w:rPr>
+          <w:sz w:val="28"/>
+          <w:szCs w:val="28"/>
+        </w:rPr>
+        <w:t>GitIgnore</w:t>
+      </w:r>
+      <w:bookmarkStart w:id="0" w:name="_GoBack"/>
+      <w:bookmarkEnd w:id="0"/>
     </w:p>
     <w:p/>
     <w:p>
       <w:pPr>
         <w:pStyle w:val="Heading2"/>
       </w:pPr>
-      <w:proofErr w:type="spellStart"/>
-      <w:r>
-        <w:t>Git</w:t>
-      </w:r>
-      <w:proofErr w:type="spellEnd"/>
-      <w:r>
-        <w:t xml:space="preserve"> </w:t>
+      <w:r>
+        <w:t xml:space="preserve">Git </w:t>
       </w:r>
       <w:r>
         <w:t>Workflow</w:t>
@@ -121,23 +101,7 @@
           <w:sz w:val="28"/>
           <w:szCs w:val="28"/>
         </w:rPr>
-        <w:t xml:space="preserve">hree "trees" maintained by </w:t>
-      </w:r>
-      <w:proofErr w:type="spellStart"/>
-      <w:r>
-        <w:rPr>
-          <w:sz w:val="28"/>
-          <w:szCs w:val="28"/>
-        </w:rPr>
-        <w:t>git</w:t>
-      </w:r>
-      <w:proofErr w:type="spellEnd"/>
-      <w:r>
-        <w:rPr>
-          <w:sz w:val="28"/>
-          <w:szCs w:val="28"/>
-        </w:rPr>
-        <w:t>. T</w:t>
+        <w:t>hree "trees" maintained by git. T</w:t>
       </w:r>
       <w:r>
         <w:rPr>
@@ -224,13 +188,8 @@
         <w:pStyle w:val="Heading2"/>
       </w:pPr>
       <w:r>
-        <w:t xml:space="preserve">What is a pull </w:t>
-      </w:r>
-      <w:proofErr w:type="gramStart"/>
-      <w:r>
-        <w:t>request ?</w:t>
-      </w:r>
-      <w:proofErr w:type="gramEnd"/>
+        <w:t>What is a pull request ?</w:t>
+      </w:r>
     </w:p>
     <w:p/>
     <w:p>
@@ -245,15 +204,8 @@
           <w:sz w:val="28"/>
           <w:szCs w:val="28"/>
         </w:rPr>
-        <w:t xml:space="preserve">Pull requests let you tell others about changes you've pushed to a GitHub repository. Once a pull request is sent, interested parties can review the set of </w:t>
-      </w:r>
-      <w:r>
-        <w:rPr>
-          <w:sz w:val="28"/>
-          <w:szCs w:val="28"/>
-        </w:rPr>
         <w:lastRenderedPageBreak/>
-        <w:t>changes, discuss potential modifications, and even push follow-up commits if necessary.</w:t>
+        <w:t>Pull requests let you tell others about changes you've pushed to a GitHub repository. Once a pull request is sent, interested parties can review the set of changes, discuss potential modifications, and even push follow-up commits if necessary.</w:t>
       </w:r>
     </w:p>
     <w:p>
@@ -301,39 +253,7 @@
           <w:sz w:val="28"/>
           <w:szCs w:val="28"/>
         </w:rPr>
-        <w:t xml:space="preserve">With </w:t>
-      </w:r>
-      <w:proofErr w:type="spellStart"/>
-      <w:r>
-        <w:rPr>
-          <w:sz w:val="28"/>
-          <w:szCs w:val="28"/>
-        </w:rPr>
-        <w:t>git</w:t>
-      </w:r>
-      <w:proofErr w:type="spellEnd"/>
-      <w:r>
-        <w:rPr>
-          <w:sz w:val="28"/>
-          <w:szCs w:val="28"/>
-        </w:rPr>
-        <w:t xml:space="preserve"> it’s possible to squash previous commits into one. This is a great way to group certain changes together before sharing them with others. ~ Here’s how to squash some commits into one. Let’s say this is your current </w:t>
-      </w:r>
-      <w:proofErr w:type="spellStart"/>
-      <w:r>
-        <w:rPr>
-          <w:sz w:val="28"/>
-          <w:szCs w:val="28"/>
-        </w:rPr>
-        <w:t>git</w:t>
-      </w:r>
-      <w:proofErr w:type="spellEnd"/>
-      <w:r>
-        <w:rPr>
-          <w:sz w:val="28"/>
-          <w:szCs w:val="28"/>
-        </w:rPr>
-        <w:t xml:space="preserve"> log.</w:t>
+        <w:t>With git it’s possible to squash previous commits into one. This is a great way to group certain changes together before sharing them with others. ~ Here’s how to squash some commits into one. Let’s say this is your current git log.</w:t>
       </w:r>
     </w:p>
     <w:p/>
@@ -371,10 +291,7 @@
         <w:t>Stashing takes the dirty state of your working directory — that is, your modified tracked files and staged changes — and saves it on a stack of unfinished changes that you can reapply at any time.</w:t>
       </w:r>
     </w:p>
-    <w:p>
-      <w:bookmarkStart w:id="0" w:name="_GoBack"/>
-      <w:bookmarkEnd w:id="0"/>
-    </w:p>
+    <w:p/>
     <w:p>
       <w:pPr>
         <w:pStyle w:val="Heading2"/>
@@ -419,37 +336,7 @@
           <w:szCs w:val="28"/>
           <w:shd w:val="clear" w:color="auto" w:fill="FFFFFF"/>
         </w:rPr>
-        <w:t xml:space="preserve">. </w:t>
-      </w:r>
-      <w:r>
-        <w:rPr>
-          <w:rFonts w:cs="Arial"/>
-          <w:color w:val="242729"/>
-          <w:sz w:val="28"/>
-          <w:szCs w:val="28"/>
-          <w:shd w:val="clear" w:color="auto" w:fill="FFFFFF"/>
-        </w:rPr>
-        <w:t xml:space="preserve">Usually you'll tag a particular version so that you can recreate it, e.g., this is the </w:t>
-      </w:r>
-      <w:r>
-        <w:rPr>
-          <w:rFonts w:cs="Arial"/>
-          <w:color w:val="242729"/>
-          <w:sz w:val="28"/>
-          <w:szCs w:val="28"/>
-          <w:shd w:val="clear" w:color="auto" w:fill="FFFFFF"/>
-        </w:rPr>
-        <w:t>sprint 22 release.</w:t>
-      </w:r>
-      <w:r>
-        <w:rPr>
-          <w:rFonts w:cs="Arial"/>
-          <w:color w:val="242729"/>
-          <w:sz w:val="28"/>
-          <w:szCs w:val="28"/>
-          <w:shd w:val="clear" w:color="auto" w:fill="FFFFFF"/>
-        </w:rPr>
-        <w:t xml:space="preserve"> </w:t>
+        <w:t xml:space="preserve">. Usually you'll tag a particular version so that you can recreate it, e.g., this is the sprint 22 release. </w:t>
       </w:r>
     </w:p>
     <w:p>

--- a/Git Walk.docx
+++ b/Git Walk.docx
@@ -11,22 +11,1566 @@
           <w:u w:val="single"/>
         </w:rPr>
       </w:pPr>
+      <w:proofErr w:type="spellStart"/>
       <w:r>
         <w:rPr>
           <w:sz w:val="44"/>
           <w:szCs w:val="44"/>
           <w:u w:val="single"/>
         </w:rPr>
-        <w:t>Git Walk-through</w:t>
-      </w:r>
+        <w:t>Git</w:t>
+      </w:r>
+      <w:proofErr w:type="spellEnd"/>
+      <w:r>
+        <w:rPr>
+          <w:sz w:val="44"/>
+          <w:szCs w:val="44"/>
+          <w:u w:val="single"/>
+        </w:rPr>
+        <w:t xml:space="preserve"> Walk-through</w:t>
+      </w:r>
+    </w:p>
+    <w:sdt>
+      <w:sdtPr>
+        <w:id w:val="1662189147"/>
+        <w:docPartObj>
+          <w:docPartGallery w:val="Table of Contents"/>
+          <w:docPartUnique/>
+        </w:docPartObj>
+      </w:sdtPr>
+      <w:sdtEndPr>
+        <w:rPr>
+          <w:rFonts w:asciiTheme="minorHAnsi" w:eastAsiaTheme="minorHAnsi" w:hAnsiTheme="minorHAnsi" w:cstheme="minorBidi"/>
+          <w:b/>
+          <w:bCs/>
+          <w:noProof/>
+          <w:color w:val="auto"/>
+          <w:sz w:val="22"/>
+          <w:szCs w:val="22"/>
+        </w:rPr>
+      </w:sdtEndPr>
+      <w:sdtContent>
+        <w:p>
+          <w:pPr>
+            <w:pStyle w:val="TOCHeading"/>
+          </w:pPr>
+          <w:r>
+            <w:t>Contents</w:t>
+          </w:r>
+        </w:p>
+        <w:p>
+          <w:pPr>
+            <w:pStyle w:val="TOC1"/>
+            <w:tabs>
+              <w:tab w:val="right" w:leader="dot" w:pos="9350"/>
+            </w:tabs>
+            <w:rPr>
+              <w:rFonts w:eastAsiaTheme="minorEastAsia"/>
+              <w:noProof/>
+            </w:rPr>
+          </w:pPr>
+          <w:r>
+            <w:fldChar w:fldCharType="begin"/>
+          </w:r>
+          <w:r>
+            <w:instrText xml:space="preserve"> TOC \o "1-3" \h \z \u </w:instrText>
+          </w:r>
+          <w:r>
+            <w:fldChar w:fldCharType="separate"/>
+          </w:r>
+          <w:hyperlink w:anchor="_Toc25135083" w:history="1">
+            <w:r>
+              <w:rPr>
+                <w:rStyle w:val="Hyperlink"/>
+                <w:noProof/>
+              </w:rPr>
+              <w:t>What is Git?</w:t>
+            </w:r>
+            <w:r>
+              <w:rPr>
+                <w:noProof/>
+                <w:webHidden/>
+              </w:rPr>
+              <w:tab/>
+            </w:r>
+            <w:r>
+              <w:rPr>
+                <w:noProof/>
+                <w:webHidden/>
+              </w:rPr>
+              <w:fldChar w:fldCharType="begin"/>
+            </w:r>
+            <w:r>
+              <w:rPr>
+                <w:noProof/>
+                <w:webHidden/>
+              </w:rPr>
+              <w:instrText xml:space="preserve"> PAGEREF _Toc25135083 \h </w:instrText>
+            </w:r>
+            <w:r>
+              <w:rPr>
+                <w:noProof/>
+                <w:webHidden/>
+              </w:rPr>
+            </w:r>
+            <w:r>
+              <w:rPr>
+                <w:noProof/>
+                <w:webHidden/>
+              </w:rPr>
+              <w:fldChar w:fldCharType="separate"/>
+            </w:r>
+            <w:r>
+              <w:rPr>
+                <w:noProof/>
+                <w:webHidden/>
+              </w:rPr>
+              <w:t>2</w:t>
+            </w:r>
+            <w:r>
+              <w:rPr>
+                <w:noProof/>
+                <w:webHidden/>
+              </w:rPr>
+              <w:fldChar w:fldCharType="end"/>
+            </w:r>
+          </w:hyperlink>
+        </w:p>
+        <w:p>
+          <w:pPr>
+            <w:pStyle w:val="TOC1"/>
+            <w:tabs>
+              <w:tab w:val="right" w:leader="dot" w:pos="9350"/>
+            </w:tabs>
+            <w:rPr>
+              <w:rFonts w:eastAsiaTheme="minorEastAsia"/>
+              <w:noProof/>
+            </w:rPr>
+          </w:pPr>
+          <w:hyperlink w:anchor="_Toc25135084" w:history="1">
+            <w:r>
+              <w:rPr>
+                <w:rStyle w:val="Hyperlink"/>
+                <w:noProof/>
+              </w:rPr>
+              <w:t>What is GitHub?</w:t>
+            </w:r>
+            <w:r>
+              <w:rPr>
+                <w:noProof/>
+                <w:webHidden/>
+              </w:rPr>
+              <w:tab/>
+            </w:r>
+            <w:r>
+              <w:rPr>
+                <w:noProof/>
+                <w:webHidden/>
+              </w:rPr>
+              <w:fldChar w:fldCharType="begin"/>
+            </w:r>
+            <w:r>
+              <w:rPr>
+                <w:noProof/>
+                <w:webHidden/>
+              </w:rPr>
+              <w:instrText xml:space="preserve"> PAGEREF _Toc25135084 \h </w:instrText>
+            </w:r>
+            <w:r>
+              <w:rPr>
+                <w:noProof/>
+                <w:webHidden/>
+              </w:rPr>
+            </w:r>
+            <w:r>
+              <w:rPr>
+                <w:noProof/>
+                <w:webHidden/>
+              </w:rPr>
+              <w:fldChar w:fldCharType="separate"/>
+            </w:r>
+            <w:r>
+              <w:rPr>
+                <w:noProof/>
+                <w:webHidden/>
+              </w:rPr>
+              <w:t>2</w:t>
+            </w:r>
+            <w:r>
+              <w:rPr>
+                <w:noProof/>
+                <w:webHidden/>
+              </w:rPr>
+              <w:fldChar w:fldCharType="end"/>
+            </w:r>
+          </w:hyperlink>
+        </w:p>
+        <w:p>
+          <w:pPr>
+            <w:pStyle w:val="TOC2"/>
+            <w:tabs>
+              <w:tab w:val="right" w:leader="dot" w:pos="9350"/>
+            </w:tabs>
+            <w:rPr>
+              <w:rFonts w:eastAsiaTheme="minorEastAsia"/>
+              <w:noProof/>
+            </w:rPr>
+          </w:pPr>
+          <w:hyperlink w:anchor="_Toc25135085" w:history="1">
+            <w:r>
+              <w:rPr>
+                <w:rStyle w:val="Hyperlink"/>
+                <w:noProof/>
+              </w:rPr>
+              <w:t>Who uses GitHub?</w:t>
+            </w:r>
+            <w:r>
+              <w:rPr>
+                <w:noProof/>
+                <w:webHidden/>
+              </w:rPr>
+              <w:tab/>
+            </w:r>
+            <w:r>
+              <w:rPr>
+                <w:noProof/>
+                <w:webHidden/>
+              </w:rPr>
+              <w:fldChar w:fldCharType="begin"/>
+            </w:r>
+            <w:r>
+              <w:rPr>
+                <w:noProof/>
+                <w:webHidden/>
+              </w:rPr>
+              <w:instrText xml:space="preserve"> PAGEREF _Toc25135085 \h </w:instrText>
+            </w:r>
+            <w:r>
+              <w:rPr>
+                <w:noProof/>
+                <w:webHidden/>
+              </w:rPr>
+            </w:r>
+            <w:r>
+              <w:rPr>
+                <w:noProof/>
+                <w:webHidden/>
+              </w:rPr>
+              <w:fldChar w:fldCharType="separate"/>
+            </w:r>
+            <w:r>
+              <w:rPr>
+                <w:noProof/>
+                <w:webHidden/>
+              </w:rPr>
+              <w:t>2</w:t>
+            </w:r>
+            <w:r>
+              <w:rPr>
+                <w:noProof/>
+                <w:webHidden/>
+              </w:rPr>
+              <w:fldChar w:fldCharType="end"/>
+            </w:r>
+          </w:hyperlink>
+        </w:p>
+        <w:p>
+          <w:pPr>
+            <w:pStyle w:val="TOC1"/>
+            <w:tabs>
+              <w:tab w:val="right" w:leader="dot" w:pos="9350"/>
+            </w:tabs>
+            <w:rPr>
+              <w:rFonts w:eastAsiaTheme="minorEastAsia"/>
+              <w:noProof/>
+            </w:rPr>
+          </w:pPr>
+          <w:hyperlink w:anchor="_Toc25135086" w:history="1">
+            <w:r>
+              <w:rPr>
+                <w:rStyle w:val="Hyperlink"/>
+                <w:noProof/>
+              </w:rPr>
+              <w:t>Why should I use GitHub?</w:t>
+            </w:r>
+            <w:r>
+              <w:rPr>
+                <w:noProof/>
+                <w:webHidden/>
+              </w:rPr>
+              <w:tab/>
+            </w:r>
+            <w:r>
+              <w:rPr>
+                <w:noProof/>
+                <w:webHidden/>
+              </w:rPr>
+              <w:fldChar w:fldCharType="begin"/>
+            </w:r>
+            <w:r>
+              <w:rPr>
+                <w:noProof/>
+                <w:webHidden/>
+              </w:rPr>
+              <w:instrText xml:space="preserve"> PAGEREF _Toc25135086 \h </w:instrText>
+            </w:r>
+            <w:r>
+              <w:rPr>
+                <w:noProof/>
+                <w:webHidden/>
+              </w:rPr>
+            </w:r>
+            <w:r>
+              <w:rPr>
+                <w:noProof/>
+                <w:webHidden/>
+              </w:rPr>
+              <w:fldChar w:fldCharType="separate"/>
+            </w:r>
+            <w:r>
+              <w:rPr>
+                <w:noProof/>
+                <w:webHidden/>
+              </w:rPr>
+              <w:t>3</w:t>
+            </w:r>
+            <w:r>
+              <w:rPr>
+                <w:noProof/>
+                <w:webHidden/>
+              </w:rPr>
+              <w:fldChar w:fldCharType="end"/>
+            </w:r>
+          </w:hyperlink>
+        </w:p>
+        <w:p>
+          <w:pPr>
+            <w:pStyle w:val="TOC1"/>
+            <w:tabs>
+              <w:tab w:val="right" w:leader="dot" w:pos="9350"/>
+            </w:tabs>
+            <w:rPr>
+              <w:rFonts w:eastAsiaTheme="minorEastAsia"/>
+              <w:noProof/>
+            </w:rPr>
+          </w:pPr>
+          <w:hyperlink w:anchor="_Toc25135087" w:history="1">
+            <w:r>
+              <w:rPr>
+                <w:rStyle w:val="Hyperlink"/>
+                <w:noProof/>
+              </w:rPr>
+              <w:t>What is a repository?</w:t>
+            </w:r>
+            <w:r>
+              <w:rPr>
+                <w:noProof/>
+                <w:webHidden/>
+              </w:rPr>
+              <w:tab/>
+            </w:r>
+            <w:r>
+              <w:rPr>
+                <w:noProof/>
+                <w:webHidden/>
+              </w:rPr>
+              <w:fldChar w:fldCharType="begin"/>
+            </w:r>
+            <w:r>
+              <w:rPr>
+                <w:noProof/>
+                <w:webHidden/>
+              </w:rPr>
+              <w:instrText xml:space="preserve"> PAGEREF _Toc25135087 \h </w:instrText>
+            </w:r>
+            <w:r>
+              <w:rPr>
+                <w:noProof/>
+                <w:webHidden/>
+              </w:rPr>
+            </w:r>
+            <w:r>
+              <w:rPr>
+                <w:noProof/>
+                <w:webHidden/>
+              </w:rPr>
+              <w:fldChar w:fldCharType="separate"/>
+            </w:r>
+            <w:r>
+              <w:rPr>
+                <w:noProof/>
+                <w:webHidden/>
+              </w:rPr>
+              <w:t>4</w:t>
+            </w:r>
+            <w:r>
+              <w:rPr>
+                <w:noProof/>
+                <w:webHidden/>
+              </w:rPr>
+              <w:fldChar w:fldCharType="end"/>
+            </w:r>
+          </w:hyperlink>
+        </w:p>
+        <w:p>
+          <w:pPr>
+            <w:pStyle w:val="TOC1"/>
+            <w:tabs>
+              <w:tab w:val="right" w:leader="dot" w:pos="9350"/>
+            </w:tabs>
+            <w:rPr>
+              <w:rFonts w:eastAsiaTheme="minorEastAsia"/>
+              <w:noProof/>
+            </w:rPr>
+          </w:pPr>
+          <w:hyperlink w:anchor="_Toc25135088" w:history="1">
+            <w:r>
+              <w:rPr>
+                <w:rStyle w:val="Hyperlink"/>
+                <w:noProof/>
+              </w:rPr>
+              <w:t>How Do I Get a GitHub Account?</w:t>
+            </w:r>
+            <w:r>
+              <w:rPr>
+                <w:noProof/>
+                <w:webHidden/>
+              </w:rPr>
+              <w:tab/>
+            </w:r>
+            <w:r>
+              <w:rPr>
+                <w:noProof/>
+                <w:webHidden/>
+              </w:rPr>
+              <w:fldChar w:fldCharType="begin"/>
+            </w:r>
+            <w:r>
+              <w:rPr>
+                <w:noProof/>
+                <w:webHidden/>
+              </w:rPr>
+              <w:instrText xml:space="preserve"> PAGEREF _Toc25135088 \h </w:instrText>
+            </w:r>
+            <w:r>
+              <w:rPr>
+                <w:noProof/>
+                <w:webHidden/>
+              </w:rPr>
+            </w:r>
+            <w:r>
+              <w:rPr>
+                <w:noProof/>
+                <w:webHidden/>
+              </w:rPr>
+              <w:fldChar w:fldCharType="separate"/>
+            </w:r>
+            <w:r>
+              <w:rPr>
+                <w:noProof/>
+                <w:webHidden/>
+              </w:rPr>
+              <w:t>4</w:t>
+            </w:r>
+            <w:r>
+              <w:rPr>
+                <w:noProof/>
+                <w:webHidden/>
+              </w:rPr>
+              <w:fldChar w:fldCharType="end"/>
+            </w:r>
+          </w:hyperlink>
+        </w:p>
+        <w:p>
+          <w:pPr>
+            <w:pStyle w:val="TOC2"/>
+            <w:tabs>
+              <w:tab w:val="right" w:leader="dot" w:pos="9350"/>
+            </w:tabs>
+            <w:rPr>
+              <w:rFonts w:eastAsiaTheme="minorEastAsia"/>
+              <w:noProof/>
+            </w:rPr>
+          </w:pPr>
+          <w:hyperlink w:anchor="_Toc25135089" w:history="1">
+            <w:r>
+              <w:rPr>
+                <w:rStyle w:val="Hyperlink"/>
+                <w:noProof/>
+              </w:rPr>
+              <w:t>Setting up two-factor authentication</w:t>
+            </w:r>
+            <w:r>
+              <w:rPr>
+                <w:noProof/>
+                <w:webHidden/>
+              </w:rPr>
+              <w:tab/>
+            </w:r>
+            <w:r>
+              <w:rPr>
+                <w:noProof/>
+                <w:webHidden/>
+              </w:rPr>
+              <w:fldChar w:fldCharType="begin"/>
+            </w:r>
+            <w:r>
+              <w:rPr>
+                <w:noProof/>
+                <w:webHidden/>
+              </w:rPr>
+              <w:instrText xml:space="preserve"> PAGEREF _Toc25135089 \h </w:instrText>
+            </w:r>
+            <w:r>
+              <w:rPr>
+                <w:noProof/>
+                <w:webHidden/>
+              </w:rPr>
+            </w:r>
+            <w:r>
+              <w:rPr>
+                <w:noProof/>
+                <w:webHidden/>
+              </w:rPr>
+              <w:fldChar w:fldCharType="separate"/>
+            </w:r>
+            <w:r>
+              <w:rPr>
+                <w:noProof/>
+                <w:webHidden/>
+              </w:rPr>
+              <w:t>5</w:t>
+            </w:r>
+            <w:r>
+              <w:rPr>
+                <w:noProof/>
+                <w:webHidden/>
+              </w:rPr>
+              <w:fldChar w:fldCharType="end"/>
+            </w:r>
+          </w:hyperlink>
+        </w:p>
+        <w:p>
+          <w:pPr>
+            <w:pStyle w:val="TOC3"/>
+            <w:tabs>
+              <w:tab w:val="right" w:leader="dot" w:pos="9350"/>
+            </w:tabs>
+            <w:rPr>
+              <w:noProof/>
+            </w:rPr>
+          </w:pPr>
+          <w:hyperlink w:anchor="_Toc25135090" w:history="1">
+            <w:r>
+              <w:rPr>
+                <w:rStyle w:val="Hyperlink"/>
+                <w:noProof/>
+              </w:rPr>
+              <w:t>Recovery codes.</w:t>
+            </w:r>
+            <w:r>
+              <w:rPr>
+                <w:noProof/>
+                <w:webHidden/>
+              </w:rPr>
+              <w:tab/>
+            </w:r>
+            <w:r>
+              <w:rPr>
+                <w:noProof/>
+                <w:webHidden/>
+              </w:rPr>
+              <w:fldChar w:fldCharType="begin"/>
+            </w:r>
+            <w:r>
+              <w:rPr>
+                <w:noProof/>
+                <w:webHidden/>
+              </w:rPr>
+              <w:instrText xml:space="preserve"> PAGEREF _Toc25135090 \h </w:instrText>
+            </w:r>
+            <w:r>
+              <w:rPr>
+                <w:noProof/>
+                <w:webHidden/>
+              </w:rPr>
+            </w:r>
+            <w:r>
+              <w:rPr>
+                <w:noProof/>
+                <w:webHidden/>
+              </w:rPr>
+              <w:fldChar w:fldCharType="separate"/>
+            </w:r>
+            <w:r>
+              <w:rPr>
+                <w:noProof/>
+                <w:webHidden/>
+              </w:rPr>
+              <w:t>6</w:t>
+            </w:r>
+            <w:r>
+              <w:rPr>
+                <w:noProof/>
+                <w:webHidden/>
+              </w:rPr>
+              <w:fldChar w:fldCharType="end"/>
+            </w:r>
+          </w:hyperlink>
+        </w:p>
+        <w:p>
+          <w:pPr>
+            <w:pStyle w:val="TOC2"/>
+            <w:tabs>
+              <w:tab w:val="right" w:leader="dot" w:pos="9350"/>
+            </w:tabs>
+            <w:rPr>
+              <w:rFonts w:eastAsiaTheme="minorEastAsia"/>
+              <w:noProof/>
+            </w:rPr>
+          </w:pPr>
+          <w:hyperlink w:anchor="_Toc25135091" w:history="1">
+            <w:r>
+              <w:rPr>
+                <w:rStyle w:val="Hyperlink"/>
+                <w:noProof/>
+              </w:rPr>
+              <w:t>Git Workflow</w:t>
+            </w:r>
+            <w:r>
+              <w:rPr>
+                <w:noProof/>
+                <w:webHidden/>
+              </w:rPr>
+              <w:tab/>
+            </w:r>
+            <w:r>
+              <w:rPr>
+                <w:noProof/>
+                <w:webHidden/>
+              </w:rPr>
+              <w:fldChar w:fldCharType="begin"/>
+            </w:r>
+            <w:r>
+              <w:rPr>
+                <w:noProof/>
+                <w:webHidden/>
+              </w:rPr>
+              <w:instrText xml:space="preserve"> PAGEREF _Toc25135091 \h </w:instrText>
+            </w:r>
+            <w:r>
+              <w:rPr>
+                <w:noProof/>
+                <w:webHidden/>
+              </w:rPr>
+            </w:r>
+            <w:r>
+              <w:rPr>
+                <w:noProof/>
+                <w:webHidden/>
+              </w:rPr>
+              <w:fldChar w:fldCharType="separate"/>
+            </w:r>
+            <w:r>
+              <w:rPr>
+                <w:noProof/>
+                <w:webHidden/>
+              </w:rPr>
+              <w:t>6</w:t>
+            </w:r>
+            <w:r>
+              <w:rPr>
+                <w:noProof/>
+                <w:webHidden/>
+              </w:rPr>
+              <w:fldChar w:fldCharType="end"/>
+            </w:r>
+          </w:hyperlink>
+        </w:p>
+        <w:p>
+          <w:pPr>
+            <w:pStyle w:val="TOC2"/>
+            <w:tabs>
+              <w:tab w:val="right" w:leader="dot" w:pos="9350"/>
+            </w:tabs>
+            <w:rPr>
+              <w:rFonts w:eastAsiaTheme="minorEastAsia"/>
+              <w:noProof/>
+            </w:rPr>
+          </w:pPr>
+          <w:hyperlink w:anchor="_Toc25135092" w:history="1">
+            <w:r>
+              <w:rPr>
+                <w:rStyle w:val="Hyperlink"/>
+                <w:noProof/>
+              </w:rPr>
+              <w:t>What is a pull request ?</w:t>
+            </w:r>
+            <w:r>
+              <w:rPr>
+                <w:noProof/>
+                <w:webHidden/>
+              </w:rPr>
+              <w:tab/>
+            </w:r>
+            <w:r>
+              <w:rPr>
+                <w:noProof/>
+                <w:webHidden/>
+              </w:rPr>
+              <w:fldChar w:fldCharType="begin"/>
+            </w:r>
+            <w:r>
+              <w:rPr>
+                <w:noProof/>
+                <w:webHidden/>
+              </w:rPr>
+              <w:instrText xml:space="preserve"> PAGEREF _Toc25135092 \h </w:instrText>
+            </w:r>
+            <w:r>
+              <w:rPr>
+                <w:noProof/>
+                <w:webHidden/>
+              </w:rPr>
+            </w:r>
+            <w:r>
+              <w:rPr>
+                <w:noProof/>
+                <w:webHidden/>
+              </w:rPr>
+              <w:fldChar w:fldCharType="separate"/>
+            </w:r>
+            <w:r>
+              <w:rPr>
+                <w:noProof/>
+                <w:webHidden/>
+              </w:rPr>
+              <w:t>6</w:t>
+            </w:r>
+            <w:r>
+              <w:rPr>
+                <w:noProof/>
+                <w:webHidden/>
+              </w:rPr>
+              <w:fldChar w:fldCharType="end"/>
+            </w:r>
+          </w:hyperlink>
+        </w:p>
+        <w:p>
+          <w:pPr>
+            <w:pStyle w:val="TOC2"/>
+            <w:tabs>
+              <w:tab w:val="right" w:leader="dot" w:pos="9350"/>
+            </w:tabs>
+            <w:rPr>
+              <w:rFonts w:eastAsiaTheme="minorEastAsia"/>
+              <w:noProof/>
+            </w:rPr>
+          </w:pPr>
+          <w:hyperlink w:anchor="_Toc25135093" w:history="1">
+            <w:r>
+              <w:rPr>
+                <w:rStyle w:val="Hyperlink"/>
+                <w:noProof/>
+              </w:rPr>
+              <w:t>Pre-pull Requests</w:t>
+            </w:r>
+            <w:r>
+              <w:rPr>
+                <w:noProof/>
+                <w:webHidden/>
+              </w:rPr>
+              <w:tab/>
+            </w:r>
+            <w:r>
+              <w:rPr>
+                <w:noProof/>
+                <w:webHidden/>
+              </w:rPr>
+              <w:fldChar w:fldCharType="begin"/>
+            </w:r>
+            <w:r>
+              <w:rPr>
+                <w:noProof/>
+                <w:webHidden/>
+              </w:rPr>
+              <w:instrText xml:space="preserve"> PAGEREF _Toc25135093 \h </w:instrText>
+            </w:r>
+            <w:r>
+              <w:rPr>
+                <w:noProof/>
+                <w:webHidden/>
+              </w:rPr>
+            </w:r>
+            <w:r>
+              <w:rPr>
+                <w:noProof/>
+                <w:webHidden/>
+              </w:rPr>
+              <w:fldChar w:fldCharType="separate"/>
+            </w:r>
+            <w:r>
+              <w:rPr>
+                <w:noProof/>
+                <w:webHidden/>
+              </w:rPr>
+              <w:t>7</w:t>
+            </w:r>
+            <w:r>
+              <w:rPr>
+                <w:noProof/>
+                <w:webHidden/>
+              </w:rPr>
+              <w:fldChar w:fldCharType="end"/>
+            </w:r>
+          </w:hyperlink>
+        </w:p>
+        <w:p>
+          <w:pPr>
+            <w:pStyle w:val="TOC2"/>
+            <w:tabs>
+              <w:tab w:val="right" w:leader="dot" w:pos="9350"/>
+            </w:tabs>
+            <w:rPr>
+              <w:rFonts w:eastAsiaTheme="minorEastAsia"/>
+              <w:noProof/>
+            </w:rPr>
+          </w:pPr>
+          <w:hyperlink w:anchor="_Toc25135094" w:history="1">
+            <w:r>
+              <w:rPr>
+                <w:rStyle w:val="Hyperlink"/>
+                <w:noProof/>
+              </w:rPr>
+              <w:t>Squash</w:t>
+            </w:r>
+            <w:r>
+              <w:rPr>
+                <w:noProof/>
+                <w:webHidden/>
+              </w:rPr>
+              <w:tab/>
+            </w:r>
+            <w:r>
+              <w:rPr>
+                <w:noProof/>
+                <w:webHidden/>
+              </w:rPr>
+              <w:fldChar w:fldCharType="begin"/>
+            </w:r>
+            <w:r>
+              <w:rPr>
+                <w:noProof/>
+                <w:webHidden/>
+              </w:rPr>
+              <w:instrText xml:space="preserve"> PAGEREF _Toc25135094 \h </w:instrText>
+            </w:r>
+            <w:r>
+              <w:rPr>
+                <w:noProof/>
+                <w:webHidden/>
+              </w:rPr>
+            </w:r>
+            <w:r>
+              <w:rPr>
+                <w:noProof/>
+                <w:webHidden/>
+              </w:rPr>
+              <w:fldChar w:fldCharType="separate"/>
+            </w:r>
+            <w:r>
+              <w:rPr>
+                <w:noProof/>
+                <w:webHidden/>
+              </w:rPr>
+              <w:t>7</w:t>
+            </w:r>
+            <w:r>
+              <w:rPr>
+                <w:noProof/>
+                <w:webHidden/>
+              </w:rPr>
+              <w:fldChar w:fldCharType="end"/>
+            </w:r>
+          </w:hyperlink>
+        </w:p>
+        <w:p>
+          <w:pPr>
+            <w:pStyle w:val="TOC2"/>
+            <w:tabs>
+              <w:tab w:val="right" w:leader="dot" w:pos="9350"/>
+            </w:tabs>
+            <w:rPr>
+              <w:rFonts w:eastAsiaTheme="minorEastAsia"/>
+              <w:noProof/>
+            </w:rPr>
+          </w:pPr>
+          <w:hyperlink w:anchor="_Toc25135095" w:history="1">
+            <w:r>
+              <w:rPr>
+                <w:rStyle w:val="Hyperlink"/>
+                <w:noProof/>
+              </w:rPr>
+              <w:t>Stash/Pop</w:t>
+            </w:r>
+            <w:r>
+              <w:rPr>
+                <w:noProof/>
+                <w:webHidden/>
+              </w:rPr>
+              <w:tab/>
+            </w:r>
+            <w:r>
+              <w:rPr>
+                <w:noProof/>
+                <w:webHidden/>
+              </w:rPr>
+              <w:fldChar w:fldCharType="begin"/>
+            </w:r>
+            <w:r>
+              <w:rPr>
+                <w:noProof/>
+                <w:webHidden/>
+              </w:rPr>
+              <w:instrText xml:space="preserve"> PAGEREF _Toc25135095 \h </w:instrText>
+            </w:r>
+            <w:r>
+              <w:rPr>
+                <w:noProof/>
+                <w:webHidden/>
+              </w:rPr>
+            </w:r>
+            <w:r>
+              <w:rPr>
+                <w:noProof/>
+                <w:webHidden/>
+              </w:rPr>
+              <w:fldChar w:fldCharType="separate"/>
+            </w:r>
+            <w:r>
+              <w:rPr>
+                <w:noProof/>
+                <w:webHidden/>
+              </w:rPr>
+              <w:t>7</w:t>
+            </w:r>
+            <w:r>
+              <w:rPr>
+                <w:noProof/>
+                <w:webHidden/>
+              </w:rPr>
+              <w:fldChar w:fldCharType="end"/>
+            </w:r>
+          </w:hyperlink>
+        </w:p>
+        <w:p>
+          <w:pPr>
+            <w:pStyle w:val="TOC2"/>
+            <w:tabs>
+              <w:tab w:val="right" w:leader="dot" w:pos="9350"/>
+            </w:tabs>
+            <w:rPr>
+              <w:rFonts w:eastAsiaTheme="minorEastAsia"/>
+              <w:noProof/>
+            </w:rPr>
+          </w:pPr>
+          <w:hyperlink w:anchor="_Toc25135096" w:history="1">
+            <w:r>
+              <w:rPr>
+                <w:rStyle w:val="Hyperlink"/>
+                <w:noProof/>
+              </w:rPr>
+              <w:t>Tagging</w:t>
+            </w:r>
+            <w:r>
+              <w:rPr>
+                <w:noProof/>
+                <w:webHidden/>
+              </w:rPr>
+              <w:tab/>
+            </w:r>
+            <w:r>
+              <w:rPr>
+                <w:noProof/>
+                <w:webHidden/>
+              </w:rPr>
+              <w:fldChar w:fldCharType="begin"/>
+            </w:r>
+            <w:r>
+              <w:rPr>
+                <w:noProof/>
+                <w:webHidden/>
+              </w:rPr>
+              <w:instrText xml:space="preserve"> PAGEREF _Toc25135096 \h </w:instrText>
+            </w:r>
+            <w:r>
+              <w:rPr>
+                <w:noProof/>
+                <w:webHidden/>
+              </w:rPr>
+            </w:r>
+            <w:r>
+              <w:rPr>
+                <w:noProof/>
+                <w:webHidden/>
+              </w:rPr>
+              <w:fldChar w:fldCharType="separate"/>
+            </w:r>
+            <w:r>
+              <w:rPr>
+                <w:noProof/>
+                <w:webHidden/>
+              </w:rPr>
+              <w:t>7</w:t>
+            </w:r>
+            <w:r>
+              <w:rPr>
+                <w:noProof/>
+                <w:webHidden/>
+              </w:rPr>
+              <w:fldChar w:fldCharType="end"/>
+            </w:r>
+          </w:hyperlink>
+        </w:p>
+        <w:p>
+          <w:pPr>
+            <w:pStyle w:val="TOC2"/>
+            <w:tabs>
+              <w:tab w:val="right" w:leader="dot" w:pos="9350"/>
+            </w:tabs>
+            <w:rPr>
+              <w:rFonts w:eastAsiaTheme="minorEastAsia"/>
+              <w:noProof/>
+            </w:rPr>
+          </w:pPr>
+          <w:hyperlink w:anchor="_Toc25135097" w:history="1">
+            <w:r>
+              <w:rPr>
+                <w:rStyle w:val="Hyperlink"/>
+                <w:noProof/>
+              </w:rPr>
+              <w:t>Issues</w:t>
+            </w:r>
+            <w:r>
+              <w:rPr>
+                <w:noProof/>
+                <w:webHidden/>
+              </w:rPr>
+              <w:tab/>
+            </w:r>
+            <w:r>
+              <w:rPr>
+                <w:noProof/>
+                <w:webHidden/>
+              </w:rPr>
+              <w:fldChar w:fldCharType="begin"/>
+            </w:r>
+            <w:r>
+              <w:rPr>
+                <w:noProof/>
+                <w:webHidden/>
+              </w:rPr>
+              <w:instrText xml:space="preserve"> PAGEREF _Toc25135097 \h </w:instrText>
+            </w:r>
+            <w:r>
+              <w:rPr>
+                <w:noProof/>
+                <w:webHidden/>
+              </w:rPr>
+            </w:r>
+            <w:r>
+              <w:rPr>
+                <w:noProof/>
+                <w:webHidden/>
+              </w:rPr>
+              <w:fldChar w:fldCharType="separate"/>
+            </w:r>
+            <w:r>
+              <w:rPr>
+                <w:noProof/>
+                <w:webHidden/>
+              </w:rPr>
+              <w:t>8</w:t>
+            </w:r>
+            <w:r>
+              <w:rPr>
+                <w:noProof/>
+                <w:webHidden/>
+              </w:rPr>
+              <w:fldChar w:fldCharType="end"/>
+            </w:r>
+          </w:hyperlink>
+        </w:p>
+        <w:p>
+          <w:r>
+            <w:rPr>
+              <w:b/>
+              <w:bCs/>
+              <w:noProof/>
+            </w:rPr>
+            <w:fldChar w:fldCharType="end"/>
+          </w:r>
+        </w:p>
+      </w:sdtContent>
+    </w:sdt>
+    <w:p>
+      <w:pPr>
+        <w:rPr>
+          <w:rFonts w:asciiTheme="majorHAnsi" w:eastAsiaTheme="majorEastAsia" w:hAnsiTheme="majorHAnsi" w:cstheme="majorBidi"/>
+          <w:color w:val="2E74B5" w:themeColor="accent1" w:themeShade="BF"/>
+          <w:sz w:val="32"/>
+          <w:szCs w:val="32"/>
+        </w:rPr>
+      </w:pPr>
+      <w:r>
+        <w:br w:type="page"/>
+      </w:r>
+    </w:p>
+    <w:p>
+      <w:pPr>
+        <w:pStyle w:val="Heading1"/>
+      </w:pPr>
+      <w:bookmarkStart w:id="0" w:name="_Toc25135083"/>
+      <w:r>
+        <w:lastRenderedPageBreak/>
+        <w:t xml:space="preserve">What is </w:t>
+      </w:r>
+      <w:proofErr w:type="spellStart"/>
+      <w:r>
+        <w:t>Git</w:t>
+      </w:r>
+      <w:proofErr w:type="spellEnd"/>
+      <w:r>
+        <w:t>?</w:t>
+      </w:r>
+      <w:bookmarkEnd w:id="0"/>
+    </w:p>
+    <w:p/>
+    <w:p>
+      <w:pPr>
+        <w:rPr>
+          <w:sz w:val="28"/>
+          <w:szCs w:val="28"/>
+        </w:rPr>
+      </w:pPr>
+      <w:proofErr w:type="spellStart"/>
+      <w:r>
+        <w:rPr>
+          <w:sz w:val="28"/>
+          <w:szCs w:val="28"/>
+        </w:rPr>
+        <w:t>Git</w:t>
+      </w:r>
+      <w:proofErr w:type="spellEnd"/>
+      <w:r>
+        <w:rPr>
+          <w:sz w:val="28"/>
+          <w:szCs w:val="28"/>
+        </w:rPr>
+        <w:t xml:space="preserve"> is</w:t>
+      </w:r>
+      <w:r>
+        <w:rPr>
+          <w:sz w:val="28"/>
+          <w:szCs w:val="28"/>
+        </w:rPr>
+        <w:t xml:space="preserve"> an open source project started by Linux creator Linus Torvalds</w:t>
+      </w:r>
+      <w:r>
+        <w:rPr>
+          <w:sz w:val="28"/>
+          <w:szCs w:val="28"/>
+        </w:rPr>
+        <w:t>.</w:t>
+      </w:r>
+    </w:p>
+    <w:p>
+      <w:pPr>
+        <w:rPr>
+          <w:sz w:val="28"/>
+          <w:szCs w:val="28"/>
+        </w:rPr>
+      </w:pPr>
+      <w:r>
+        <w:rPr>
+          <w:sz w:val="28"/>
+          <w:szCs w:val="28"/>
+        </w:rPr>
+        <w:t xml:space="preserve">It’s </w:t>
+      </w:r>
+      <w:r>
+        <w:rPr>
+          <w:sz w:val="28"/>
+          <w:szCs w:val="28"/>
+        </w:rPr>
+        <w:t xml:space="preserve">an example of a DVCS (hence Distributed Version Control System). Rather than have only one single place for the full version history of the software as is common in once-popular version control systems like CVS or Subversion, in </w:t>
+      </w:r>
+      <w:proofErr w:type="spellStart"/>
+      <w:r>
+        <w:rPr>
+          <w:sz w:val="28"/>
+          <w:szCs w:val="28"/>
+        </w:rPr>
+        <w:t>Git</w:t>
+      </w:r>
+      <w:proofErr w:type="spellEnd"/>
+      <w:r>
+        <w:rPr>
+          <w:sz w:val="28"/>
+          <w:szCs w:val="28"/>
+        </w:rPr>
+        <w:t>, every developer's working copy of the code is also a repository that can contain the full history of all changes.</w:t>
+      </w:r>
+    </w:p>
+    <w:p>
+      <w:pPr>
+        <w:rPr>
+          <w:sz w:val="28"/>
+          <w:szCs w:val="28"/>
+        </w:rPr>
+      </w:pPr>
+      <w:r>
+        <w:rPr>
+          <w:sz w:val="28"/>
+          <w:szCs w:val="28"/>
+        </w:rPr>
+        <w:t xml:space="preserve">Although it’s mostly used for code, </w:t>
+      </w:r>
+      <w:proofErr w:type="spellStart"/>
+      <w:r>
+        <w:rPr>
+          <w:sz w:val="28"/>
+          <w:szCs w:val="28"/>
+        </w:rPr>
+        <w:t>Git</w:t>
+      </w:r>
+      <w:proofErr w:type="spellEnd"/>
+      <w:r>
+        <w:rPr>
+          <w:sz w:val="28"/>
+          <w:szCs w:val="28"/>
+        </w:rPr>
+        <w:t xml:space="preserve"> </w:t>
+      </w:r>
+      <w:r>
+        <w:rPr>
+          <w:sz w:val="28"/>
+          <w:szCs w:val="28"/>
+        </w:rPr>
+        <w:t>can</w:t>
+      </w:r>
+      <w:r>
+        <w:rPr>
+          <w:sz w:val="28"/>
+          <w:szCs w:val="28"/>
+        </w:rPr>
+        <w:t xml:space="preserve"> be used to manage any other type of file. Think of it as a filing system for every draft of a document</w:t>
+      </w:r>
+    </w:p>
+    <w:p>
+      <w:pPr>
+        <w:pStyle w:val="Heading1"/>
+      </w:pPr>
+      <w:bookmarkStart w:id="1" w:name="_Toc25135084"/>
+      <w:r>
+        <w:t>What is Git</w:t>
+      </w:r>
+      <w:r>
+        <w:t>H</w:t>
+      </w:r>
+      <w:r>
+        <w:t>ub</w:t>
+      </w:r>
+      <w:r>
+        <w:t>?</w:t>
+      </w:r>
+      <w:bookmarkEnd w:id="1"/>
+    </w:p>
+    <w:p/>
+    <w:p>
+      <w:pPr>
+        <w:rPr>
+          <w:sz w:val="28"/>
+          <w:szCs w:val="28"/>
+        </w:rPr>
+      </w:pPr>
+      <w:r>
+        <w:rPr>
+          <w:sz w:val="28"/>
+          <w:szCs w:val="28"/>
+        </w:rPr>
+        <w:t xml:space="preserve">GitHub is a </w:t>
+      </w:r>
+      <w:proofErr w:type="spellStart"/>
+      <w:r>
+        <w:rPr>
+          <w:sz w:val="28"/>
+          <w:szCs w:val="28"/>
+        </w:rPr>
+        <w:t>Git</w:t>
+      </w:r>
+      <w:proofErr w:type="spellEnd"/>
+      <w:r>
+        <w:rPr>
+          <w:sz w:val="28"/>
+          <w:szCs w:val="28"/>
+        </w:rPr>
+        <w:t xml:space="preserve"> repository hosting service, but it adds many of its own features. While </w:t>
+      </w:r>
+      <w:proofErr w:type="spellStart"/>
+      <w:r>
+        <w:rPr>
+          <w:sz w:val="28"/>
+          <w:szCs w:val="28"/>
+        </w:rPr>
+        <w:t>Git</w:t>
+      </w:r>
+      <w:proofErr w:type="spellEnd"/>
+      <w:r>
+        <w:rPr>
+          <w:sz w:val="28"/>
+          <w:szCs w:val="28"/>
+        </w:rPr>
+        <w:t xml:space="preserve"> is a command line tool, GitHub provides a Web-based graphical interface. It also provides access control and several collaboration features, such as a wikis and basic task management tools for every project.</w:t>
+      </w:r>
+    </w:p>
+    <w:p>
+      <w:pPr>
+        <w:rPr>
+          <w:sz w:val="28"/>
+          <w:szCs w:val="28"/>
+        </w:rPr>
+      </w:pPr>
     </w:p>
     <w:p>
       <w:pPr>
         <w:pStyle w:val="Heading2"/>
       </w:pPr>
-      <w:r>
-        <w:t>What is Git</w:t>
-      </w:r>
+      <w:bookmarkStart w:id="2" w:name="_Toc25135085"/>
+      <w:r>
+        <w:t>Who uses GitHub?</w:t>
+      </w:r>
+      <w:bookmarkEnd w:id="2"/>
+    </w:p>
+    <w:p>
+      <w:pPr>
+        <w:rPr>
+          <w:sz w:val="28"/>
+          <w:szCs w:val="28"/>
+        </w:rPr>
+      </w:pPr>
+    </w:p>
+    <w:p>
+      <w:pPr>
+        <w:rPr>
+          <w:sz w:val="28"/>
+          <w:szCs w:val="28"/>
+        </w:rPr>
+      </w:pPr>
+      <w:r>
+        <w:rPr>
+          <w:sz w:val="28"/>
+          <w:szCs w:val="28"/>
+        </w:rPr>
+        <w:t xml:space="preserve">Pretty much everybody. </w:t>
+      </w:r>
+    </w:p>
+    <w:p>
+      <w:pPr>
+        <w:pStyle w:val="ListParagraph"/>
+        <w:numPr>
+          <w:ilvl w:val="0"/>
+          <w:numId w:val="2"/>
+        </w:numPr>
+        <w:rPr>
+          <w:sz w:val="28"/>
+          <w:szCs w:val="28"/>
+        </w:rPr>
+      </w:pPr>
+      <w:r>
+        <w:rPr>
+          <w:sz w:val="28"/>
+          <w:szCs w:val="28"/>
+        </w:rPr>
+        <w:t>Google</w:t>
+      </w:r>
+    </w:p>
+    <w:p>
+      <w:pPr>
+        <w:pStyle w:val="ListParagraph"/>
+        <w:numPr>
+          <w:ilvl w:val="0"/>
+          <w:numId w:val="2"/>
+        </w:numPr>
+        <w:rPr>
+          <w:sz w:val="28"/>
+          <w:szCs w:val="28"/>
+        </w:rPr>
+      </w:pPr>
+      <w:r>
+        <w:rPr>
+          <w:sz w:val="28"/>
+          <w:szCs w:val="28"/>
+        </w:rPr>
+        <w:t>Facebook</w:t>
+      </w:r>
+    </w:p>
+    <w:p>
+      <w:pPr>
+        <w:pStyle w:val="ListParagraph"/>
+        <w:numPr>
+          <w:ilvl w:val="0"/>
+          <w:numId w:val="2"/>
+        </w:numPr>
+        <w:rPr>
+          <w:sz w:val="28"/>
+          <w:szCs w:val="28"/>
+        </w:rPr>
+      </w:pPr>
+      <w:r>
+        <w:rPr>
+          <w:sz w:val="28"/>
+          <w:szCs w:val="28"/>
+        </w:rPr>
+        <w:t>Microsoft</w:t>
+      </w:r>
+    </w:p>
+    <w:p>
+      <w:pPr>
+        <w:pStyle w:val="ListParagraph"/>
+        <w:numPr>
+          <w:ilvl w:val="0"/>
+          <w:numId w:val="2"/>
+        </w:numPr>
+        <w:rPr>
+          <w:sz w:val="28"/>
+          <w:szCs w:val="28"/>
+        </w:rPr>
+      </w:pPr>
+      <w:r>
+        <w:rPr>
+          <w:sz w:val="28"/>
+          <w:szCs w:val="28"/>
+        </w:rPr>
+        <w:t>Twitter</w:t>
+      </w:r>
+    </w:p>
+    <w:p>
+      <w:pPr>
+        <w:pStyle w:val="ListParagraph"/>
+        <w:numPr>
+          <w:ilvl w:val="0"/>
+          <w:numId w:val="2"/>
+        </w:numPr>
+        <w:rPr>
+          <w:sz w:val="28"/>
+          <w:szCs w:val="28"/>
+        </w:rPr>
+      </w:pPr>
+      <w:proofErr w:type="spellStart"/>
+      <w:r>
+        <w:rPr>
+          <w:sz w:val="28"/>
+          <w:szCs w:val="28"/>
+        </w:rPr>
+        <w:t>Paypal</w:t>
+      </w:r>
+      <w:proofErr w:type="spellEnd"/>
+    </w:p>
+    <w:p>
+      <w:pPr>
+        <w:pStyle w:val="ListParagraph"/>
+        <w:numPr>
+          <w:ilvl w:val="0"/>
+          <w:numId w:val="2"/>
+        </w:numPr>
+        <w:rPr>
+          <w:sz w:val="28"/>
+          <w:szCs w:val="28"/>
+        </w:rPr>
+      </w:pPr>
+      <w:r>
+        <w:rPr>
+          <w:sz w:val="28"/>
+          <w:szCs w:val="28"/>
+        </w:rPr>
+        <w:t>Yahoo</w:t>
+      </w:r>
+    </w:p>
+    <w:p>
+      <w:pPr>
+        <w:pStyle w:val="ListParagraph"/>
+        <w:numPr>
+          <w:ilvl w:val="0"/>
+          <w:numId w:val="2"/>
+        </w:numPr>
+        <w:rPr>
+          <w:sz w:val="28"/>
+          <w:szCs w:val="28"/>
+        </w:rPr>
+      </w:pPr>
+      <w:proofErr w:type="spellStart"/>
+      <w:r>
+        <w:rPr>
+          <w:sz w:val="28"/>
+          <w:szCs w:val="28"/>
+        </w:rPr>
+        <w:t>Linkedin</w:t>
+      </w:r>
+      <w:proofErr w:type="spellEnd"/>
+    </w:p>
+    <w:p>
+      <w:pPr>
+        <w:pStyle w:val="ListParagraph"/>
+        <w:numPr>
+          <w:ilvl w:val="0"/>
+          <w:numId w:val="2"/>
+        </w:numPr>
+        <w:rPr>
+          <w:sz w:val="28"/>
+          <w:szCs w:val="28"/>
+        </w:rPr>
+      </w:pPr>
+      <w:r>
+        <w:rPr>
+          <w:sz w:val="28"/>
+          <w:szCs w:val="28"/>
+        </w:rPr>
+        <w:t>Dropbox</w:t>
+      </w:r>
+    </w:p>
+    <w:p>
+      <w:pPr>
+        <w:rPr>
+          <w:sz w:val="28"/>
+          <w:szCs w:val="28"/>
+        </w:rPr>
+      </w:pPr>
+    </w:p>
+    <w:p>
+      <w:pPr>
+        <w:rPr>
+          <w:sz w:val="28"/>
+          <w:szCs w:val="28"/>
+        </w:rPr>
+      </w:pPr>
+    </w:p>
+    <w:p>
+      <w:pPr>
+        <w:pStyle w:val="Heading1"/>
+      </w:pPr>
+      <w:bookmarkStart w:id="3" w:name="_Toc25135086"/>
+      <w:r>
+        <w:lastRenderedPageBreak/>
+        <w:t>Why should I use</w:t>
+      </w:r>
+      <w:r>
+        <w:t xml:space="preserve"> GitHub</w:t>
+      </w:r>
+      <w:r>
+        <w:t>?</w:t>
+      </w:r>
+      <w:bookmarkEnd w:id="3"/>
     </w:p>
     <w:p/>
     <w:p>
@@ -41,24 +1585,1191 @@
           <w:sz w:val="28"/>
           <w:szCs w:val="28"/>
         </w:rPr>
-        <w:t>Git is an example of a DVCS (hence Distributed Version Control System). Rather than have only one single place for the full version history of the software as is common in once-popular version control systems like CVS or Subversion, in Git, every developer's working copy of the code is also a repository that can contain the full history of all changes.</w:t>
-      </w:r>
-    </w:p>
-    <w:p>
-      <w:pPr>
-        <w:rPr>
-          <w:sz w:val="28"/>
-          <w:szCs w:val="28"/>
-        </w:rPr>
-      </w:pPr>
-    </w:p>
-    <w:p>
-      <w:pPr>
-        <w:rPr>
-          <w:sz w:val="28"/>
-          <w:szCs w:val="28"/>
-        </w:rPr>
-      </w:pPr>
+        <w:t>Have you ever</w:t>
+      </w:r>
+      <w:r>
+        <w:rPr>
+          <w:sz w:val="28"/>
+          <w:szCs w:val="28"/>
+        </w:rPr>
+        <w:t>?</w:t>
+      </w:r>
+    </w:p>
+    <w:p>
+      <w:pPr>
+        <w:rPr>
+          <w:sz w:val="28"/>
+          <w:szCs w:val="28"/>
+        </w:rPr>
+      </w:pPr>
+    </w:p>
+    <w:p>
+      <w:pPr>
+        <w:pStyle w:val="ListParagraph"/>
+        <w:numPr>
+          <w:ilvl w:val="0"/>
+          <w:numId w:val="3"/>
+        </w:numPr>
+        <w:rPr>
+          <w:sz w:val="28"/>
+          <w:szCs w:val="28"/>
+        </w:rPr>
+      </w:pPr>
+      <w:r>
+        <w:rPr>
+          <w:sz w:val="28"/>
+          <w:szCs w:val="28"/>
+        </w:rPr>
+        <w:t xml:space="preserve">Made a change to code, </w:t>
+      </w:r>
+      <w:r>
+        <w:rPr>
+          <w:sz w:val="28"/>
+          <w:szCs w:val="28"/>
+        </w:rPr>
+        <w:t>realized</w:t>
+      </w:r>
+      <w:r>
+        <w:rPr>
+          <w:sz w:val="28"/>
+          <w:szCs w:val="28"/>
+        </w:rPr>
+        <w:t xml:space="preserve"> it was a mistake and wanted to revert back?</w:t>
+      </w:r>
+    </w:p>
+    <w:p>
+      <w:pPr>
+        <w:pStyle w:val="ListParagraph"/>
+        <w:numPr>
+          <w:ilvl w:val="0"/>
+          <w:numId w:val="3"/>
+        </w:numPr>
+        <w:rPr>
+          <w:sz w:val="28"/>
+          <w:szCs w:val="28"/>
+        </w:rPr>
+      </w:pPr>
+      <w:r>
+        <w:rPr>
+          <w:sz w:val="28"/>
+          <w:szCs w:val="28"/>
+        </w:rPr>
+        <w:t>Lost code or had a backup that was too old?</w:t>
+      </w:r>
+    </w:p>
+    <w:p>
+      <w:pPr>
+        <w:pStyle w:val="ListParagraph"/>
+        <w:numPr>
+          <w:ilvl w:val="0"/>
+          <w:numId w:val="3"/>
+        </w:numPr>
+        <w:rPr>
+          <w:sz w:val="28"/>
+          <w:szCs w:val="28"/>
+        </w:rPr>
+      </w:pPr>
+      <w:r>
+        <w:rPr>
+          <w:sz w:val="28"/>
+          <w:szCs w:val="28"/>
+        </w:rPr>
+        <w:t>Had to maintain multiple versions of a product?</w:t>
+      </w:r>
+    </w:p>
+    <w:p>
+      <w:pPr>
+        <w:pStyle w:val="ListParagraph"/>
+        <w:numPr>
+          <w:ilvl w:val="0"/>
+          <w:numId w:val="3"/>
+        </w:numPr>
+        <w:rPr>
+          <w:sz w:val="28"/>
+          <w:szCs w:val="28"/>
+        </w:rPr>
+      </w:pPr>
+      <w:r>
+        <w:rPr>
+          <w:sz w:val="28"/>
+          <w:szCs w:val="28"/>
+        </w:rPr>
+        <w:t>Wanted to see the difference between two (or more) versions of your code?</w:t>
+      </w:r>
+    </w:p>
+    <w:p>
+      <w:pPr>
+        <w:pStyle w:val="ListParagraph"/>
+        <w:numPr>
+          <w:ilvl w:val="0"/>
+          <w:numId w:val="3"/>
+        </w:numPr>
+        <w:rPr>
+          <w:sz w:val="28"/>
+          <w:szCs w:val="28"/>
+        </w:rPr>
+      </w:pPr>
+      <w:r>
+        <w:rPr>
+          <w:sz w:val="28"/>
+          <w:szCs w:val="28"/>
+        </w:rPr>
+        <w:t>Wanted to prove that a particular change broke or fixed a piece of code?</w:t>
+      </w:r>
+    </w:p>
+    <w:p>
+      <w:pPr>
+        <w:pStyle w:val="ListParagraph"/>
+        <w:numPr>
+          <w:ilvl w:val="0"/>
+          <w:numId w:val="3"/>
+        </w:numPr>
+        <w:rPr>
+          <w:sz w:val="28"/>
+          <w:szCs w:val="28"/>
+        </w:rPr>
+      </w:pPr>
+      <w:r>
+        <w:rPr>
+          <w:sz w:val="28"/>
+          <w:szCs w:val="28"/>
+        </w:rPr>
+        <w:t>Wanted to review the history of some code?</w:t>
+      </w:r>
+    </w:p>
+    <w:p>
+      <w:pPr>
+        <w:pStyle w:val="ListParagraph"/>
+        <w:numPr>
+          <w:ilvl w:val="0"/>
+          <w:numId w:val="3"/>
+        </w:numPr>
+        <w:rPr>
+          <w:sz w:val="28"/>
+          <w:szCs w:val="28"/>
+        </w:rPr>
+      </w:pPr>
+      <w:r>
+        <w:rPr>
+          <w:sz w:val="28"/>
+          <w:szCs w:val="28"/>
+        </w:rPr>
+        <w:t>Wanted to submit a change to someone else's code?</w:t>
+      </w:r>
+    </w:p>
+    <w:p>
+      <w:pPr>
+        <w:pStyle w:val="ListParagraph"/>
+        <w:numPr>
+          <w:ilvl w:val="0"/>
+          <w:numId w:val="3"/>
+        </w:numPr>
+        <w:rPr>
+          <w:sz w:val="28"/>
+          <w:szCs w:val="28"/>
+        </w:rPr>
+      </w:pPr>
+      <w:r>
+        <w:rPr>
+          <w:sz w:val="28"/>
+          <w:szCs w:val="28"/>
+        </w:rPr>
+        <w:t>Wanted to share your code, or let other people work on your code?</w:t>
+      </w:r>
+    </w:p>
+    <w:p>
+      <w:pPr>
+        <w:pStyle w:val="ListParagraph"/>
+        <w:numPr>
+          <w:ilvl w:val="0"/>
+          <w:numId w:val="3"/>
+        </w:numPr>
+        <w:rPr>
+          <w:sz w:val="28"/>
+          <w:szCs w:val="28"/>
+        </w:rPr>
+      </w:pPr>
+      <w:r>
+        <w:rPr>
+          <w:sz w:val="28"/>
+          <w:szCs w:val="28"/>
+        </w:rPr>
+        <w:t>Wanted to see how much work is being done, and where, when and by whom?</w:t>
+      </w:r>
+    </w:p>
+    <w:p>
+      <w:pPr>
+        <w:pStyle w:val="ListParagraph"/>
+        <w:numPr>
+          <w:ilvl w:val="0"/>
+          <w:numId w:val="3"/>
+        </w:numPr>
+        <w:rPr>
+          <w:sz w:val="28"/>
+          <w:szCs w:val="28"/>
+        </w:rPr>
+      </w:pPr>
+      <w:r>
+        <w:rPr>
+          <w:sz w:val="28"/>
+          <w:szCs w:val="28"/>
+        </w:rPr>
+        <w:t>Wanted to experiment with a new feature without interfering with working code?</w:t>
+      </w:r>
+    </w:p>
+    <w:p>
+      <w:pPr>
+        <w:rPr>
+          <w:sz w:val="28"/>
+          <w:szCs w:val="28"/>
+        </w:rPr>
+      </w:pPr>
+    </w:p>
+    <w:p>
+      <w:pPr>
+        <w:rPr>
+          <w:sz w:val="28"/>
+          <w:szCs w:val="28"/>
+        </w:rPr>
+      </w:pPr>
+      <w:r>
+        <w:rPr>
+          <w:sz w:val="28"/>
+          <w:szCs w:val="28"/>
+        </w:rPr>
+        <w:t xml:space="preserve">"Code doesn’t exist unless it’s checked into a version control system. Use version control for everything you do. </w:t>
+      </w:r>
+      <w:r>
+        <w:rPr>
+          <w:sz w:val="28"/>
+          <w:szCs w:val="28"/>
+        </w:rPr>
+        <w:t>M</w:t>
+      </w:r>
+      <w:r>
+        <w:rPr>
+          <w:sz w:val="28"/>
+          <w:szCs w:val="28"/>
+        </w:rPr>
+        <w:t>aster it and use it."</w:t>
+      </w:r>
+    </w:p>
+    <w:p>
+      <w:pPr>
+        <w:rPr>
+          <w:b/>
+          <w:sz w:val="28"/>
+          <w:szCs w:val="28"/>
+        </w:rPr>
+      </w:pPr>
+      <w:r>
+        <w:rPr>
+          <w:b/>
+          <w:sz w:val="28"/>
+          <w:szCs w:val="28"/>
+        </w:rPr>
+        <w:t xml:space="preserve">The code repository is the source of truth when it </w:t>
+      </w:r>
+      <w:r>
+        <w:rPr>
+          <w:b/>
+          <w:sz w:val="28"/>
+          <w:szCs w:val="28"/>
+        </w:rPr>
+        <w:t>comes to production code. All production updates MUST be sourced from your repository.</w:t>
+      </w:r>
+    </w:p>
+    <w:p>
+      <w:pPr>
+        <w:rPr>
+          <w:sz w:val="28"/>
+          <w:szCs w:val="28"/>
+        </w:rPr>
+      </w:pPr>
+    </w:p>
+    <w:p>
+      <w:pPr>
+        <w:rPr>
+          <w:rFonts w:asciiTheme="majorHAnsi" w:eastAsiaTheme="majorEastAsia" w:hAnsiTheme="majorHAnsi" w:cstheme="majorBidi"/>
+          <w:color w:val="2E74B5" w:themeColor="accent1" w:themeShade="BF"/>
+          <w:sz w:val="32"/>
+          <w:szCs w:val="32"/>
+        </w:rPr>
+      </w:pPr>
+      <w:r>
+        <w:br w:type="page"/>
+      </w:r>
+    </w:p>
+    <w:p>
+      <w:pPr>
+        <w:pStyle w:val="Heading1"/>
+      </w:pPr>
+      <w:bookmarkStart w:id="4" w:name="_Toc25135087"/>
+      <w:r>
+        <w:lastRenderedPageBreak/>
+        <w:t>What is a repository</w:t>
+      </w:r>
+      <w:r>
+        <w:t>?</w:t>
+      </w:r>
+      <w:bookmarkEnd w:id="4"/>
+    </w:p>
+    <w:p>
+      <w:pPr>
+        <w:rPr>
+          <w:sz w:val="28"/>
+          <w:szCs w:val="28"/>
+        </w:rPr>
+      </w:pPr>
+    </w:p>
+    <w:p>
+      <w:pPr>
+        <w:rPr>
+          <w:sz w:val="28"/>
+          <w:szCs w:val="28"/>
+        </w:rPr>
+      </w:pPr>
+      <w:r>
+        <w:rPr>
+          <w:sz w:val="28"/>
+          <w:szCs w:val="28"/>
+        </w:rPr>
+        <w:t xml:space="preserve">A repository is the most basic element of </w:t>
+      </w:r>
+      <w:proofErr w:type="spellStart"/>
+      <w:r>
+        <w:rPr>
+          <w:sz w:val="28"/>
+          <w:szCs w:val="28"/>
+        </w:rPr>
+        <w:t>Git</w:t>
+      </w:r>
+      <w:proofErr w:type="spellEnd"/>
+      <w:r>
+        <w:rPr>
+          <w:sz w:val="28"/>
+          <w:szCs w:val="28"/>
+        </w:rPr>
+        <w:t xml:space="preserve">. It is easiest to imagine as a project's folder. However, unlike an </w:t>
+      </w:r>
+      <w:r>
+        <w:rPr>
+          <w:sz w:val="28"/>
+          <w:szCs w:val="28"/>
+        </w:rPr>
+        <w:t xml:space="preserve">ordinary folder on your laptop, </w:t>
+      </w:r>
+      <w:r>
+        <w:rPr>
+          <w:sz w:val="28"/>
+          <w:szCs w:val="28"/>
+        </w:rPr>
+        <w:t>a GitHub repository offers simple yet powerful tools for collaborating with others. A repository contains all of the project f</w:t>
+      </w:r>
+      <w:r>
+        <w:rPr>
+          <w:sz w:val="28"/>
+          <w:szCs w:val="28"/>
+        </w:rPr>
+        <w:t xml:space="preserve">iles (including documentation), </w:t>
+      </w:r>
+      <w:r>
+        <w:rPr>
+          <w:sz w:val="28"/>
+          <w:szCs w:val="28"/>
+        </w:rPr>
+        <w:t>and stores each file's revision history.</w:t>
+      </w:r>
+    </w:p>
+    <w:p>
+      <w:pPr>
+        <w:rPr>
+          <w:sz w:val="28"/>
+          <w:szCs w:val="28"/>
+        </w:rPr>
+      </w:pPr>
+    </w:p>
+    <w:p>
+      <w:pPr>
+        <w:rPr>
+          <w:sz w:val="28"/>
+          <w:szCs w:val="28"/>
+        </w:rPr>
+      </w:pPr>
+      <w:r>
+        <w:rPr>
+          <w:noProof/>
+        </w:rPr>
+        <w:drawing>
+          <wp:inline distT="0" distB="0" distL="0" distR="0" wp14:anchorId="5CFD7299" wp14:editId="3E90FF93">
+            <wp:extent cx="5943600" cy="4279900"/>
+            <wp:effectExtent l="0" t="0" r="0" b="6350"/>
+            <wp:docPr id="2" name="Picture 2"/>
+            <wp:cNvGraphicFramePr>
+              <a:graphicFrameLocks xmlns:a="http://schemas.openxmlformats.org/drawingml/2006/main" noChangeAspect="1"/>
+            </wp:cNvGraphicFramePr>
+            <a:graphic xmlns:a="http://schemas.openxmlformats.org/drawingml/2006/main">
+              <a:graphicData uri="http://schemas.openxmlformats.org/drawingml/2006/picture">
+                <pic:pic xmlns:pic="http://schemas.openxmlformats.org/drawingml/2006/picture">
+                  <pic:nvPicPr>
+                    <pic:cNvPr id="1" name=""/>
+                    <pic:cNvPicPr/>
+                  </pic:nvPicPr>
+                  <pic:blipFill>
+                    <a:blip r:embed="rId6"/>
+                    <a:stretch>
+                      <a:fillRect/>
+                    </a:stretch>
+                  </pic:blipFill>
+                  <pic:spPr>
+                    <a:xfrm>
+                      <a:off x="0" y="0"/>
+                      <a:ext cx="5943600" cy="4279900"/>
+                    </a:xfrm>
+                    <a:prstGeom prst="rect">
+                      <a:avLst/>
+                    </a:prstGeom>
+                  </pic:spPr>
+                </pic:pic>
+              </a:graphicData>
+            </a:graphic>
+          </wp:inline>
+        </w:drawing>
+      </w:r>
+    </w:p>
+    <w:p>
+      <w:pPr>
+        <w:rPr>
+          <w:sz w:val="28"/>
+          <w:szCs w:val="28"/>
+        </w:rPr>
+      </w:pPr>
+    </w:p>
+    <w:p>
+      <w:pPr>
+        <w:pStyle w:val="Heading1"/>
+      </w:pPr>
+      <w:bookmarkStart w:id="5" w:name="_Toc25135088"/>
+      <w:r>
+        <w:t>How Do I Get a GitHub Account?</w:t>
+      </w:r>
+      <w:bookmarkEnd w:id="5"/>
+    </w:p>
+    <w:p>
+      <w:pPr>
+        <w:rPr>
+          <w:sz w:val="28"/>
+          <w:szCs w:val="28"/>
+        </w:rPr>
+      </w:pPr>
+    </w:p>
+    <w:p>
+      <w:pPr>
+        <w:rPr>
+          <w:sz w:val="28"/>
+          <w:szCs w:val="28"/>
+        </w:rPr>
+      </w:pPr>
+      <w:r>
+        <w:rPr>
+          <w:sz w:val="28"/>
+          <w:szCs w:val="28"/>
+        </w:rPr>
+        <w:t xml:space="preserve">Go to </w:t>
+      </w:r>
+      <w:hyperlink r:id="rId7" w:history="1">
+        <w:r>
+          <w:rPr>
+            <w:rStyle w:val="Hyperlink"/>
+            <w:sz w:val="28"/>
+            <w:szCs w:val="28"/>
+          </w:rPr>
+          <w:t>github.Com</w:t>
+        </w:r>
+      </w:hyperlink>
+      <w:r>
+        <w:rPr>
+          <w:sz w:val="28"/>
+          <w:szCs w:val="28"/>
+        </w:rPr>
+        <w:t xml:space="preserve"> and follow the instructions.</w:t>
+      </w:r>
+    </w:p>
+    <w:p>
+      <w:pPr>
+        <w:rPr>
+          <w:sz w:val="28"/>
+          <w:szCs w:val="28"/>
+        </w:rPr>
+      </w:pPr>
+    </w:p>
+    <w:p>
+      <w:pPr>
+        <w:rPr>
+          <w:sz w:val="28"/>
+          <w:szCs w:val="28"/>
+        </w:rPr>
+      </w:pPr>
+    </w:p>
+    <w:p>
+      <w:pPr>
+        <w:pStyle w:val="Heading2"/>
+      </w:pPr>
+      <w:bookmarkStart w:id="6" w:name="_Toc25135089"/>
+      <w:r>
+        <w:t>Setting up two-factor authentication</w:t>
+      </w:r>
+      <w:bookmarkEnd w:id="6"/>
+    </w:p>
+    <w:p>
+      <w:pPr>
+        <w:rPr>
+          <w:sz w:val="28"/>
+          <w:szCs w:val="28"/>
+        </w:rPr>
+      </w:pPr>
+    </w:p>
+    <w:p>
+      <w:pPr>
+        <w:rPr>
+          <w:sz w:val="28"/>
+          <w:szCs w:val="28"/>
+        </w:rPr>
+      </w:pPr>
+      <w:r>
+        <w:rPr>
+          <w:sz w:val="28"/>
+          <w:szCs w:val="28"/>
+        </w:rPr>
+        <w:t>In the upper right corner click on your avatar and select Your Profile.</w:t>
+      </w:r>
+    </w:p>
+    <w:p>
+      <w:pPr>
+        <w:rPr>
+          <w:sz w:val="28"/>
+          <w:szCs w:val="28"/>
+        </w:rPr>
+      </w:pPr>
+      <w:r>
+        <w:rPr>
+          <w:noProof/>
+        </w:rPr>
+        <w:drawing>
+          <wp:inline distT="0" distB="0" distL="0" distR="0" wp14:anchorId="5BC1160E" wp14:editId="5A8560B9">
+            <wp:extent cx="2009775" cy="4238625"/>
+            <wp:effectExtent l="0" t="0" r="9525" b="9525"/>
+            <wp:docPr id="3" name="Picture 3"/>
+            <wp:cNvGraphicFramePr>
+              <a:graphicFrameLocks xmlns:a="http://schemas.openxmlformats.org/drawingml/2006/main" noChangeAspect="1"/>
+            </wp:cNvGraphicFramePr>
+            <a:graphic xmlns:a="http://schemas.openxmlformats.org/drawingml/2006/main">
+              <a:graphicData uri="http://schemas.openxmlformats.org/drawingml/2006/picture">
+                <pic:pic xmlns:pic="http://schemas.openxmlformats.org/drawingml/2006/picture">
+                  <pic:nvPicPr>
+                    <pic:cNvPr id="1" name=""/>
+                    <pic:cNvPicPr/>
+                  </pic:nvPicPr>
+                  <pic:blipFill>
+                    <a:blip r:embed="rId8"/>
+                    <a:stretch>
+                      <a:fillRect/>
+                    </a:stretch>
+                  </pic:blipFill>
+                  <pic:spPr>
+                    <a:xfrm>
+                      <a:off x="0" y="0"/>
+                      <a:ext cx="2009775" cy="4238625"/>
+                    </a:xfrm>
+                    <a:prstGeom prst="rect">
+                      <a:avLst/>
+                    </a:prstGeom>
+                  </pic:spPr>
+                </pic:pic>
+              </a:graphicData>
+            </a:graphic>
+          </wp:inline>
+        </w:drawing>
+      </w:r>
+    </w:p>
+    <w:p>
+      <w:pPr>
+        <w:rPr>
+          <w:sz w:val="28"/>
+          <w:szCs w:val="28"/>
+        </w:rPr>
+      </w:pPr>
+    </w:p>
+    <w:p>
+      <w:pPr>
+        <w:rPr>
+          <w:sz w:val="28"/>
+          <w:szCs w:val="28"/>
+        </w:rPr>
+      </w:pPr>
+      <w:r>
+        <w:rPr>
+          <w:sz w:val="28"/>
+          <w:szCs w:val="28"/>
+        </w:rPr>
+        <w:t>Click on the Edit Profile Button</w:t>
+      </w:r>
+    </w:p>
+    <w:p>
+      <w:pPr>
+        <w:rPr>
+          <w:sz w:val="28"/>
+          <w:szCs w:val="28"/>
+        </w:rPr>
+      </w:pPr>
+      <w:r>
+        <w:rPr>
+          <w:noProof/>
+        </w:rPr>
+        <w:drawing>
+          <wp:inline distT="0" distB="0" distL="0" distR="0" wp14:anchorId="37EA0A23" wp14:editId="3E52A5AA">
+            <wp:extent cx="5943600" cy="593090"/>
+            <wp:effectExtent l="0" t="0" r="0" b="0"/>
+            <wp:docPr id="4" name="Picture 4"/>
+            <wp:cNvGraphicFramePr>
+              <a:graphicFrameLocks xmlns:a="http://schemas.openxmlformats.org/drawingml/2006/main" noChangeAspect="1"/>
+            </wp:cNvGraphicFramePr>
+            <a:graphic xmlns:a="http://schemas.openxmlformats.org/drawingml/2006/main">
+              <a:graphicData uri="http://schemas.openxmlformats.org/drawingml/2006/picture">
+                <pic:pic xmlns:pic="http://schemas.openxmlformats.org/drawingml/2006/picture">
+                  <pic:nvPicPr>
+                    <pic:cNvPr id="1" name=""/>
+                    <pic:cNvPicPr/>
+                  </pic:nvPicPr>
+                  <pic:blipFill>
+                    <a:blip r:embed="rId9"/>
+                    <a:stretch>
+                      <a:fillRect/>
+                    </a:stretch>
+                  </pic:blipFill>
+                  <pic:spPr>
+                    <a:xfrm>
+                      <a:off x="0" y="0"/>
+                      <a:ext cx="5943600" cy="593090"/>
+                    </a:xfrm>
+                    <a:prstGeom prst="rect">
+                      <a:avLst/>
+                    </a:prstGeom>
+                  </pic:spPr>
+                </pic:pic>
+              </a:graphicData>
+            </a:graphic>
+          </wp:inline>
+        </w:drawing>
+      </w:r>
+    </w:p>
+    <w:p>
+      <w:pPr>
+        <w:pStyle w:val="Heading3"/>
+      </w:pPr>
+      <w:r>
+        <w:t>Adding your SMS number</w:t>
+      </w:r>
+    </w:p>
+    <w:p>
+      <w:pPr>
+        <w:rPr>
+          <w:sz w:val="28"/>
+          <w:szCs w:val="28"/>
+        </w:rPr>
+      </w:pPr>
+    </w:p>
+    <w:p>
+      <w:pPr>
+        <w:rPr>
+          <w:sz w:val="28"/>
+          <w:szCs w:val="28"/>
+        </w:rPr>
+      </w:pPr>
+      <w:r>
+        <w:rPr>
+          <w:sz w:val="28"/>
+          <w:szCs w:val="28"/>
+        </w:rPr>
+        <w:t>Click the Security link on the left. Scroll down to the two-factor authentication section.</w:t>
+      </w:r>
+      <w:r>
+        <w:rPr>
+          <w:sz w:val="28"/>
+          <w:szCs w:val="28"/>
+        </w:rPr>
+        <w:t xml:space="preserve"> Under the Two-factor methods select SMS number and click Add. Follow the instructions to add your mobile phone number.</w:t>
+      </w:r>
+    </w:p>
+    <w:p>
+      <w:pPr>
+        <w:rPr>
+          <w:sz w:val="28"/>
+          <w:szCs w:val="28"/>
+        </w:rPr>
+      </w:pPr>
+    </w:p>
+    <w:p>
+      <w:pPr>
+        <w:pStyle w:val="Heading3"/>
+      </w:pPr>
+      <w:bookmarkStart w:id="7" w:name="_Toc25135090"/>
+      <w:r>
+        <w:t>Recovery codes.</w:t>
+      </w:r>
+      <w:bookmarkEnd w:id="7"/>
+    </w:p>
+    <w:p>
+      <w:pPr>
+        <w:rPr>
+          <w:sz w:val="28"/>
+          <w:szCs w:val="28"/>
+        </w:rPr>
+      </w:pPr>
+    </w:p>
+    <w:p>
+      <w:pPr>
+        <w:rPr>
+          <w:rFonts w:cstheme="minorHAnsi"/>
+          <w:sz w:val="28"/>
+          <w:szCs w:val="28"/>
+        </w:rPr>
+      </w:pPr>
+      <w:r>
+        <w:rPr>
+          <w:rFonts w:cstheme="minorHAnsi"/>
+          <w:color w:val="24292E"/>
+          <w:sz w:val="28"/>
+          <w:szCs w:val="28"/>
+          <w:shd w:val="clear" w:color="auto" w:fill="FFFFFF"/>
+        </w:rPr>
+        <w:t>Recovery codes can be used to access your account in the event you lose access to your device and cannot receive two-factor authentication codes.</w:t>
+      </w:r>
+    </w:p>
+    <w:p>
+      <w:pPr>
+        <w:rPr>
+          <w:sz w:val="28"/>
+          <w:szCs w:val="28"/>
+        </w:rPr>
+      </w:pPr>
+    </w:p>
+    <w:p>
+      <w:pPr>
+        <w:rPr>
+          <w:sz w:val="28"/>
+          <w:szCs w:val="28"/>
+        </w:rPr>
+      </w:pPr>
+      <w:r>
+        <w:rPr>
+          <w:sz w:val="28"/>
+          <w:szCs w:val="28"/>
+        </w:rPr>
+        <w:t xml:space="preserve">Click the Security link on the left. Scroll down to the two-factor authentication section. Under the Two-factor methods select </w:t>
+      </w:r>
+      <w:r>
+        <w:rPr>
+          <w:sz w:val="28"/>
+          <w:szCs w:val="28"/>
+        </w:rPr>
+        <w:t>Recovery codes</w:t>
+      </w:r>
+      <w:r>
+        <w:rPr>
+          <w:sz w:val="28"/>
+          <w:szCs w:val="28"/>
+        </w:rPr>
+        <w:t xml:space="preserve"> and click Add. Follow the instructions </w:t>
+      </w:r>
+      <w:r>
+        <w:rPr>
+          <w:sz w:val="28"/>
+          <w:szCs w:val="28"/>
+        </w:rPr>
+        <w:t>create your recovery codes.</w:t>
+      </w:r>
+    </w:p>
+    <w:p>
+      <w:pPr>
+        <w:rPr>
+          <w:sz w:val="28"/>
+          <w:szCs w:val="28"/>
+        </w:rPr>
+      </w:pPr>
+      <w:r>
+        <w:rPr>
+          <w:sz w:val="28"/>
+          <w:szCs w:val="28"/>
+        </w:rPr>
+        <w:t xml:space="preserve">Treat your recovery codes with the same level of attention as you would your password! </w:t>
+      </w:r>
+      <w:r>
+        <w:rPr>
+          <w:sz w:val="28"/>
+          <w:szCs w:val="28"/>
+        </w:rPr>
+        <w:t>Save</w:t>
+      </w:r>
+      <w:r>
+        <w:rPr>
+          <w:sz w:val="28"/>
+          <w:szCs w:val="28"/>
+        </w:rPr>
+        <w:t xml:space="preserve"> them with a password manager</w:t>
+      </w:r>
+      <w:r>
+        <w:rPr>
+          <w:sz w:val="28"/>
+          <w:szCs w:val="28"/>
+        </w:rPr>
+        <w:t>.</w:t>
+      </w:r>
+      <w:r>
+        <w:rPr>
+          <w:sz w:val="28"/>
+          <w:szCs w:val="28"/>
+        </w:rPr>
+        <w:t xml:space="preserve"> </w:t>
+      </w:r>
+    </w:p>
+    <w:p>
+      <w:pPr>
+        <w:rPr>
+          <w:rFonts w:cstheme="minorHAnsi"/>
+          <w:color w:val="24292E"/>
+          <w:sz w:val="28"/>
+          <w:szCs w:val="28"/>
+          <w:shd w:val="clear" w:color="auto" w:fill="FFFFFF"/>
+        </w:rPr>
+      </w:pPr>
+    </w:p>
+    <w:p>
+      <w:pPr>
+        <w:pStyle w:val="Heading1"/>
+        <w:rPr>
+          <w:shd w:val="clear" w:color="auto" w:fill="FFFFFF"/>
+        </w:rPr>
+      </w:pPr>
+      <w:r>
+        <w:rPr>
+          <w:shd w:val="clear" w:color="auto" w:fill="FFFFFF"/>
+        </w:rPr>
+        <w:t>Georgian on GitHub</w:t>
+      </w:r>
+    </w:p>
+    <w:p>
+      <w:pPr>
+        <w:rPr>
+          <w:rFonts w:cstheme="minorHAnsi"/>
+          <w:color w:val="24292E"/>
+          <w:sz w:val="28"/>
+          <w:szCs w:val="28"/>
+          <w:shd w:val="clear" w:color="auto" w:fill="FFFFFF"/>
+        </w:rPr>
+      </w:pPr>
+      <w:r>
+        <w:rPr>
+          <w:rFonts w:cstheme="minorHAnsi"/>
+          <w:color w:val="24292E"/>
+          <w:sz w:val="28"/>
+          <w:szCs w:val="28"/>
+          <w:shd w:val="clear" w:color="auto" w:fill="FFFFFF"/>
+        </w:rPr>
+        <w:t>We've created an organization account (</w:t>
+      </w:r>
+      <w:proofErr w:type="spellStart"/>
+      <w:r>
+        <w:rPr>
+          <w:rFonts w:cstheme="minorHAnsi"/>
+          <w:color w:val="24292E"/>
+          <w:sz w:val="28"/>
+          <w:szCs w:val="28"/>
+          <w:shd w:val="clear" w:color="auto" w:fill="FFFFFF"/>
+        </w:rPr>
+        <w:t>EduShareGeorgian</w:t>
+      </w:r>
+      <w:proofErr w:type="spellEnd"/>
+      <w:r>
+        <w:rPr>
+          <w:rFonts w:cstheme="minorHAnsi"/>
+          <w:color w:val="24292E"/>
+          <w:sz w:val="28"/>
+          <w:szCs w:val="28"/>
+          <w:shd w:val="clear" w:color="auto" w:fill="FFFFFF"/>
+        </w:rPr>
+        <w:t xml:space="preserve">) for Georgian on GitHub.  Our current plan is Platinum ($200 </w:t>
+      </w:r>
+      <w:proofErr w:type="spellStart"/>
+      <w:r>
+        <w:rPr>
+          <w:rFonts w:cstheme="minorHAnsi"/>
+          <w:color w:val="24292E"/>
+          <w:sz w:val="28"/>
+          <w:szCs w:val="28"/>
+          <w:shd w:val="clear" w:color="auto" w:fill="FFFFFF"/>
+        </w:rPr>
+        <w:t>usd</w:t>
+      </w:r>
+      <w:proofErr w:type="spellEnd"/>
+      <w:r>
+        <w:rPr>
+          <w:rFonts w:cstheme="minorHAnsi"/>
+          <w:color w:val="24292E"/>
+          <w:sz w:val="28"/>
+          <w:szCs w:val="28"/>
+          <w:shd w:val="clear" w:color="auto" w:fill="FFFFFF"/>
+        </w:rPr>
+        <w:t xml:space="preserve"> per month) which give us the following:</w:t>
+      </w:r>
+    </w:p>
+    <w:p>
+      <w:pPr>
+        <w:rPr>
+          <w:rFonts w:cstheme="minorHAnsi"/>
+          <w:color w:val="24292E"/>
+          <w:sz w:val="28"/>
+          <w:szCs w:val="28"/>
+          <w:shd w:val="clear" w:color="auto" w:fill="FFFFFF"/>
+        </w:rPr>
+      </w:pPr>
+    </w:p>
+    <w:p>
+      <w:pPr>
+        <w:pStyle w:val="ListParagraph"/>
+        <w:numPr>
+          <w:ilvl w:val="0"/>
+          <w:numId w:val="4"/>
+        </w:numPr>
+        <w:rPr>
+          <w:rFonts w:cstheme="minorHAnsi"/>
+          <w:color w:val="24292E"/>
+          <w:sz w:val="28"/>
+          <w:szCs w:val="28"/>
+          <w:shd w:val="clear" w:color="auto" w:fill="FFFFFF"/>
+        </w:rPr>
+      </w:pPr>
+      <w:r>
+        <w:rPr>
+          <w:rFonts w:cstheme="minorHAnsi"/>
+          <w:color w:val="24292E"/>
+          <w:sz w:val="28"/>
+          <w:szCs w:val="28"/>
+          <w:shd w:val="clear" w:color="auto" w:fill="FFFFFF"/>
+        </w:rPr>
+        <w:t>Unlimited Members</w:t>
+      </w:r>
+    </w:p>
+    <w:p>
+      <w:pPr>
+        <w:pStyle w:val="ListParagraph"/>
+        <w:numPr>
+          <w:ilvl w:val="0"/>
+          <w:numId w:val="4"/>
+        </w:numPr>
+        <w:rPr>
+          <w:rFonts w:cstheme="minorHAnsi"/>
+          <w:color w:val="24292E"/>
+          <w:sz w:val="28"/>
+          <w:szCs w:val="28"/>
+          <w:shd w:val="clear" w:color="auto" w:fill="FFFFFF"/>
+        </w:rPr>
+      </w:pPr>
+      <w:r>
+        <w:rPr>
+          <w:rFonts w:cstheme="minorHAnsi"/>
+          <w:color w:val="24292E"/>
+          <w:sz w:val="28"/>
+          <w:szCs w:val="28"/>
+          <w:shd w:val="clear" w:color="auto" w:fill="FFFFFF"/>
+        </w:rPr>
+        <w:t xml:space="preserve">Unlimited Public </w:t>
+      </w:r>
+      <w:r>
+        <w:rPr>
+          <w:rFonts w:cstheme="minorHAnsi"/>
+          <w:color w:val="24292E"/>
+          <w:sz w:val="28"/>
+          <w:szCs w:val="28"/>
+          <w:shd w:val="clear" w:color="auto" w:fill="FFFFFF"/>
+        </w:rPr>
+        <w:t>Repositories</w:t>
+      </w:r>
+      <w:r>
+        <w:rPr>
+          <w:rFonts w:cstheme="minorHAnsi"/>
+          <w:color w:val="24292E"/>
+          <w:sz w:val="28"/>
+          <w:szCs w:val="28"/>
+          <w:shd w:val="clear" w:color="auto" w:fill="FFFFFF"/>
+        </w:rPr>
+        <w:t xml:space="preserve"> (any one can see these)</w:t>
+      </w:r>
+    </w:p>
+    <w:p>
+      <w:pPr>
+        <w:pStyle w:val="ListParagraph"/>
+        <w:numPr>
+          <w:ilvl w:val="0"/>
+          <w:numId w:val="4"/>
+        </w:numPr>
+        <w:rPr>
+          <w:rFonts w:cstheme="minorHAnsi"/>
+          <w:color w:val="24292E"/>
+          <w:sz w:val="28"/>
+          <w:szCs w:val="28"/>
+          <w:shd w:val="clear" w:color="auto" w:fill="FFFFFF"/>
+        </w:rPr>
+      </w:pPr>
+      <w:r>
+        <w:rPr>
+          <w:rFonts w:cstheme="minorHAnsi"/>
+          <w:color w:val="24292E"/>
+          <w:sz w:val="28"/>
+          <w:szCs w:val="28"/>
+          <w:shd w:val="clear" w:color="auto" w:fill="FFFFFF"/>
+        </w:rPr>
+        <w:t xml:space="preserve">125 Private </w:t>
+      </w:r>
+      <w:r>
+        <w:rPr>
+          <w:rFonts w:cstheme="minorHAnsi"/>
+          <w:color w:val="24292E"/>
+          <w:sz w:val="28"/>
+          <w:szCs w:val="28"/>
+          <w:shd w:val="clear" w:color="auto" w:fill="FFFFFF"/>
+        </w:rPr>
+        <w:t>Repositories</w:t>
+      </w:r>
+    </w:p>
+    <w:p>
+      <w:pPr>
+        <w:rPr>
+          <w:sz w:val="28"/>
+          <w:szCs w:val="28"/>
+        </w:rPr>
+      </w:pPr>
+    </w:p>
+    <w:p>
+      <w:pPr>
+        <w:pStyle w:val="Heading1"/>
+      </w:pPr>
+      <w:r>
+        <w:t>How do I access the Georgian GitHub Repositories?</w:t>
+      </w:r>
+    </w:p>
+    <w:p>
+      <w:pPr>
+        <w:rPr>
+          <w:sz w:val="28"/>
+          <w:szCs w:val="28"/>
+        </w:rPr>
+      </w:pPr>
+    </w:p>
+    <w:p>
+      <w:pPr>
+        <w:rPr>
+          <w:sz w:val="28"/>
+          <w:szCs w:val="28"/>
+        </w:rPr>
+      </w:pPr>
+      <w:r>
+        <w:rPr>
+          <w:sz w:val="28"/>
+          <w:szCs w:val="28"/>
+        </w:rPr>
+        <w:t xml:space="preserve">You need to be invited.  </w:t>
+      </w:r>
+      <w:r>
+        <w:rPr>
+          <w:sz w:val="28"/>
+          <w:szCs w:val="28"/>
+        </w:rPr>
+        <w:t>Once you've created an account, send your username to one of (Todd Hiles or Mike Westbrooke) and they will invite you to the Georgian GitHub site.</w:t>
+      </w:r>
+    </w:p>
+    <w:p>
+      <w:pPr>
+        <w:rPr>
+          <w:sz w:val="28"/>
+          <w:szCs w:val="28"/>
+        </w:rPr>
+      </w:pPr>
+    </w:p>
+    <w:p>
+      <w:pPr>
+        <w:pStyle w:val="Heading1"/>
+      </w:pPr>
+      <w:r>
+        <w:lastRenderedPageBreak/>
+        <w:t>How to Clone a Repository</w:t>
+      </w:r>
+    </w:p>
+    <w:p>
+      <w:pPr>
+        <w:rPr>
+          <w:sz w:val="28"/>
+          <w:szCs w:val="28"/>
+        </w:rPr>
+      </w:pPr>
+    </w:p>
+    <w:p>
+      <w:pPr>
+        <w:rPr>
+          <w:sz w:val="28"/>
+          <w:szCs w:val="28"/>
+        </w:rPr>
+      </w:pPr>
+      <w:r>
+        <w:rPr>
+          <w:sz w:val="28"/>
+          <w:szCs w:val="28"/>
+        </w:rPr>
+        <w:t>Cloning a repository means that you're downloading a copy of the source code from source control.</w:t>
+      </w:r>
+    </w:p>
+    <w:p>
+      <w:pPr>
+        <w:rPr>
+          <w:sz w:val="28"/>
+          <w:szCs w:val="28"/>
+        </w:rPr>
+      </w:pPr>
+    </w:p>
+    <w:p>
+      <w:pPr>
+        <w:rPr>
+          <w:sz w:val="28"/>
+          <w:szCs w:val="28"/>
+        </w:rPr>
+      </w:pPr>
+    </w:p>
+    <w:p>
+      <w:pPr>
+        <w:rPr>
+          <w:sz w:val="28"/>
+          <w:szCs w:val="28"/>
+        </w:rPr>
+      </w:pPr>
+      <w:bookmarkStart w:id="8" w:name="_GoBack"/>
+      <w:bookmarkEnd w:id="8"/>
+    </w:p>
+    <w:p>
+      <w:pPr>
+        <w:rPr>
+          <w:sz w:val="28"/>
+          <w:szCs w:val="28"/>
+        </w:rPr>
+      </w:pPr>
+    </w:p>
+    <w:p>
+      <w:pPr>
+        <w:rPr>
+          <w:sz w:val="28"/>
+          <w:szCs w:val="28"/>
+        </w:rPr>
+      </w:pPr>
+      <w:proofErr w:type="spellStart"/>
       <w:r>
         <w:rPr>
           <w:sz w:val="28"/>
@@ -66,24 +2777,71 @@
         </w:rPr>
         <w:t>GitIgnore</w:t>
       </w:r>
-      <w:bookmarkStart w:id="0" w:name="_GoBack"/>
-      <w:bookmarkEnd w:id="0"/>
+      <w:proofErr w:type="spellEnd"/>
+    </w:p>
+    <w:p>
+      <w:pPr>
+        <w:rPr>
+          <w:sz w:val="28"/>
+          <w:szCs w:val="28"/>
+        </w:rPr>
+      </w:pPr>
+      <w:proofErr w:type="spellStart"/>
+      <w:proofErr w:type="gramStart"/>
+      <w:r>
+        <w:rPr>
+          <w:sz w:val="28"/>
+          <w:szCs w:val="28"/>
+        </w:rPr>
+        <w:t>gitignore</w:t>
+      </w:r>
+      <w:proofErr w:type="spellEnd"/>
+      <w:proofErr w:type="gramEnd"/>
+      <w:r>
+        <w:rPr>
+          <w:sz w:val="28"/>
+          <w:szCs w:val="28"/>
+        </w:rPr>
+        <w:t xml:space="preserve"> tells </w:t>
+      </w:r>
+      <w:proofErr w:type="spellStart"/>
+      <w:r>
+        <w:rPr>
+          <w:sz w:val="28"/>
+          <w:szCs w:val="28"/>
+        </w:rPr>
+        <w:t>git</w:t>
+      </w:r>
+      <w:proofErr w:type="spellEnd"/>
+      <w:r>
+        <w:rPr>
+          <w:sz w:val="28"/>
+          <w:szCs w:val="28"/>
+        </w:rPr>
+        <w:t xml:space="preserve"> which files (or patterns) it should ignore. It's usually used to avoid committing transient files from your working directory that aren't useful to other collaborators, such as compilation products, temporary files IDEs create, etc.</w:t>
+      </w:r>
+    </w:p>
+    <w:p>
+      <w:pPr>
+        <w:pStyle w:val="Heading2"/>
+      </w:pPr>
+      <w:bookmarkStart w:id="9" w:name="_Toc25135091"/>
+      <w:proofErr w:type="spellStart"/>
+      <w:r>
+        <w:t>Git</w:t>
+      </w:r>
+      <w:proofErr w:type="spellEnd"/>
+      <w:r>
+        <w:t xml:space="preserve"> </w:t>
+      </w:r>
+      <w:r>
+        <w:t>Workflow</w:t>
+      </w:r>
+      <w:bookmarkEnd w:id="9"/>
     </w:p>
     <w:p/>
     <w:p>
       <w:pPr>
-        <w:pStyle w:val="Heading2"/>
-      </w:pPr>
-      <w:r>
-        <w:t xml:space="preserve">Git </w:t>
-      </w:r>
-      <w:r>
-        <w:t>Workflow</w:t>
-      </w:r>
-    </w:p>
-    <w:p/>
-    <w:p>
-      <w:pPr>
         <w:rPr>
           <w:sz w:val="28"/>
           <w:szCs w:val="28"/>
@@ -101,7 +2859,23 @@
           <w:sz w:val="28"/>
           <w:szCs w:val="28"/>
         </w:rPr>
-        <w:t>hree "trees" maintained by git. T</w:t>
+        <w:t xml:space="preserve">hree "trees" maintained by </w:t>
+      </w:r>
+      <w:proofErr w:type="spellStart"/>
+      <w:r>
+        <w:rPr>
+          <w:sz w:val="28"/>
+          <w:szCs w:val="28"/>
+        </w:rPr>
+        <w:t>git</w:t>
+      </w:r>
+      <w:proofErr w:type="spellEnd"/>
+      <w:r>
+        <w:rPr>
+          <w:sz w:val="28"/>
+          <w:szCs w:val="28"/>
+        </w:rPr>
+        <w:t>. T</w:t>
       </w:r>
       <w:r>
         <w:rPr>
@@ -149,7 +2923,7 @@
                     </pic:cNvPicPr>
                   </pic:nvPicPr>
                   <pic:blipFill>
-                    <a:blip r:embed="rId5">
+                    <a:blip r:embed="rId10">
                       <a:extLst>
                         <a:ext uri="{28A0092B-C50C-407E-A947-70E740481C1C}">
                           <a14:useLocalDpi xmlns:a14="http://schemas.microsoft.com/office/drawing/2010/main" val="0"/>
@@ -187,9 +2961,16 @@
       <w:pPr>
         <w:pStyle w:val="Heading2"/>
       </w:pPr>
-      <w:r>
-        <w:t>What is a pull request ?</w:t>
-      </w:r>
+      <w:bookmarkStart w:id="10" w:name="_Toc25135092"/>
+      <w:r>
+        <w:t xml:space="preserve">What is a pull </w:t>
+      </w:r>
+      <w:proofErr w:type="gramStart"/>
+      <w:r>
+        <w:t>request ?</w:t>
+      </w:r>
+      <w:bookmarkEnd w:id="10"/>
+      <w:proofErr w:type="gramEnd"/>
     </w:p>
     <w:p/>
     <w:p>
@@ -204,7 +2985,6 @@
           <w:sz w:val="28"/>
           <w:szCs w:val="28"/>
         </w:rPr>
-        <w:lastRenderedPageBreak/>
         <w:t>Pull requests let you tell others about changes you've pushed to a GitHub repository. Once a pull request is sent, interested parties can review the set of changes, discuss potential modifications, and even push follow-up commits if necessary.</w:t>
       </w:r>
     </w:p>
@@ -217,9 +2997,11 @@
       <w:pPr>
         <w:pStyle w:val="Heading2"/>
       </w:pPr>
+      <w:bookmarkStart w:id="11" w:name="_Toc25135093"/>
       <w:r>
         <w:t>Pre-pull Requests</w:t>
       </w:r>
+      <w:bookmarkEnd w:id="11"/>
     </w:p>
     <w:p>
       <w:pPr>
@@ -232,9 +3014,11 @@
       <w:pPr>
         <w:pStyle w:val="Heading2"/>
       </w:pPr>
+      <w:bookmarkStart w:id="12" w:name="_Toc25135094"/>
       <w:r>
         <w:t>Squash</w:t>
       </w:r>
+      <w:bookmarkEnd w:id="12"/>
     </w:p>
     <w:p>
       <w:pPr>
@@ -253,7 +3037,39 @@
           <w:sz w:val="28"/>
           <w:szCs w:val="28"/>
         </w:rPr>
-        <w:t>With git it’s possible to squash previous commits into one. This is a great way to group certain changes together before sharing them with others. ~ Here’s how to squash some commits into one. Let’s say this is your current git log.</w:t>
+        <w:t xml:space="preserve">With </w:t>
+      </w:r>
+      <w:proofErr w:type="spellStart"/>
+      <w:r>
+        <w:rPr>
+          <w:sz w:val="28"/>
+          <w:szCs w:val="28"/>
+        </w:rPr>
+        <w:t>git</w:t>
+      </w:r>
+      <w:proofErr w:type="spellEnd"/>
+      <w:r>
+        <w:rPr>
+          <w:sz w:val="28"/>
+          <w:szCs w:val="28"/>
+        </w:rPr>
+        <w:t xml:space="preserve"> it’s possible to squash previous commits into one. This is a great way to group certain changes together before sharing them with others. ~ Here’s how to squash some commits into one. Let’s say this is your current </w:t>
+      </w:r>
+      <w:proofErr w:type="spellStart"/>
+      <w:r>
+        <w:rPr>
+          <w:sz w:val="28"/>
+          <w:szCs w:val="28"/>
+        </w:rPr>
+        <w:t>git</w:t>
+      </w:r>
+      <w:proofErr w:type="spellEnd"/>
+      <w:r>
+        <w:rPr>
+          <w:sz w:val="28"/>
+          <w:szCs w:val="28"/>
+        </w:rPr>
+        <w:t xml:space="preserve"> log.</w:t>
       </w:r>
     </w:p>
     <w:p/>
@@ -261,12 +3077,14 @@
       <w:pPr>
         <w:pStyle w:val="Heading2"/>
       </w:pPr>
+      <w:bookmarkStart w:id="13" w:name="_Toc25135095"/>
       <w:r>
         <w:t>Stash</w:t>
       </w:r>
       <w:r>
         <w:t>/Pop</w:t>
       </w:r>
+      <w:bookmarkEnd w:id="13"/>
     </w:p>
     <w:p>
       <w:pPr>
@@ -296,9 +3114,11 @@
       <w:pPr>
         <w:pStyle w:val="Heading2"/>
       </w:pPr>
+      <w:bookmarkStart w:id="14" w:name="_Toc25135096"/>
       <w:r>
         <w:t>Tagging</w:t>
       </w:r>
+      <w:bookmarkEnd w:id="14"/>
     </w:p>
     <w:p>
       <w:pPr>
@@ -364,10 +3184,12 @@
       <w:pPr>
         <w:pStyle w:val="Heading2"/>
       </w:pPr>
+      <w:bookmarkStart w:id="15" w:name="_Toc25135097"/>
       <w:r>
         <w:lastRenderedPageBreak/>
         <w:t>Issues</w:t>
       </w:r>
+      <w:bookmarkEnd w:id="15"/>
     </w:p>
     <w:p>
       <w:pPr>
@@ -587,9 +3409,9 @@
 <file path=word/numbering.xml><?xml version="1.0" encoding="utf-8"?>
 <w:numbering xmlns:wpc="http://schemas.microsoft.com/office/word/2010/wordprocessingCanvas" xmlns:cx="http://schemas.microsoft.com/office/drawing/2014/chartex" xmlns:cx1="http://schemas.microsoft.com/office/drawing/2015/9/8/chartex" xmlns:mc="http://schemas.openxmlformats.org/markup-compatibility/2006" xmlns:o="urn:schemas-microsoft-com:office:office" xmlns:r="http://schemas.openxmlformats.org/officeDocument/2006/relationships" xmlns:m="http://schemas.openxmlformats.org/officeDocument/2006/math" xmlns:v="urn:schemas-microsoft-com:vml" xmlns:wp14="http://schemas.microsoft.com/office/word/2010/wordprocessingDrawing" xmlns:wp="http://schemas.openxmlformats.org/drawingml/2006/wordprocessingDrawing" xmlns:w10="urn:schemas-microsoft-com:office:word" xmlns:w="http://schemas.openxmlformats.org/wordprocessingml/2006/main" xmlns:w14="http://schemas.microsoft.com/office/word/2010/wordml" xmlns:w15="http://schemas.microsoft.com/office/word/2012/wordml" xmlns:w16se="http://schemas.microsoft.com/office/word/2015/wordml/symex" xmlns:wpg="http://schemas.microsoft.com/office/word/2010/wordprocessingGroup" xmlns:wpi="http://schemas.microsoft.com/office/word/2010/wordprocessingInk" xmlns:wne="http://schemas.microsoft.com/office/word/2006/wordml" xmlns:wps="http://schemas.microsoft.com/office/word/2010/wordprocessingShape" mc:Ignorable="w14 w15 w16se wp14">
   <w:abstractNum w:abstractNumId="0" w15:restartNumberingAfterBreak="0">
-    <w:nsid w:val="41867497"/>
+    <w:nsid w:val="2D915CFE"/>
     <w:multiLevelType w:val="hybridMultilevel"/>
-    <w:tmpl w:val="17404C00"/>
+    <w:tmpl w:val="79120402"/>
     <w:lvl w:ilvl="0" w:tplc="04090001">
       <w:start w:val="1"/>
       <w:numFmt w:val="bullet"/>
@@ -699,7 +3521,355 @@
       </w:rPr>
     </w:lvl>
   </w:abstractNum>
+  <w:abstractNum w:abstractNumId="1" w15:restartNumberingAfterBreak="0">
+    <w:nsid w:val="41867497"/>
+    <w:multiLevelType w:val="hybridMultilevel"/>
+    <w:tmpl w:val="17404C00"/>
+    <w:lvl w:ilvl="0" w:tplc="04090001">
+      <w:start w:val="1"/>
+      <w:numFmt w:val="bullet"/>
+      <w:lvlText w:val=""/>
+      <w:lvlJc w:val="left"/>
+      <w:pPr>
+        <w:ind w:left="720" w:hanging="360"/>
+      </w:pPr>
+      <w:rPr>
+        <w:rFonts w:ascii="Symbol" w:hAnsi="Symbol" w:hint="default"/>
+      </w:rPr>
+    </w:lvl>
+    <w:lvl w:ilvl="1" w:tplc="04090003" w:tentative="1">
+      <w:start w:val="1"/>
+      <w:numFmt w:val="bullet"/>
+      <w:lvlText w:val="o"/>
+      <w:lvlJc w:val="left"/>
+      <w:pPr>
+        <w:ind w:left="1440" w:hanging="360"/>
+      </w:pPr>
+      <w:rPr>
+        <w:rFonts w:ascii="Courier New" w:hAnsi="Courier New" w:cs="Courier New" w:hint="default"/>
+      </w:rPr>
+    </w:lvl>
+    <w:lvl w:ilvl="2" w:tplc="04090005" w:tentative="1">
+      <w:start w:val="1"/>
+      <w:numFmt w:val="bullet"/>
+      <w:lvlText w:val=""/>
+      <w:lvlJc w:val="left"/>
+      <w:pPr>
+        <w:ind w:left="2160" w:hanging="360"/>
+      </w:pPr>
+      <w:rPr>
+        <w:rFonts w:ascii="Wingdings" w:hAnsi="Wingdings" w:hint="default"/>
+      </w:rPr>
+    </w:lvl>
+    <w:lvl w:ilvl="3" w:tplc="04090001" w:tentative="1">
+      <w:start w:val="1"/>
+      <w:numFmt w:val="bullet"/>
+      <w:lvlText w:val=""/>
+      <w:lvlJc w:val="left"/>
+      <w:pPr>
+        <w:ind w:left="2880" w:hanging="360"/>
+      </w:pPr>
+      <w:rPr>
+        <w:rFonts w:ascii="Symbol" w:hAnsi="Symbol" w:hint="default"/>
+      </w:rPr>
+    </w:lvl>
+    <w:lvl w:ilvl="4" w:tplc="04090003" w:tentative="1">
+      <w:start w:val="1"/>
+      <w:numFmt w:val="bullet"/>
+      <w:lvlText w:val="o"/>
+      <w:lvlJc w:val="left"/>
+      <w:pPr>
+        <w:ind w:left="3600" w:hanging="360"/>
+      </w:pPr>
+      <w:rPr>
+        <w:rFonts w:ascii="Courier New" w:hAnsi="Courier New" w:cs="Courier New" w:hint="default"/>
+      </w:rPr>
+    </w:lvl>
+    <w:lvl w:ilvl="5" w:tplc="04090005" w:tentative="1">
+      <w:start w:val="1"/>
+      <w:numFmt w:val="bullet"/>
+      <w:lvlText w:val=""/>
+      <w:lvlJc w:val="left"/>
+      <w:pPr>
+        <w:ind w:left="4320" w:hanging="360"/>
+      </w:pPr>
+      <w:rPr>
+        <w:rFonts w:ascii="Wingdings" w:hAnsi="Wingdings" w:hint="default"/>
+      </w:rPr>
+    </w:lvl>
+    <w:lvl w:ilvl="6" w:tplc="04090001" w:tentative="1">
+      <w:start w:val="1"/>
+      <w:numFmt w:val="bullet"/>
+      <w:lvlText w:val=""/>
+      <w:lvlJc w:val="left"/>
+      <w:pPr>
+        <w:ind w:left="5040" w:hanging="360"/>
+      </w:pPr>
+      <w:rPr>
+        <w:rFonts w:ascii="Symbol" w:hAnsi="Symbol" w:hint="default"/>
+      </w:rPr>
+    </w:lvl>
+    <w:lvl w:ilvl="7" w:tplc="04090003" w:tentative="1">
+      <w:start w:val="1"/>
+      <w:numFmt w:val="bullet"/>
+      <w:lvlText w:val="o"/>
+      <w:lvlJc w:val="left"/>
+      <w:pPr>
+        <w:ind w:left="5760" w:hanging="360"/>
+      </w:pPr>
+      <w:rPr>
+        <w:rFonts w:ascii="Courier New" w:hAnsi="Courier New" w:cs="Courier New" w:hint="default"/>
+      </w:rPr>
+    </w:lvl>
+    <w:lvl w:ilvl="8" w:tplc="04090005" w:tentative="1">
+      <w:start w:val="1"/>
+      <w:numFmt w:val="bullet"/>
+      <w:lvlText w:val=""/>
+      <w:lvlJc w:val="left"/>
+      <w:pPr>
+        <w:ind w:left="6480" w:hanging="360"/>
+      </w:pPr>
+      <w:rPr>
+        <w:rFonts w:ascii="Wingdings" w:hAnsi="Wingdings" w:hint="default"/>
+      </w:rPr>
+    </w:lvl>
+  </w:abstractNum>
+  <w:abstractNum w:abstractNumId="2" w15:restartNumberingAfterBreak="0">
+    <w:nsid w:val="5EE41726"/>
+    <w:multiLevelType w:val="hybridMultilevel"/>
+    <w:tmpl w:val="77B039A2"/>
+    <w:lvl w:ilvl="0" w:tplc="04090001">
+      <w:start w:val="1"/>
+      <w:numFmt w:val="bullet"/>
+      <w:lvlText w:val=""/>
+      <w:lvlJc w:val="left"/>
+      <w:pPr>
+        <w:ind w:left="720" w:hanging="360"/>
+      </w:pPr>
+      <w:rPr>
+        <w:rFonts w:ascii="Symbol" w:hAnsi="Symbol" w:hint="default"/>
+      </w:rPr>
+    </w:lvl>
+    <w:lvl w:ilvl="1" w:tplc="04090003" w:tentative="1">
+      <w:start w:val="1"/>
+      <w:numFmt w:val="bullet"/>
+      <w:lvlText w:val="o"/>
+      <w:lvlJc w:val="left"/>
+      <w:pPr>
+        <w:ind w:left="1440" w:hanging="360"/>
+      </w:pPr>
+      <w:rPr>
+        <w:rFonts w:ascii="Courier New" w:hAnsi="Courier New" w:cs="Courier New" w:hint="default"/>
+      </w:rPr>
+    </w:lvl>
+    <w:lvl w:ilvl="2" w:tplc="04090005" w:tentative="1">
+      <w:start w:val="1"/>
+      <w:numFmt w:val="bullet"/>
+      <w:lvlText w:val=""/>
+      <w:lvlJc w:val="left"/>
+      <w:pPr>
+        <w:ind w:left="2160" w:hanging="360"/>
+      </w:pPr>
+      <w:rPr>
+        <w:rFonts w:ascii="Wingdings" w:hAnsi="Wingdings" w:hint="default"/>
+      </w:rPr>
+    </w:lvl>
+    <w:lvl w:ilvl="3" w:tplc="04090001" w:tentative="1">
+      <w:start w:val="1"/>
+      <w:numFmt w:val="bullet"/>
+      <w:lvlText w:val=""/>
+      <w:lvlJc w:val="left"/>
+      <w:pPr>
+        <w:ind w:left="2880" w:hanging="360"/>
+      </w:pPr>
+      <w:rPr>
+        <w:rFonts w:ascii="Symbol" w:hAnsi="Symbol" w:hint="default"/>
+      </w:rPr>
+    </w:lvl>
+    <w:lvl w:ilvl="4" w:tplc="04090003" w:tentative="1">
+      <w:start w:val="1"/>
+      <w:numFmt w:val="bullet"/>
+      <w:lvlText w:val="o"/>
+      <w:lvlJc w:val="left"/>
+      <w:pPr>
+        <w:ind w:left="3600" w:hanging="360"/>
+      </w:pPr>
+      <w:rPr>
+        <w:rFonts w:ascii="Courier New" w:hAnsi="Courier New" w:cs="Courier New" w:hint="default"/>
+      </w:rPr>
+    </w:lvl>
+    <w:lvl w:ilvl="5" w:tplc="04090005" w:tentative="1">
+      <w:start w:val="1"/>
+      <w:numFmt w:val="bullet"/>
+      <w:lvlText w:val=""/>
+      <w:lvlJc w:val="left"/>
+      <w:pPr>
+        <w:ind w:left="4320" w:hanging="360"/>
+      </w:pPr>
+      <w:rPr>
+        <w:rFonts w:ascii="Wingdings" w:hAnsi="Wingdings" w:hint="default"/>
+      </w:rPr>
+    </w:lvl>
+    <w:lvl w:ilvl="6" w:tplc="04090001" w:tentative="1">
+      <w:start w:val="1"/>
+      <w:numFmt w:val="bullet"/>
+      <w:lvlText w:val=""/>
+      <w:lvlJc w:val="left"/>
+      <w:pPr>
+        <w:ind w:left="5040" w:hanging="360"/>
+      </w:pPr>
+      <w:rPr>
+        <w:rFonts w:ascii="Symbol" w:hAnsi="Symbol" w:hint="default"/>
+      </w:rPr>
+    </w:lvl>
+    <w:lvl w:ilvl="7" w:tplc="04090003" w:tentative="1">
+      <w:start w:val="1"/>
+      <w:numFmt w:val="bullet"/>
+      <w:lvlText w:val="o"/>
+      <w:lvlJc w:val="left"/>
+      <w:pPr>
+        <w:ind w:left="5760" w:hanging="360"/>
+      </w:pPr>
+      <w:rPr>
+        <w:rFonts w:ascii="Courier New" w:hAnsi="Courier New" w:cs="Courier New" w:hint="default"/>
+      </w:rPr>
+    </w:lvl>
+    <w:lvl w:ilvl="8" w:tplc="04090005" w:tentative="1">
+      <w:start w:val="1"/>
+      <w:numFmt w:val="bullet"/>
+      <w:lvlText w:val=""/>
+      <w:lvlJc w:val="left"/>
+      <w:pPr>
+        <w:ind w:left="6480" w:hanging="360"/>
+      </w:pPr>
+      <w:rPr>
+        <w:rFonts w:ascii="Wingdings" w:hAnsi="Wingdings" w:hint="default"/>
+      </w:rPr>
+    </w:lvl>
+  </w:abstractNum>
+  <w:abstractNum w:abstractNumId="3" w15:restartNumberingAfterBreak="0">
+    <w:nsid w:val="61DE4A56"/>
+    <w:multiLevelType w:val="hybridMultilevel"/>
+    <w:tmpl w:val="FA949624"/>
+    <w:lvl w:ilvl="0" w:tplc="04090001">
+      <w:start w:val="1"/>
+      <w:numFmt w:val="bullet"/>
+      <w:lvlText w:val=""/>
+      <w:lvlJc w:val="left"/>
+      <w:pPr>
+        <w:ind w:left="720" w:hanging="360"/>
+      </w:pPr>
+      <w:rPr>
+        <w:rFonts w:ascii="Symbol" w:hAnsi="Symbol" w:hint="default"/>
+      </w:rPr>
+    </w:lvl>
+    <w:lvl w:ilvl="1" w:tplc="04090003" w:tentative="1">
+      <w:start w:val="1"/>
+      <w:numFmt w:val="bullet"/>
+      <w:lvlText w:val="o"/>
+      <w:lvlJc w:val="left"/>
+      <w:pPr>
+        <w:ind w:left="1440" w:hanging="360"/>
+      </w:pPr>
+      <w:rPr>
+        <w:rFonts w:ascii="Courier New" w:hAnsi="Courier New" w:cs="Courier New" w:hint="default"/>
+      </w:rPr>
+    </w:lvl>
+    <w:lvl w:ilvl="2" w:tplc="04090005" w:tentative="1">
+      <w:start w:val="1"/>
+      <w:numFmt w:val="bullet"/>
+      <w:lvlText w:val=""/>
+      <w:lvlJc w:val="left"/>
+      <w:pPr>
+        <w:ind w:left="2160" w:hanging="360"/>
+      </w:pPr>
+      <w:rPr>
+        <w:rFonts w:ascii="Wingdings" w:hAnsi="Wingdings" w:hint="default"/>
+      </w:rPr>
+    </w:lvl>
+    <w:lvl w:ilvl="3" w:tplc="04090001" w:tentative="1">
+      <w:start w:val="1"/>
+      <w:numFmt w:val="bullet"/>
+      <w:lvlText w:val=""/>
+      <w:lvlJc w:val="left"/>
+      <w:pPr>
+        <w:ind w:left="2880" w:hanging="360"/>
+      </w:pPr>
+      <w:rPr>
+        <w:rFonts w:ascii="Symbol" w:hAnsi="Symbol" w:hint="default"/>
+      </w:rPr>
+    </w:lvl>
+    <w:lvl w:ilvl="4" w:tplc="04090003" w:tentative="1">
+      <w:start w:val="1"/>
+      <w:numFmt w:val="bullet"/>
+      <w:lvlText w:val="o"/>
+      <w:lvlJc w:val="left"/>
+      <w:pPr>
+        <w:ind w:left="3600" w:hanging="360"/>
+      </w:pPr>
+      <w:rPr>
+        <w:rFonts w:ascii="Courier New" w:hAnsi="Courier New" w:cs="Courier New" w:hint="default"/>
+      </w:rPr>
+    </w:lvl>
+    <w:lvl w:ilvl="5" w:tplc="04090005" w:tentative="1">
+      <w:start w:val="1"/>
+      <w:numFmt w:val="bullet"/>
+      <w:lvlText w:val=""/>
+      <w:lvlJc w:val="left"/>
+      <w:pPr>
+        <w:ind w:left="4320" w:hanging="360"/>
+      </w:pPr>
+      <w:rPr>
+        <w:rFonts w:ascii="Wingdings" w:hAnsi="Wingdings" w:hint="default"/>
+      </w:rPr>
+    </w:lvl>
+    <w:lvl w:ilvl="6" w:tplc="04090001" w:tentative="1">
+      <w:start w:val="1"/>
+      <w:numFmt w:val="bullet"/>
+      <w:lvlText w:val=""/>
+      <w:lvlJc w:val="left"/>
+      <w:pPr>
+        <w:ind w:left="5040" w:hanging="360"/>
+      </w:pPr>
+      <w:rPr>
+        <w:rFonts w:ascii="Symbol" w:hAnsi="Symbol" w:hint="default"/>
+      </w:rPr>
+    </w:lvl>
+    <w:lvl w:ilvl="7" w:tplc="04090003" w:tentative="1">
+      <w:start w:val="1"/>
+      <w:numFmt w:val="bullet"/>
+      <w:lvlText w:val="o"/>
+      <w:lvlJc w:val="left"/>
+      <w:pPr>
+        <w:ind w:left="5760" w:hanging="360"/>
+      </w:pPr>
+      <w:rPr>
+        <w:rFonts w:ascii="Courier New" w:hAnsi="Courier New" w:cs="Courier New" w:hint="default"/>
+      </w:rPr>
+    </w:lvl>
+    <w:lvl w:ilvl="8" w:tplc="04090005" w:tentative="1">
+      <w:start w:val="1"/>
+      <w:numFmt w:val="bullet"/>
+      <w:lvlText w:val=""/>
+      <w:lvlJc w:val="left"/>
+      <w:pPr>
+        <w:ind w:left="6480" w:hanging="360"/>
+      </w:pPr>
+      <w:rPr>
+        <w:rFonts w:ascii="Wingdings" w:hAnsi="Wingdings" w:hint="default"/>
+      </w:rPr>
+    </w:lvl>
+  </w:abstractNum>
   <w:num w:numId="1">
+    <w:abstractNumId w:val="1"/>
+  </w:num>
+  <w:num w:numId="2">
+    <w:abstractNumId w:val="2"/>
+  </w:num>
+  <w:num w:numId="3">
+    <w:abstractNumId w:val="3"/>
+  </w:num>
+  <w:num w:numId="4">
     <w:abstractNumId w:val="0"/>
   </w:num>
 </w:numbering>
@@ -1099,6 +4269,27 @@
     <w:name w:val="Normal"/>
     <w:qFormat/>
   </w:style>
+  <w:style w:type="paragraph" w:styleId="Heading1">
+    <w:name w:val="heading 1"/>
+    <w:basedOn w:val="Normal"/>
+    <w:next w:val="Normal"/>
+    <w:link w:val="Heading1Char"/>
+    <w:uiPriority w:val="9"/>
+    <w:qFormat/>
+    <w:rsid w:val="009C3469"/>
+    <w:pPr>
+      <w:keepNext/>
+      <w:keepLines/>
+      <w:spacing w:before="240" w:after="0"/>
+      <w:outlineLvl w:val="0"/>
+    </w:pPr>
+    <w:rPr>
+      <w:rFonts w:asciiTheme="majorHAnsi" w:eastAsiaTheme="majorEastAsia" w:hAnsiTheme="majorHAnsi" w:cstheme="majorBidi"/>
+      <w:color w:val="2E74B5" w:themeColor="accent1" w:themeShade="BF"/>
+      <w:sz w:val="32"/>
+      <w:szCs w:val="32"/>
+    </w:rPr>
+  </w:style>
   <w:style w:type="paragraph" w:styleId="Heading2">
     <w:name w:val="heading 2"/>
     <w:basedOn w:val="Normal"/>
@@ -1119,6 +4310,28 @@
       <w:color w:val="2E74B5" w:themeColor="accent1" w:themeShade="BF"/>
       <w:sz w:val="26"/>
       <w:szCs w:val="26"/>
+    </w:rPr>
+  </w:style>
+  <w:style w:type="paragraph" w:styleId="Heading3">
+    <w:name w:val="heading 3"/>
+    <w:basedOn w:val="Normal"/>
+    <w:next w:val="Normal"/>
+    <w:link w:val="Heading3Char"/>
+    <w:uiPriority w:val="9"/>
+    <w:unhideWhenUsed/>
+    <w:qFormat/>
+    <w:rsid w:val="00C7776E"/>
+    <w:pPr>
+      <w:keepNext/>
+      <w:keepLines/>
+      <w:spacing w:before="40" w:after="0"/>
+      <w:outlineLvl w:val="2"/>
+    </w:pPr>
+    <w:rPr>
+      <w:rFonts w:asciiTheme="majorHAnsi" w:eastAsiaTheme="majorEastAsia" w:hAnsiTheme="majorHAnsi" w:cstheme="majorBidi"/>
+      <w:color w:val="1F4D78" w:themeColor="accent1" w:themeShade="7F"/>
+      <w:sz w:val="24"/>
+      <w:szCs w:val="24"/>
     </w:rPr>
   </w:style>
   <w:style w:type="character" w:default="1" w:styleId="DefaultParagraphFont">
@@ -1170,6 +4383,93 @@
     <w:pPr>
       <w:ind w:left="720"/>
       <w:contextualSpacing/>
+    </w:pPr>
+  </w:style>
+  <w:style w:type="character" w:customStyle="1" w:styleId="Heading1Char">
+    <w:name w:val="Heading 1 Char"/>
+    <w:basedOn w:val="DefaultParagraphFont"/>
+    <w:link w:val="Heading1"/>
+    <w:uiPriority w:val="9"/>
+    <w:rsid w:val="009C3469"/>
+    <w:rPr>
+      <w:rFonts w:asciiTheme="majorHAnsi" w:eastAsiaTheme="majorEastAsia" w:hAnsiTheme="majorHAnsi" w:cstheme="majorBidi"/>
+      <w:color w:val="2E74B5" w:themeColor="accent1" w:themeShade="BF"/>
+      <w:sz w:val="32"/>
+      <w:szCs w:val="32"/>
+    </w:rPr>
+  </w:style>
+  <w:style w:type="paragraph" w:styleId="TOCHeading">
+    <w:name w:val="TOC Heading"/>
+    <w:basedOn w:val="Heading1"/>
+    <w:next w:val="Normal"/>
+    <w:uiPriority w:val="39"/>
+    <w:unhideWhenUsed/>
+    <w:qFormat/>
+    <w:rsid w:val="001B0E17"/>
+    <w:pPr>
+      <w:outlineLvl w:val="9"/>
+    </w:pPr>
+  </w:style>
+  <w:style w:type="paragraph" w:styleId="TOC1">
+    <w:name w:val="toc 1"/>
+    <w:basedOn w:val="Normal"/>
+    <w:next w:val="Normal"/>
+    <w:autoRedefine/>
+    <w:uiPriority w:val="39"/>
+    <w:unhideWhenUsed/>
+    <w:rsid w:val="001B0E17"/>
+    <w:pPr>
+      <w:spacing w:after="100"/>
+    </w:pPr>
+  </w:style>
+  <w:style w:type="paragraph" w:styleId="TOC2">
+    <w:name w:val="toc 2"/>
+    <w:basedOn w:val="Normal"/>
+    <w:next w:val="Normal"/>
+    <w:autoRedefine/>
+    <w:uiPriority w:val="39"/>
+    <w:unhideWhenUsed/>
+    <w:rsid w:val="001B0E17"/>
+    <w:pPr>
+      <w:spacing w:after="100"/>
+      <w:ind w:left="220"/>
+    </w:pPr>
+  </w:style>
+  <w:style w:type="character" w:styleId="Hyperlink">
+    <w:name w:val="Hyperlink"/>
+    <w:basedOn w:val="DefaultParagraphFont"/>
+    <w:uiPriority w:val="99"/>
+    <w:unhideWhenUsed/>
+    <w:rsid w:val="001B0E17"/>
+    <w:rPr>
+      <w:color w:val="0563C1" w:themeColor="hyperlink"/>
+      <w:u w:val="single"/>
+    </w:rPr>
+  </w:style>
+  <w:style w:type="character" w:customStyle="1" w:styleId="Heading3Char">
+    <w:name w:val="Heading 3 Char"/>
+    <w:basedOn w:val="DefaultParagraphFont"/>
+    <w:link w:val="Heading3"/>
+    <w:uiPriority w:val="9"/>
+    <w:rsid w:val="00C7776E"/>
+    <w:rPr>
+      <w:rFonts w:asciiTheme="majorHAnsi" w:eastAsiaTheme="majorEastAsia" w:hAnsiTheme="majorHAnsi" w:cstheme="majorBidi"/>
+      <w:color w:val="1F4D78" w:themeColor="accent1" w:themeShade="7F"/>
+      <w:sz w:val="24"/>
+      <w:szCs w:val="24"/>
+    </w:rPr>
+  </w:style>
+  <w:style w:type="paragraph" w:styleId="TOC3">
+    <w:name w:val="toc 3"/>
+    <w:basedOn w:val="Normal"/>
+    <w:next w:val="Normal"/>
+    <w:autoRedefine/>
+    <w:uiPriority w:val="39"/>
+    <w:unhideWhenUsed/>
+    <w:rsid w:val="00CD65BA"/>
+    <w:pPr>
+      <w:spacing w:after="100"/>
+      <w:ind w:left="440"/>
     </w:pPr>
   </w:style>
 </w:styles>
@@ -1434,4 +4734,16 @@
     </a:ext>
   </a:extLst>
 </a:theme>
+</file>
+
+<file path=customXml/item1.xml><?xml version="1.0" encoding="utf-8"?>
+<b:Sources xmlns:b="http://schemas.openxmlformats.org/officeDocument/2006/bibliography" xmlns="http://schemas.openxmlformats.org/officeDocument/2006/bibliography" SelectedStyle="\APASixthEditionOfficeOnline.xsl" StyleName="APA" Version="6"/>
+</file>
+
+<file path=customXml/itemProps1.xml><?xml version="1.0" encoding="utf-8"?>
+<ds:datastoreItem xmlns:ds="http://schemas.openxmlformats.org/officeDocument/2006/customXml" ds:itemID="{3B669FB9-16F9-4185-89D8-4E284FE86EB2}">
+  <ds:schemaRefs>
+    <ds:schemaRef ds:uri="http://schemas.openxmlformats.org/officeDocument/2006/bibliography"/>
+  </ds:schemaRefs>
+</ds:datastoreItem>
 </file>
--- a/Git Walk.docx
+++ b/Git Walk.docx
@@ -32,6 +32,12 @@
     </w:p>
     <w:sdt>
       <w:sdtPr>
+        <w:rPr>
+          <w:rFonts w:asciiTheme="minorHAnsi" w:eastAsiaTheme="minorHAnsi" w:hAnsiTheme="minorHAnsi" w:cstheme="minorBidi"/>
+          <w:color w:val="auto"/>
+          <w:sz w:val="22"/>
+          <w:szCs w:val="22"/>
+        </w:rPr>
         <w:id w:val="1662189147"/>
         <w:docPartObj>
           <w:docPartGallery w:val="Table of Contents"/>
@@ -40,13 +46,9 @@
       </w:sdtPr>
       <w:sdtEndPr>
         <w:rPr>
-          <w:rFonts w:asciiTheme="minorHAnsi" w:eastAsiaTheme="minorHAnsi" w:hAnsiTheme="minorHAnsi" w:cstheme="minorBidi"/>
           <w:b/>
           <w:bCs/>
           <w:noProof/>
-          <w:color w:val="auto"/>
-          <w:sz w:val="22"/>
-          <w:szCs w:val="22"/>
         </w:rPr>
       </w:sdtEndPr>
       <w:sdtContent>
@@ -1565,10 +1567,7 @@
         <w:t>Why should I use</w:t>
       </w:r>
       <w:r>
-        <w:t xml:space="preserve"> GitHub</w:t>
-      </w:r>
-      <w:r>
-        <w:t>?</w:t>
+        <w:t xml:space="preserve"> GitHub?</w:t>
       </w:r>
       <w:bookmarkEnd w:id="3"/>
     </w:p>
@@ -1620,21 +1619,7 @@
           <w:sz w:val="28"/>
           <w:szCs w:val="28"/>
         </w:rPr>
-        <w:t xml:space="preserve">Made a change to code, </w:t>
-      </w:r>
-      <w:r>
-        <w:rPr>
-          <w:sz w:val="28"/>
-          <w:szCs w:val="28"/>
-        </w:rPr>
-        <w:t>realized</w:t>
-      </w:r>
-      <w:r>
-        <w:rPr>
-          <w:sz w:val="28"/>
-          <w:szCs w:val="28"/>
-        </w:rPr>
-        <w:t xml:space="preserve"> it was a mistake and wanted to revert back?</w:t>
+        <w:t>Made a change to code, realized it was a mistake and wanted to revert back?</w:t>
       </w:r>
     </w:p>
     <w:p>
@@ -1907,10 +1892,7 @@
       <w:bookmarkStart w:id="4" w:name="_Toc25135087"/>
       <w:r>
         <w:lastRenderedPageBreak/>
-        <w:t>What is a repository</w:t>
-      </w:r>
-      <w:r>
-        <w:t>?</w:t>
+        <w:t>What is a repository?</w:t>
       </w:r>
       <w:bookmarkEnd w:id="4"/>
     </w:p>
@@ -2366,28 +2348,7 @@
           <w:sz w:val="28"/>
           <w:szCs w:val="28"/>
         </w:rPr>
-        <w:t xml:space="preserve">Click the Security link on the left. Scroll down to the two-factor authentication section. Under the Two-factor methods select </w:t>
-      </w:r>
-      <w:r>
-        <w:rPr>
-          <w:sz w:val="28"/>
-          <w:szCs w:val="28"/>
-        </w:rPr>
-        <w:t>Recovery codes</w:t>
-      </w:r>
-      <w:r>
-        <w:rPr>
-          <w:sz w:val="28"/>
-          <w:szCs w:val="28"/>
-        </w:rPr>
-        <w:t xml:space="preserve"> and click Add. Follow the instructions </w:t>
-      </w:r>
-      <w:r>
-        <w:rPr>
-          <w:sz w:val="28"/>
-          <w:szCs w:val="28"/>
-        </w:rPr>
-        <w:t>create your recovery codes.</w:t>
+        <w:t>Click the Security link on the left. Scroll down to the two-factor authentication section. Under the Two-factor methods select Recovery codes and click Add. Follow the instructions create your recovery codes.</w:t>
       </w:r>
     </w:p>
     <w:p>
@@ -2583,27 +2544,7 @@
           <w:szCs w:val="28"/>
           <w:shd w:val="clear" w:color="auto" w:fill="FFFFFF"/>
         </w:rPr>
-        <w:t xml:space="preserve">Unlimited Public </w:t>
-      </w:r>
-      <w:r>
-        <w:rPr>
-          <w:rFonts w:cstheme="minorHAnsi"/>
-          <w:color w:val="24292E"/>
-          <w:sz w:val="28"/>
-          <w:szCs w:val="28"/>
-          <w:shd w:val="clear" w:color="auto" w:fill="FFFFFF"/>
-        </w:rPr>
-        <w:t>Repositories</w:t>
-      </w:r>
-      <w:r>
-        <w:rPr>
-          <w:rFonts w:cstheme="minorHAnsi"/>
-          <w:color w:val="24292E"/>
-          <w:sz w:val="28"/>
-          <w:szCs w:val="28"/>
-          <w:shd w:val="clear" w:color="auto" w:fill="FFFFFF"/>
-        </w:rPr>
-        <w:t xml:space="preserve"> (any one can see these)</w:t>
+        <w:t>Unlimited Public Repositories (any one can see these)</w:t>
       </w:r>
     </w:p>
     <w:p>
@@ -2629,17 +2570,7 @@
           <w:szCs w:val="28"/>
           <w:shd w:val="clear" w:color="auto" w:fill="FFFFFF"/>
         </w:rPr>
-        <w:t xml:space="preserve">125 Private </w:t>
-      </w:r>
-      <w:r>
-        <w:rPr>
-          <w:rFonts w:cstheme="minorHAnsi"/>
-          <w:color w:val="24292E"/>
-          <w:sz w:val="28"/>
-          <w:szCs w:val="28"/>
-          <w:shd w:val="clear" w:color="auto" w:fill="FFFFFF"/>
-        </w:rPr>
-        <w:t>Repositories</w:t>
+        <w:t>125 Private Repositories</w:t>
       </w:r>
     </w:p>
     <w:p>
@@ -2743,6 +2674,39 @@
           <w:szCs w:val="28"/>
         </w:rPr>
       </w:pPr>
+      <w:r>
+        <w:rPr>
+          <w:sz w:val="28"/>
+          <w:szCs w:val="28"/>
+        </w:rPr>
+        <w:t xml:space="preserve">Command line: </w:t>
+      </w:r>
+      <w:proofErr w:type="spellStart"/>
+      <w:r>
+        <w:rPr>
+          <w:sz w:val="28"/>
+          <w:szCs w:val="28"/>
+        </w:rPr>
+        <w:t>git</w:t>
+      </w:r>
+      <w:proofErr w:type="spellEnd"/>
+      <w:r>
+        <w:rPr>
+          <w:sz w:val="28"/>
+          <w:szCs w:val="28"/>
+        </w:rPr>
+        <w:t xml:space="preserve"> clone </w:t>
+      </w:r>
+      <w:hyperlink r:id="rId10" w:history="1">
+        <w:r>
+          <w:rPr>
+            <w:rStyle w:val="Hyperlink"/>
+            <w:sz w:val="28"/>
+            <w:szCs w:val="28"/>
+          </w:rPr>
+          <w:t>https://github.com/EduShareGeorgian/training.git</w:t>
+        </w:r>
+      </w:hyperlink>
     </w:p>
     <w:p>
       <w:pPr>
@@ -2769,6 +2733,30 @@
           <w:szCs w:val="28"/>
         </w:rPr>
       </w:pPr>
+    </w:p>
+    <w:p>
+      <w:pPr>
+        <w:rPr>
+          <w:sz w:val="28"/>
+          <w:szCs w:val="28"/>
+        </w:rPr>
+      </w:pPr>
+    </w:p>
+    <w:p>
+      <w:pPr>
+        <w:rPr>
+          <w:sz w:val="28"/>
+          <w:szCs w:val="28"/>
+        </w:rPr>
+      </w:pPr>
+    </w:p>
+    <w:p>
+      <w:pPr>
+        <w:rPr>
+          <w:sz w:val="28"/>
+          <w:szCs w:val="28"/>
+        </w:rPr>
+      </w:pPr>
       <w:proofErr w:type="spellStart"/>
       <w:r>
         <w:rPr>
@@ -2905,6 +2893,7 @@
         <w:rPr>
           <w:noProof/>
         </w:rPr>
+        <w:lastRenderedPageBreak/>
         <w:drawing>
           <wp:inline distT="0" distB="0" distL="0" distR="0">
             <wp:extent cx="5943600" cy="2113280"/>
@@ -2923,7 +2912,7 @@
                     </pic:cNvPicPr>
                   </pic:nvPicPr>
                   <pic:blipFill>
-                    <a:blip r:embed="rId10">
+                    <a:blip r:embed="rId11">
                       <a:extLst>
                         <a:ext uri="{28A0092B-C50C-407E-A947-70E740481C1C}">
                           <a14:useLocalDpi xmlns:a14="http://schemas.microsoft.com/office/drawing/2010/main" val="0"/>
@@ -3106,6 +3095,7 @@
           <w:sz w:val="28"/>
           <w:szCs w:val="28"/>
         </w:rPr>
+        <w:lastRenderedPageBreak/>
         <w:t>Stashing takes the dirty state of your working directory — that is, your modified tracked files and staged changes — and saves it on a stack of unfinished changes that you can reapply at any time.</w:t>
       </w:r>
     </w:p>
@@ -4741,7 +4731,7 @@
 </file>
 
 <file path=customXml/itemProps1.xml><?xml version="1.0" encoding="utf-8"?>
-<ds:datastoreItem xmlns:ds="http://schemas.openxmlformats.org/officeDocument/2006/customXml" ds:itemID="{3B669FB9-16F9-4185-89D8-4E284FE86EB2}">
+<ds:datastoreItem xmlns:ds="http://schemas.openxmlformats.org/officeDocument/2006/customXml" ds:itemID="{6C6B8472-EC8E-4863-A168-0FE77E54F1CE}">
   <ds:schemaRefs>
     <ds:schemaRef ds:uri="http://schemas.openxmlformats.org/officeDocument/2006/bibliography"/>
   </ds:schemaRefs>

--- a/Git Walk.docx
+++ b/Git Walk.docx
@@ -80,7 +80,7 @@
           <w:r>
             <w:fldChar w:fldCharType="separate"/>
           </w:r>
-          <w:hyperlink w:anchor="_Toc25135083" w:history="1">
+          <w:hyperlink w:anchor="_Toc25140825" w:history="1">
             <w:r>
               <w:rPr>
                 <w:rStyle w:val="Hyperlink"/>
@@ -107,7 +107,7 @@
                 <w:noProof/>
                 <w:webHidden/>
               </w:rPr>
-              <w:instrText xml:space="preserve"> PAGEREF _Toc25135083 \h </w:instrText>
+              <w:instrText xml:space="preserve"> PAGEREF _Toc25140825 \h </w:instrText>
             </w:r>
             <w:r>
               <w:rPr>
@@ -149,7 +149,7 @@
               <w:noProof/>
             </w:rPr>
           </w:pPr>
-          <w:hyperlink w:anchor="_Toc25135084" w:history="1">
+          <w:hyperlink w:anchor="_Toc25140826" w:history="1">
             <w:r>
               <w:rPr>
                 <w:rStyle w:val="Hyperlink"/>
@@ -176,7 +176,7 @@
                 <w:noProof/>
                 <w:webHidden/>
               </w:rPr>
-              <w:instrText xml:space="preserve"> PAGEREF _Toc25135084 \h </w:instrText>
+              <w:instrText xml:space="preserve"> PAGEREF _Toc25140826 \h </w:instrText>
             </w:r>
             <w:r>
               <w:rPr>
@@ -218,7 +218,7 @@
               <w:noProof/>
             </w:rPr>
           </w:pPr>
-          <w:hyperlink w:anchor="_Toc25135085" w:history="1">
+          <w:hyperlink w:anchor="_Toc25140827" w:history="1">
             <w:r>
               <w:rPr>
                 <w:rStyle w:val="Hyperlink"/>
@@ -245,7 +245,7 @@
                 <w:noProof/>
                 <w:webHidden/>
               </w:rPr>
-              <w:instrText xml:space="preserve"> PAGEREF _Toc25135085 \h </w:instrText>
+              <w:instrText xml:space="preserve"> PAGEREF _Toc25140827 \h </w:instrText>
             </w:r>
             <w:r>
               <w:rPr>
@@ -287,7 +287,7 @@
               <w:noProof/>
             </w:rPr>
           </w:pPr>
-          <w:hyperlink w:anchor="_Toc25135086" w:history="1">
+          <w:hyperlink w:anchor="_Toc25140828" w:history="1">
             <w:r>
               <w:rPr>
                 <w:rStyle w:val="Hyperlink"/>
@@ -314,7 +314,7 @@
                 <w:noProof/>
                 <w:webHidden/>
               </w:rPr>
-              <w:instrText xml:space="preserve"> PAGEREF _Toc25135086 \h </w:instrText>
+              <w:instrText xml:space="preserve"> PAGEREF _Toc25140828 \h </w:instrText>
             </w:r>
             <w:r>
               <w:rPr>
@@ -356,7 +356,7 @@
               <w:noProof/>
             </w:rPr>
           </w:pPr>
-          <w:hyperlink w:anchor="_Toc25135087" w:history="1">
+          <w:hyperlink w:anchor="_Toc25140829" w:history="1">
             <w:r>
               <w:rPr>
                 <w:rStyle w:val="Hyperlink"/>
@@ -383,7 +383,7 @@
                 <w:noProof/>
                 <w:webHidden/>
               </w:rPr>
-              <w:instrText xml:space="preserve"> PAGEREF _Toc25135087 \h </w:instrText>
+              <w:instrText xml:space="preserve"> PAGEREF _Toc25140829 \h </w:instrText>
             </w:r>
             <w:r>
               <w:rPr>
@@ -425,7 +425,7 @@
               <w:noProof/>
             </w:rPr>
           </w:pPr>
-          <w:hyperlink w:anchor="_Toc25135088" w:history="1">
+          <w:hyperlink w:anchor="_Toc25140830" w:history="1">
             <w:r>
               <w:rPr>
                 <w:rStyle w:val="Hyperlink"/>
@@ -452,7 +452,7 @@
                 <w:noProof/>
                 <w:webHidden/>
               </w:rPr>
-              <w:instrText xml:space="preserve"> PAGEREF _Toc25135088 \h </w:instrText>
+              <w:instrText xml:space="preserve"> PAGEREF _Toc25140830 \h </w:instrText>
             </w:r>
             <w:r>
               <w:rPr>
@@ -494,7 +494,7 @@
               <w:noProof/>
             </w:rPr>
           </w:pPr>
-          <w:hyperlink w:anchor="_Toc25135089" w:history="1">
+          <w:hyperlink w:anchor="_Toc25140831" w:history="1">
             <w:r>
               <w:rPr>
                 <w:rStyle w:val="Hyperlink"/>
@@ -521,7 +521,7 @@
                 <w:noProof/>
                 <w:webHidden/>
               </w:rPr>
-              <w:instrText xml:space="preserve"> PAGEREF _Toc25135089 \h </w:instrText>
+              <w:instrText xml:space="preserve"> PAGEREF _Toc25140831 \h </w:instrText>
             </w:r>
             <w:r>
               <w:rPr>
@@ -541,7 +541,7 @@
                 <w:noProof/>
                 <w:webHidden/>
               </w:rPr>
-              <w:t>5</w:t>
+              <w:t>4</w:t>
             </w:r>
             <w:r>
               <w:rPr>
@@ -559,15 +559,85 @@
               <w:tab w:val="right" w:leader="dot" w:pos="9350"/>
             </w:tabs>
             <w:rPr>
+              <w:rFonts w:eastAsiaTheme="minorEastAsia"/>
               <w:noProof/>
             </w:rPr>
           </w:pPr>
-          <w:hyperlink w:anchor="_Toc25135090" w:history="1">
+          <w:hyperlink w:anchor="_Toc25140832" w:history="1">
             <w:r>
               <w:rPr>
                 <w:rStyle w:val="Hyperlink"/>
                 <w:noProof/>
               </w:rPr>
+              <w:t>Adding your SMS number</w:t>
+            </w:r>
+            <w:r>
+              <w:rPr>
+                <w:noProof/>
+                <w:webHidden/>
+              </w:rPr>
+              <w:tab/>
+            </w:r>
+            <w:r>
+              <w:rPr>
+                <w:noProof/>
+                <w:webHidden/>
+              </w:rPr>
+              <w:fldChar w:fldCharType="begin"/>
+            </w:r>
+            <w:r>
+              <w:rPr>
+                <w:noProof/>
+                <w:webHidden/>
+              </w:rPr>
+              <w:instrText xml:space="preserve"> PAGEREF _Toc25140832 \h </w:instrText>
+            </w:r>
+            <w:r>
+              <w:rPr>
+                <w:noProof/>
+                <w:webHidden/>
+              </w:rPr>
+            </w:r>
+            <w:r>
+              <w:rPr>
+                <w:noProof/>
+                <w:webHidden/>
+              </w:rPr>
+              <w:fldChar w:fldCharType="separate"/>
+            </w:r>
+            <w:r>
+              <w:rPr>
+                <w:noProof/>
+                <w:webHidden/>
+              </w:rPr>
+              <w:t>5</w:t>
+            </w:r>
+            <w:r>
+              <w:rPr>
+                <w:noProof/>
+                <w:webHidden/>
+              </w:rPr>
+              <w:fldChar w:fldCharType="end"/>
+            </w:r>
+          </w:hyperlink>
+        </w:p>
+        <w:p>
+          <w:pPr>
+            <w:pStyle w:val="TOC3"/>
+            <w:tabs>
+              <w:tab w:val="right" w:leader="dot" w:pos="9350"/>
+            </w:tabs>
+            <w:rPr>
+              <w:rFonts w:eastAsiaTheme="minorEastAsia"/>
+              <w:noProof/>
+            </w:rPr>
+          </w:pPr>
+          <w:hyperlink w:anchor="_Toc25140833" w:history="1">
+            <w:r>
+              <w:rPr>
+                <w:rStyle w:val="Hyperlink"/>
+                <w:noProof/>
+              </w:rPr>
               <w:t>Recovery codes.</w:t>
             </w:r>
             <w:r>
@@ -589,7 +659,215 @@
                 <w:noProof/>
                 <w:webHidden/>
               </w:rPr>
-              <w:instrText xml:space="preserve"> PAGEREF _Toc25135090 \h </w:instrText>
+              <w:instrText xml:space="preserve"> PAGEREF _Toc25140833 \h </w:instrText>
+            </w:r>
+            <w:r>
+              <w:rPr>
+                <w:noProof/>
+                <w:webHidden/>
+              </w:rPr>
+            </w:r>
+            <w:r>
+              <w:rPr>
+                <w:noProof/>
+                <w:webHidden/>
+              </w:rPr>
+              <w:fldChar w:fldCharType="separate"/>
+            </w:r>
+            <w:r>
+              <w:rPr>
+                <w:noProof/>
+                <w:webHidden/>
+              </w:rPr>
+              <w:t>5</w:t>
+            </w:r>
+            <w:r>
+              <w:rPr>
+                <w:noProof/>
+                <w:webHidden/>
+              </w:rPr>
+              <w:fldChar w:fldCharType="end"/>
+            </w:r>
+          </w:hyperlink>
+        </w:p>
+        <w:p>
+          <w:pPr>
+            <w:pStyle w:val="TOC1"/>
+            <w:tabs>
+              <w:tab w:val="right" w:leader="dot" w:pos="9350"/>
+            </w:tabs>
+            <w:rPr>
+              <w:rFonts w:eastAsiaTheme="minorEastAsia"/>
+              <w:noProof/>
+            </w:rPr>
+          </w:pPr>
+          <w:hyperlink w:anchor="_Toc25140834" w:history="1">
+            <w:r>
+              <w:rPr>
+                <w:rStyle w:val="Hyperlink"/>
+                <w:noProof/>
+                <w:shd w:val="clear" w:color="auto" w:fill="FFFFFF"/>
+              </w:rPr>
+              <w:t>Georgian on GitHub</w:t>
+            </w:r>
+            <w:r>
+              <w:rPr>
+                <w:noProof/>
+                <w:webHidden/>
+              </w:rPr>
+              <w:tab/>
+            </w:r>
+            <w:r>
+              <w:rPr>
+                <w:noProof/>
+                <w:webHidden/>
+              </w:rPr>
+              <w:fldChar w:fldCharType="begin"/>
+            </w:r>
+            <w:r>
+              <w:rPr>
+                <w:noProof/>
+                <w:webHidden/>
+              </w:rPr>
+              <w:instrText xml:space="preserve"> PAGEREF _Toc25140834 \h </w:instrText>
+            </w:r>
+            <w:r>
+              <w:rPr>
+                <w:noProof/>
+                <w:webHidden/>
+              </w:rPr>
+            </w:r>
+            <w:r>
+              <w:rPr>
+                <w:noProof/>
+                <w:webHidden/>
+              </w:rPr>
+              <w:fldChar w:fldCharType="separate"/>
+            </w:r>
+            <w:r>
+              <w:rPr>
+                <w:noProof/>
+                <w:webHidden/>
+              </w:rPr>
+              <w:t>6</w:t>
+            </w:r>
+            <w:r>
+              <w:rPr>
+                <w:noProof/>
+                <w:webHidden/>
+              </w:rPr>
+              <w:fldChar w:fldCharType="end"/>
+            </w:r>
+          </w:hyperlink>
+        </w:p>
+        <w:p>
+          <w:pPr>
+            <w:pStyle w:val="TOC1"/>
+            <w:tabs>
+              <w:tab w:val="right" w:leader="dot" w:pos="9350"/>
+            </w:tabs>
+            <w:rPr>
+              <w:rFonts w:eastAsiaTheme="minorEastAsia"/>
+              <w:noProof/>
+            </w:rPr>
+          </w:pPr>
+          <w:hyperlink w:anchor="_Toc25140835" w:history="1">
+            <w:r>
+              <w:rPr>
+                <w:rStyle w:val="Hyperlink"/>
+                <w:noProof/>
+              </w:rPr>
+              <w:t>How do I access the Georgian GitHub Repositories?</w:t>
+            </w:r>
+            <w:r>
+              <w:rPr>
+                <w:noProof/>
+                <w:webHidden/>
+              </w:rPr>
+              <w:tab/>
+            </w:r>
+            <w:r>
+              <w:rPr>
+                <w:noProof/>
+                <w:webHidden/>
+              </w:rPr>
+              <w:fldChar w:fldCharType="begin"/>
+            </w:r>
+            <w:r>
+              <w:rPr>
+                <w:noProof/>
+                <w:webHidden/>
+              </w:rPr>
+              <w:instrText xml:space="preserve"> PAGEREF _Toc25140835 \h </w:instrText>
+            </w:r>
+            <w:r>
+              <w:rPr>
+                <w:noProof/>
+                <w:webHidden/>
+              </w:rPr>
+            </w:r>
+            <w:r>
+              <w:rPr>
+                <w:noProof/>
+                <w:webHidden/>
+              </w:rPr>
+              <w:fldChar w:fldCharType="separate"/>
+            </w:r>
+            <w:r>
+              <w:rPr>
+                <w:noProof/>
+                <w:webHidden/>
+              </w:rPr>
+              <w:t>6</w:t>
+            </w:r>
+            <w:r>
+              <w:rPr>
+                <w:noProof/>
+                <w:webHidden/>
+              </w:rPr>
+              <w:fldChar w:fldCharType="end"/>
+            </w:r>
+          </w:hyperlink>
+        </w:p>
+        <w:p>
+          <w:pPr>
+            <w:pStyle w:val="TOC1"/>
+            <w:tabs>
+              <w:tab w:val="right" w:leader="dot" w:pos="9350"/>
+            </w:tabs>
+            <w:rPr>
+              <w:rFonts w:eastAsiaTheme="minorEastAsia"/>
+              <w:noProof/>
+            </w:rPr>
+          </w:pPr>
+          <w:hyperlink w:anchor="_Toc25140836" w:history="1">
+            <w:r>
+              <w:rPr>
+                <w:rStyle w:val="Hyperlink"/>
+                <w:noProof/>
+              </w:rPr>
+              <w:t>How to Clone a Repository</w:t>
+            </w:r>
+            <w:r>
+              <w:rPr>
+                <w:noProof/>
+                <w:webHidden/>
+              </w:rPr>
+              <w:tab/>
+            </w:r>
+            <w:r>
+              <w:rPr>
+                <w:noProof/>
+                <w:webHidden/>
+              </w:rPr>
+              <w:fldChar w:fldCharType="begin"/>
+            </w:r>
+            <w:r>
+              <w:rPr>
+                <w:noProof/>
+                <w:webHidden/>
+              </w:rPr>
+              <w:instrText xml:space="preserve"> PAGEREF _Toc25140836 \h </w:instrText>
             </w:r>
             <w:r>
               <w:rPr>
@@ -631,13 +909,13 @@
               <w:noProof/>
             </w:rPr>
           </w:pPr>
-          <w:hyperlink w:anchor="_Toc25135091" w:history="1">
+          <w:hyperlink w:anchor="_Toc25140837" w:history="1">
             <w:r>
               <w:rPr>
                 <w:rStyle w:val="Hyperlink"/>
                 <w:noProof/>
               </w:rPr>
-              <w:t>Git Workflow</w:t>
+              <w:t>Command line</w:t>
             </w:r>
             <w:r>
               <w:rPr>
@@ -658,7 +936,7 @@
                 <w:noProof/>
                 <w:webHidden/>
               </w:rPr>
-              <w:instrText xml:space="preserve"> PAGEREF _Toc25135091 \h </w:instrText>
+              <w:instrText xml:space="preserve"> PAGEREF _Toc25140837 \h </w:instrText>
             </w:r>
             <w:r>
               <w:rPr>
@@ -678,7 +956,7 @@
                 <w:noProof/>
                 <w:webHidden/>
               </w:rPr>
-              <w:t>6</w:t>
+              <w:t>7</w:t>
             </w:r>
             <w:r>
               <w:rPr>
@@ -700,13 +978,13 @@
               <w:noProof/>
             </w:rPr>
           </w:pPr>
-          <w:hyperlink w:anchor="_Toc25135092" w:history="1">
+          <w:hyperlink w:anchor="_Toc25140838" w:history="1">
             <w:r>
               <w:rPr>
                 <w:rStyle w:val="Hyperlink"/>
                 <w:noProof/>
               </w:rPr>
-              <w:t>What is a pull request ?</w:t>
+              <w:t>GitHub Desktop</w:t>
             </w:r>
             <w:r>
               <w:rPr>
@@ -727,7 +1005,7 @@
                 <w:noProof/>
                 <w:webHidden/>
               </w:rPr>
-              <w:instrText xml:space="preserve"> PAGEREF _Toc25135092 \h </w:instrText>
+              <w:instrText xml:space="preserve"> PAGEREF _Toc25140838 \h </w:instrText>
             </w:r>
             <w:r>
               <w:rPr>
@@ -747,7 +1025,421 @@
                 <w:noProof/>
                 <w:webHidden/>
               </w:rPr>
-              <w:t>6</w:t>
+              <w:t>7</w:t>
+            </w:r>
+            <w:r>
+              <w:rPr>
+                <w:noProof/>
+                <w:webHidden/>
+              </w:rPr>
+              <w:fldChar w:fldCharType="end"/>
+            </w:r>
+          </w:hyperlink>
+        </w:p>
+        <w:p>
+          <w:pPr>
+            <w:pStyle w:val="TOC1"/>
+            <w:tabs>
+              <w:tab w:val="right" w:leader="dot" w:pos="9350"/>
+            </w:tabs>
+            <w:rPr>
+              <w:rFonts w:eastAsiaTheme="minorEastAsia"/>
+              <w:noProof/>
+            </w:rPr>
+          </w:pPr>
+          <w:hyperlink w:anchor="_Toc25140839" w:history="1">
+            <w:r>
+              <w:rPr>
+                <w:rStyle w:val="Hyperlink"/>
+                <w:noProof/>
+              </w:rPr>
+              <w:t>Branching Strategy</w:t>
+            </w:r>
+            <w:r>
+              <w:rPr>
+                <w:noProof/>
+                <w:webHidden/>
+              </w:rPr>
+              <w:tab/>
+            </w:r>
+            <w:r>
+              <w:rPr>
+                <w:noProof/>
+                <w:webHidden/>
+              </w:rPr>
+              <w:fldChar w:fldCharType="begin"/>
+            </w:r>
+            <w:r>
+              <w:rPr>
+                <w:noProof/>
+                <w:webHidden/>
+              </w:rPr>
+              <w:instrText xml:space="preserve"> PAGEREF _Toc25140839 \h </w:instrText>
+            </w:r>
+            <w:r>
+              <w:rPr>
+                <w:noProof/>
+                <w:webHidden/>
+              </w:rPr>
+            </w:r>
+            <w:r>
+              <w:rPr>
+                <w:noProof/>
+                <w:webHidden/>
+              </w:rPr>
+              <w:fldChar w:fldCharType="separate"/>
+            </w:r>
+            <w:r>
+              <w:rPr>
+                <w:noProof/>
+                <w:webHidden/>
+              </w:rPr>
+              <w:t>8</w:t>
+            </w:r>
+            <w:r>
+              <w:rPr>
+                <w:noProof/>
+                <w:webHidden/>
+              </w:rPr>
+              <w:fldChar w:fldCharType="end"/>
+            </w:r>
+          </w:hyperlink>
+        </w:p>
+        <w:p>
+          <w:pPr>
+            <w:pStyle w:val="TOC1"/>
+            <w:tabs>
+              <w:tab w:val="right" w:leader="dot" w:pos="9350"/>
+            </w:tabs>
+            <w:rPr>
+              <w:rFonts w:eastAsiaTheme="minorEastAsia"/>
+              <w:noProof/>
+            </w:rPr>
+          </w:pPr>
+          <w:hyperlink w:anchor="_Toc25140840" w:history="1">
+            <w:r>
+              <w:rPr>
+                <w:rStyle w:val="Hyperlink"/>
+                <w:noProof/>
+              </w:rPr>
+              <w:t>Committing your code</w:t>
+            </w:r>
+            <w:r>
+              <w:rPr>
+                <w:noProof/>
+                <w:webHidden/>
+              </w:rPr>
+              <w:tab/>
+            </w:r>
+            <w:r>
+              <w:rPr>
+                <w:noProof/>
+                <w:webHidden/>
+              </w:rPr>
+              <w:fldChar w:fldCharType="begin"/>
+            </w:r>
+            <w:r>
+              <w:rPr>
+                <w:noProof/>
+                <w:webHidden/>
+              </w:rPr>
+              <w:instrText xml:space="preserve"> PAGEREF _Toc25140840 \h </w:instrText>
+            </w:r>
+            <w:r>
+              <w:rPr>
+                <w:noProof/>
+                <w:webHidden/>
+              </w:rPr>
+            </w:r>
+            <w:r>
+              <w:rPr>
+                <w:noProof/>
+                <w:webHidden/>
+              </w:rPr>
+              <w:fldChar w:fldCharType="separate"/>
+            </w:r>
+            <w:r>
+              <w:rPr>
+                <w:noProof/>
+                <w:webHidden/>
+              </w:rPr>
+              <w:t>8</w:t>
+            </w:r>
+            <w:r>
+              <w:rPr>
+                <w:noProof/>
+                <w:webHidden/>
+              </w:rPr>
+              <w:fldChar w:fldCharType="end"/>
+            </w:r>
+          </w:hyperlink>
+        </w:p>
+        <w:p>
+          <w:pPr>
+            <w:pStyle w:val="TOC1"/>
+            <w:tabs>
+              <w:tab w:val="right" w:leader="dot" w:pos="9350"/>
+            </w:tabs>
+            <w:rPr>
+              <w:rFonts w:eastAsiaTheme="minorEastAsia"/>
+              <w:noProof/>
+            </w:rPr>
+          </w:pPr>
+          <w:hyperlink w:anchor="_Toc25140841" w:history="1">
+            <w:r>
+              <w:rPr>
+                <w:rStyle w:val="Hyperlink"/>
+                <w:noProof/>
+              </w:rPr>
+              <w:t>Dealing with Sensitive Information</w:t>
+            </w:r>
+            <w:r>
+              <w:rPr>
+                <w:noProof/>
+                <w:webHidden/>
+              </w:rPr>
+              <w:tab/>
+            </w:r>
+            <w:r>
+              <w:rPr>
+                <w:noProof/>
+                <w:webHidden/>
+              </w:rPr>
+              <w:fldChar w:fldCharType="begin"/>
+            </w:r>
+            <w:r>
+              <w:rPr>
+                <w:noProof/>
+                <w:webHidden/>
+              </w:rPr>
+              <w:instrText xml:space="preserve"> PAGEREF _Toc25140841 \h </w:instrText>
+            </w:r>
+            <w:r>
+              <w:rPr>
+                <w:noProof/>
+                <w:webHidden/>
+              </w:rPr>
+            </w:r>
+            <w:r>
+              <w:rPr>
+                <w:noProof/>
+                <w:webHidden/>
+              </w:rPr>
+              <w:fldChar w:fldCharType="separate"/>
+            </w:r>
+            <w:r>
+              <w:rPr>
+                <w:noProof/>
+                <w:webHidden/>
+              </w:rPr>
+              <w:t>8</w:t>
+            </w:r>
+            <w:r>
+              <w:rPr>
+                <w:noProof/>
+                <w:webHidden/>
+              </w:rPr>
+              <w:fldChar w:fldCharType="end"/>
+            </w:r>
+          </w:hyperlink>
+        </w:p>
+        <w:p>
+          <w:pPr>
+            <w:pStyle w:val="TOC1"/>
+            <w:tabs>
+              <w:tab w:val="right" w:leader="dot" w:pos="9350"/>
+            </w:tabs>
+            <w:rPr>
+              <w:rFonts w:eastAsiaTheme="minorEastAsia"/>
+              <w:noProof/>
+            </w:rPr>
+          </w:pPr>
+          <w:hyperlink w:anchor="_Toc25140842" w:history="1">
+            <w:r>
+              <w:rPr>
+                <w:rStyle w:val="Hyperlink"/>
+                <w:noProof/>
+              </w:rPr>
+              <w:t>How to revert to a previous commit</w:t>
+            </w:r>
+            <w:r>
+              <w:rPr>
+                <w:noProof/>
+                <w:webHidden/>
+              </w:rPr>
+              <w:tab/>
+            </w:r>
+            <w:r>
+              <w:rPr>
+                <w:noProof/>
+                <w:webHidden/>
+              </w:rPr>
+              <w:fldChar w:fldCharType="begin"/>
+            </w:r>
+            <w:r>
+              <w:rPr>
+                <w:noProof/>
+                <w:webHidden/>
+              </w:rPr>
+              <w:instrText xml:space="preserve"> PAGEREF _Toc25140842 \h </w:instrText>
+            </w:r>
+            <w:r>
+              <w:rPr>
+                <w:noProof/>
+                <w:webHidden/>
+              </w:rPr>
+            </w:r>
+            <w:r>
+              <w:rPr>
+                <w:noProof/>
+                <w:webHidden/>
+              </w:rPr>
+              <w:fldChar w:fldCharType="separate"/>
+            </w:r>
+            <w:r>
+              <w:rPr>
+                <w:noProof/>
+                <w:webHidden/>
+              </w:rPr>
+              <w:t>8</w:t>
+            </w:r>
+            <w:r>
+              <w:rPr>
+                <w:noProof/>
+                <w:webHidden/>
+              </w:rPr>
+              <w:fldChar w:fldCharType="end"/>
+            </w:r>
+          </w:hyperlink>
+        </w:p>
+        <w:p>
+          <w:pPr>
+            <w:pStyle w:val="TOC1"/>
+            <w:tabs>
+              <w:tab w:val="right" w:leader="dot" w:pos="9350"/>
+            </w:tabs>
+            <w:rPr>
+              <w:rFonts w:eastAsiaTheme="minorEastAsia"/>
+              <w:noProof/>
+            </w:rPr>
+          </w:pPr>
+          <w:hyperlink w:anchor="_Toc25140843" w:history="1">
+            <w:r>
+              <w:rPr>
+                <w:rStyle w:val="Hyperlink"/>
+                <w:noProof/>
+              </w:rPr>
+              <w:t>What is a pull request?</w:t>
+            </w:r>
+            <w:r>
+              <w:rPr>
+                <w:noProof/>
+                <w:webHidden/>
+              </w:rPr>
+              <w:tab/>
+            </w:r>
+            <w:r>
+              <w:rPr>
+                <w:noProof/>
+                <w:webHidden/>
+              </w:rPr>
+              <w:fldChar w:fldCharType="begin"/>
+            </w:r>
+            <w:r>
+              <w:rPr>
+                <w:noProof/>
+                <w:webHidden/>
+              </w:rPr>
+              <w:instrText xml:space="preserve"> PAGEREF _Toc25140843 \h </w:instrText>
+            </w:r>
+            <w:r>
+              <w:rPr>
+                <w:noProof/>
+                <w:webHidden/>
+              </w:rPr>
+            </w:r>
+            <w:r>
+              <w:rPr>
+                <w:noProof/>
+                <w:webHidden/>
+              </w:rPr>
+              <w:fldChar w:fldCharType="separate"/>
+            </w:r>
+            <w:r>
+              <w:rPr>
+                <w:noProof/>
+                <w:webHidden/>
+              </w:rPr>
+              <w:t>9</w:t>
+            </w:r>
+            <w:r>
+              <w:rPr>
+                <w:noProof/>
+                <w:webHidden/>
+              </w:rPr>
+              <w:fldChar w:fldCharType="end"/>
+            </w:r>
+          </w:hyperlink>
+        </w:p>
+        <w:p>
+          <w:pPr>
+            <w:pStyle w:val="TOC1"/>
+            <w:tabs>
+              <w:tab w:val="right" w:leader="dot" w:pos="9350"/>
+            </w:tabs>
+            <w:rPr>
+              <w:rFonts w:eastAsiaTheme="minorEastAsia"/>
+              <w:noProof/>
+            </w:rPr>
+          </w:pPr>
+          <w:hyperlink w:anchor="_Toc25140844" w:history="1">
+            <w:r>
+              <w:rPr>
+                <w:rStyle w:val="Hyperlink"/>
+                <w:noProof/>
+              </w:rPr>
+              <w:t>What is the GitIgnore file?</w:t>
+            </w:r>
+            <w:r>
+              <w:rPr>
+                <w:noProof/>
+                <w:webHidden/>
+              </w:rPr>
+              <w:tab/>
+            </w:r>
+            <w:r>
+              <w:rPr>
+                <w:noProof/>
+                <w:webHidden/>
+              </w:rPr>
+              <w:fldChar w:fldCharType="begin"/>
+            </w:r>
+            <w:r>
+              <w:rPr>
+                <w:noProof/>
+                <w:webHidden/>
+              </w:rPr>
+              <w:instrText xml:space="preserve"> PAGEREF _Toc25140844 \h </w:instrText>
+            </w:r>
+            <w:r>
+              <w:rPr>
+                <w:noProof/>
+                <w:webHidden/>
+              </w:rPr>
+            </w:r>
+            <w:r>
+              <w:rPr>
+                <w:noProof/>
+                <w:webHidden/>
+              </w:rPr>
+              <w:fldChar w:fldCharType="separate"/>
+            </w:r>
+            <w:r>
+              <w:rPr>
+                <w:noProof/>
+                <w:webHidden/>
+              </w:rPr>
+              <w:t>9</w:t>
             </w:r>
             <w:r>
               <w:rPr>
@@ -769,13 +1461,13 @@
               <w:noProof/>
             </w:rPr>
           </w:pPr>
-          <w:hyperlink w:anchor="_Toc25135093" w:history="1">
+          <w:hyperlink w:anchor="_Toc25140845" w:history="1">
             <w:r>
               <w:rPr>
                 <w:rStyle w:val="Hyperlink"/>
                 <w:noProof/>
               </w:rPr>
-              <w:t>Pre-pull Requests</w:t>
+              <w:t>How to stop tracking a file.</w:t>
             </w:r>
             <w:r>
               <w:rPr>
@@ -796,7 +1488,7 @@
                 <w:noProof/>
                 <w:webHidden/>
               </w:rPr>
-              <w:instrText xml:space="preserve"> PAGEREF _Toc25135093 \h </w:instrText>
+              <w:instrText xml:space="preserve"> PAGEREF _Toc25140845 \h </w:instrText>
             </w:r>
             <w:r>
               <w:rPr>
@@ -816,7 +1508,76 @@
                 <w:noProof/>
                 <w:webHidden/>
               </w:rPr>
-              <w:t>7</w:t>
+              <w:t>9</w:t>
+            </w:r>
+            <w:r>
+              <w:rPr>
+                <w:noProof/>
+                <w:webHidden/>
+              </w:rPr>
+              <w:fldChar w:fldCharType="end"/>
+            </w:r>
+          </w:hyperlink>
+        </w:p>
+        <w:p>
+          <w:pPr>
+            <w:pStyle w:val="TOC1"/>
+            <w:tabs>
+              <w:tab w:val="right" w:leader="dot" w:pos="9350"/>
+            </w:tabs>
+            <w:rPr>
+              <w:rFonts w:eastAsiaTheme="minorEastAsia"/>
+              <w:noProof/>
+            </w:rPr>
+          </w:pPr>
+          <w:hyperlink w:anchor="_Toc25140846" w:history="1">
+            <w:r>
+              <w:rPr>
+                <w:rStyle w:val="Hyperlink"/>
+                <w:noProof/>
+              </w:rPr>
+              <w:t>Training Resources</w:t>
+            </w:r>
+            <w:r>
+              <w:rPr>
+                <w:noProof/>
+                <w:webHidden/>
+              </w:rPr>
+              <w:tab/>
+            </w:r>
+            <w:r>
+              <w:rPr>
+                <w:noProof/>
+                <w:webHidden/>
+              </w:rPr>
+              <w:fldChar w:fldCharType="begin"/>
+            </w:r>
+            <w:r>
+              <w:rPr>
+                <w:noProof/>
+                <w:webHidden/>
+              </w:rPr>
+              <w:instrText xml:space="preserve"> PAGEREF _Toc25140846 \h </w:instrText>
+            </w:r>
+            <w:r>
+              <w:rPr>
+                <w:noProof/>
+                <w:webHidden/>
+              </w:rPr>
+            </w:r>
+            <w:r>
+              <w:rPr>
+                <w:noProof/>
+                <w:webHidden/>
+              </w:rPr>
+              <w:fldChar w:fldCharType="separate"/>
+            </w:r>
+            <w:r>
+              <w:rPr>
+                <w:noProof/>
+                <w:webHidden/>
+              </w:rPr>
+              <w:t>9</w:t>
             </w:r>
             <w:r>
               <w:rPr>
@@ -838,13 +1599,13 @@
               <w:noProof/>
             </w:rPr>
           </w:pPr>
-          <w:hyperlink w:anchor="_Toc25135094" w:history="1">
+          <w:hyperlink w:anchor="_Toc25140847" w:history="1">
             <w:r>
               <w:rPr>
                 <w:rStyle w:val="Hyperlink"/>
                 <w:noProof/>
               </w:rPr>
-              <w:t>Squash</w:t>
+              <w:t>Stash/Pop</w:t>
             </w:r>
             <w:r>
               <w:rPr>
@@ -865,7 +1626,7 @@
                 <w:noProof/>
                 <w:webHidden/>
               </w:rPr>
-              <w:instrText xml:space="preserve"> PAGEREF _Toc25135094 \h </w:instrText>
+              <w:instrText xml:space="preserve"> PAGEREF _Toc25140847 \h </w:instrText>
             </w:r>
             <w:r>
               <w:rPr>
@@ -885,7 +1646,14 @@
                 <w:noProof/>
                 <w:webHidden/>
               </w:rPr>
-              <w:t>7</w:t>
+              <w:t>1</w:t>
+            </w:r>
+            <w:r>
+              <w:rPr>
+                <w:noProof/>
+                <w:webHidden/>
+              </w:rPr>
+              <w:t>0</w:t>
             </w:r>
             <w:r>
               <w:rPr>
@@ -907,13 +1675,13 @@
               <w:noProof/>
             </w:rPr>
           </w:pPr>
-          <w:hyperlink w:anchor="_Toc25135095" w:history="1">
+          <w:hyperlink w:anchor="_Toc25140848" w:history="1">
             <w:r>
               <w:rPr>
                 <w:rStyle w:val="Hyperlink"/>
                 <w:noProof/>
               </w:rPr>
-              <w:t>Stash/Pop</w:t>
+              <w:t>Tagging</w:t>
             </w:r>
             <w:r>
               <w:rPr>
@@ -934,7 +1702,7 @@
                 <w:noProof/>
                 <w:webHidden/>
               </w:rPr>
-              <w:instrText xml:space="preserve"> PAGEREF _Toc25135095 \h </w:instrText>
+              <w:instrText xml:space="preserve"> PAGEREF _Toc25140848 \h </w:instrText>
             </w:r>
             <w:r>
               <w:rPr>
@@ -954,145 +1722,7 @@
                 <w:noProof/>
                 <w:webHidden/>
               </w:rPr>
-              <w:t>7</w:t>
-            </w:r>
-            <w:r>
-              <w:rPr>
-                <w:noProof/>
-                <w:webHidden/>
-              </w:rPr>
-              <w:fldChar w:fldCharType="end"/>
-            </w:r>
-          </w:hyperlink>
-        </w:p>
-        <w:p>
-          <w:pPr>
-            <w:pStyle w:val="TOC2"/>
-            <w:tabs>
-              <w:tab w:val="right" w:leader="dot" w:pos="9350"/>
-            </w:tabs>
-            <w:rPr>
-              <w:rFonts w:eastAsiaTheme="minorEastAsia"/>
-              <w:noProof/>
-            </w:rPr>
-          </w:pPr>
-          <w:hyperlink w:anchor="_Toc25135096" w:history="1">
-            <w:r>
-              <w:rPr>
-                <w:rStyle w:val="Hyperlink"/>
-                <w:noProof/>
-              </w:rPr>
-              <w:t>Tagging</w:t>
-            </w:r>
-            <w:r>
-              <w:rPr>
-                <w:noProof/>
-                <w:webHidden/>
-              </w:rPr>
-              <w:tab/>
-            </w:r>
-            <w:r>
-              <w:rPr>
-                <w:noProof/>
-                <w:webHidden/>
-              </w:rPr>
-              <w:fldChar w:fldCharType="begin"/>
-            </w:r>
-            <w:r>
-              <w:rPr>
-                <w:noProof/>
-                <w:webHidden/>
-              </w:rPr>
-              <w:instrText xml:space="preserve"> PAGEREF _Toc25135096 \h </w:instrText>
-            </w:r>
-            <w:r>
-              <w:rPr>
-                <w:noProof/>
-                <w:webHidden/>
-              </w:rPr>
-            </w:r>
-            <w:r>
-              <w:rPr>
-                <w:noProof/>
-                <w:webHidden/>
-              </w:rPr>
-              <w:fldChar w:fldCharType="separate"/>
-            </w:r>
-            <w:r>
-              <w:rPr>
-                <w:noProof/>
-                <w:webHidden/>
-              </w:rPr>
-              <w:t>7</w:t>
-            </w:r>
-            <w:r>
-              <w:rPr>
-                <w:noProof/>
-                <w:webHidden/>
-              </w:rPr>
-              <w:fldChar w:fldCharType="end"/>
-            </w:r>
-          </w:hyperlink>
-        </w:p>
-        <w:p>
-          <w:pPr>
-            <w:pStyle w:val="TOC2"/>
-            <w:tabs>
-              <w:tab w:val="right" w:leader="dot" w:pos="9350"/>
-            </w:tabs>
-            <w:rPr>
-              <w:rFonts w:eastAsiaTheme="minorEastAsia"/>
-              <w:noProof/>
-            </w:rPr>
-          </w:pPr>
-          <w:hyperlink w:anchor="_Toc25135097" w:history="1">
-            <w:r>
-              <w:rPr>
-                <w:rStyle w:val="Hyperlink"/>
-                <w:noProof/>
-              </w:rPr>
-              <w:t>Issues</w:t>
-            </w:r>
-            <w:r>
-              <w:rPr>
-                <w:noProof/>
-                <w:webHidden/>
-              </w:rPr>
-              <w:tab/>
-            </w:r>
-            <w:r>
-              <w:rPr>
-                <w:noProof/>
-                <w:webHidden/>
-              </w:rPr>
-              <w:fldChar w:fldCharType="begin"/>
-            </w:r>
-            <w:r>
-              <w:rPr>
-                <w:noProof/>
-                <w:webHidden/>
-              </w:rPr>
-              <w:instrText xml:space="preserve"> PAGEREF _Toc25135097 \h </w:instrText>
-            </w:r>
-            <w:r>
-              <w:rPr>
-                <w:noProof/>
-                <w:webHidden/>
-              </w:rPr>
-            </w:r>
-            <w:r>
-              <w:rPr>
-                <w:noProof/>
-                <w:webHidden/>
-              </w:rPr>
-              <w:fldChar w:fldCharType="separate"/>
-            </w:r>
-            <w:r>
-              <w:rPr>
-                <w:noProof/>
-                <w:webHidden/>
-              </w:rPr>
-              <w:t>8</w:t>
+              <w:t>10</w:t>
             </w:r>
             <w:r>
               <w:rPr>
@@ -1132,7 +1762,7 @@
       <w:pPr>
         <w:pStyle w:val="Heading1"/>
       </w:pPr>
-      <w:bookmarkStart w:id="0" w:name="_Toc25135083"/>
+      <w:bookmarkStart w:id="0" w:name="_Toc25140825"/>
       <w:r>
         <w:lastRenderedPageBreak/>
         <w:t xml:space="preserve">What is </w:t>
@@ -1273,7 +1903,7 @@
       <w:pPr>
         <w:pStyle w:val="Heading1"/>
       </w:pPr>
-      <w:bookmarkStart w:id="1" w:name="_Toc25135084"/>
+      <w:bookmarkStart w:id="1" w:name="_Toc25140826"/>
       <w:r>
         <w:t>What is Git</w:t>
       </w:r>
@@ -1348,7 +1978,7 @@
       <w:pPr>
         <w:pStyle w:val="Heading2"/>
       </w:pPr>
-      <w:bookmarkStart w:id="2" w:name="_Toc25135085"/>
+      <w:bookmarkStart w:id="2" w:name="_Toc25140827"/>
       <w:r>
         <w:t>Who uses GitHub?</w:t>
       </w:r>
@@ -1561,7 +2191,7 @@
       <w:pPr>
         <w:pStyle w:val="Heading1"/>
       </w:pPr>
-      <w:bookmarkStart w:id="3" w:name="_Toc25135086"/>
+      <w:bookmarkStart w:id="3" w:name="_Toc25140828"/>
       <w:r>
         <w:lastRenderedPageBreak/>
         <w:t>Why should I use</w:t>
@@ -1889,7 +2519,7 @@
       <w:pPr>
         <w:pStyle w:val="Heading1"/>
       </w:pPr>
-      <w:bookmarkStart w:id="4" w:name="_Toc25135087"/>
+      <w:bookmarkStart w:id="4" w:name="_Toc25140829"/>
       <w:r>
         <w:lastRenderedPageBreak/>
         <w:t>What is a repository?</w:t>
@@ -1983,165 +2613,10 @@
           <w:noProof/>
         </w:rPr>
         <w:drawing>
-          <wp:inline distT="0" distB="0" distL="0" distR="0" wp14:anchorId="5CFD7299" wp14:editId="3E90FF93">
-            <wp:extent cx="5943600" cy="4279900"/>
-            <wp:effectExtent l="0" t="0" r="0" b="6350"/>
-            <wp:docPr id="2" name="Picture 2"/>
-            <wp:cNvGraphicFramePr>
-              <a:graphicFrameLocks xmlns:a="http://schemas.openxmlformats.org/drawingml/2006/main" noChangeAspect="1"/>
-            </wp:cNvGraphicFramePr>
-            <a:graphic xmlns:a="http://schemas.openxmlformats.org/drawingml/2006/main">
-              <a:graphicData uri="http://schemas.openxmlformats.org/drawingml/2006/picture">
-                <pic:pic xmlns:pic="http://schemas.openxmlformats.org/drawingml/2006/picture">
-                  <pic:nvPicPr>
-                    <pic:cNvPr id="1" name=""/>
-                    <pic:cNvPicPr/>
-                  </pic:nvPicPr>
-                  <pic:blipFill>
-                    <a:blip r:embed="rId6"/>
-                    <a:stretch>
-                      <a:fillRect/>
-                    </a:stretch>
-                  </pic:blipFill>
-                  <pic:spPr>
-                    <a:xfrm>
-                      <a:off x="0" y="0"/>
-                      <a:ext cx="5943600" cy="4279900"/>
-                    </a:xfrm>
-                    <a:prstGeom prst="rect">
-                      <a:avLst/>
-                    </a:prstGeom>
-                  </pic:spPr>
-                </pic:pic>
-              </a:graphicData>
-            </a:graphic>
-          </wp:inline>
-        </w:drawing>
-      </w:r>
-    </w:p>
-    <w:p>
-      <w:pPr>
-        <w:rPr>
-          <w:sz w:val="28"/>
-          <w:szCs w:val="28"/>
-        </w:rPr>
-      </w:pPr>
-    </w:p>
-    <w:p>
-      <w:pPr>
-        <w:pStyle w:val="Heading1"/>
-      </w:pPr>
-      <w:bookmarkStart w:id="5" w:name="_Toc25135088"/>
-      <w:r>
-        <w:t>How Do I Get a GitHub Account?</w:t>
-      </w:r>
-      <w:bookmarkEnd w:id="5"/>
-    </w:p>
-    <w:p>
-      <w:pPr>
-        <w:rPr>
-          <w:sz w:val="28"/>
-          <w:szCs w:val="28"/>
-        </w:rPr>
-      </w:pPr>
-    </w:p>
-    <w:p>
-      <w:pPr>
-        <w:rPr>
-          <w:sz w:val="28"/>
-          <w:szCs w:val="28"/>
-        </w:rPr>
-      </w:pPr>
-      <w:r>
-        <w:rPr>
-          <w:sz w:val="28"/>
-          <w:szCs w:val="28"/>
-        </w:rPr>
-        <w:t xml:space="preserve">Go to </w:t>
-      </w:r>
-      <w:hyperlink r:id="rId7" w:history="1">
-        <w:r>
-          <w:rPr>
-            <w:rStyle w:val="Hyperlink"/>
-            <w:sz w:val="28"/>
-            <w:szCs w:val="28"/>
-          </w:rPr>
-          <w:t>github.Com</w:t>
-        </w:r>
-      </w:hyperlink>
-      <w:r>
-        <w:rPr>
-          <w:sz w:val="28"/>
-          <w:szCs w:val="28"/>
-        </w:rPr>
-        <w:t xml:space="preserve"> and follow the instructions.</w:t>
-      </w:r>
-    </w:p>
-    <w:p>
-      <w:pPr>
-        <w:rPr>
-          <w:sz w:val="28"/>
-          <w:szCs w:val="28"/>
-        </w:rPr>
-      </w:pPr>
-    </w:p>
-    <w:p>
-      <w:pPr>
-        <w:rPr>
-          <w:sz w:val="28"/>
-          <w:szCs w:val="28"/>
-        </w:rPr>
-      </w:pPr>
-    </w:p>
-    <w:p>
-      <w:pPr>
-        <w:pStyle w:val="Heading2"/>
-      </w:pPr>
-      <w:bookmarkStart w:id="6" w:name="_Toc25135089"/>
-      <w:r>
-        <w:t>Setting up two-factor authentication</w:t>
-      </w:r>
-      <w:bookmarkEnd w:id="6"/>
-    </w:p>
-    <w:p>
-      <w:pPr>
-        <w:rPr>
-          <w:sz w:val="28"/>
-          <w:szCs w:val="28"/>
-        </w:rPr>
-      </w:pPr>
-    </w:p>
-    <w:p>
-      <w:pPr>
-        <w:rPr>
-          <w:sz w:val="28"/>
-          <w:szCs w:val="28"/>
-        </w:rPr>
-      </w:pPr>
-      <w:r>
-        <w:rPr>
-          <w:sz w:val="28"/>
-          <w:szCs w:val="28"/>
-        </w:rPr>
-        <w:t>In the upper right corner click on your avatar and select Your Profile.</w:t>
-      </w:r>
-    </w:p>
-    <w:p>
-      <w:pPr>
-        <w:rPr>
-          <w:sz w:val="28"/>
-          <w:szCs w:val="28"/>
-        </w:rPr>
-      </w:pPr>
-      <w:r>
-        <w:rPr>
-          <w:noProof/>
-        </w:rPr>
-        <w:drawing>
-          <wp:inline distT="0" distB="0" distL="0" distR="0" wp14:anchorId="5BC1160E" wp14:editId="5A8560B9">
-            <wp:extent cx="2009775" cy="4238625"/>
-            <wp:effectExtent l="0" t="0" r="9525" b="9525"/>
-            <wp:docPr id="3" name="Picture 3"/>
+          <wp:inline distT="0" distB="0" distL="0" distR="0" wp14:anchorId="53CBD69C" wp14:editId="6E796622">
+            <wp:extent cx="3648075" cy="2971800"/>
+            <wp:effectExtent l="0" t="0" r="9525" b="0"/>
+            <wp:docPr id="7" name="Picture 7"/>
             <wp:cNvGraphicFramePr>
               <a:graphicFrameLocks xmlns:a="http://schemas.openxmlformats.org/drawingml/2006/main" noChangeAspect="1"/>
             </wp:cNvGraphicFramePr>
@@ -2161,6 +2636,162 @@
                   <pic:spPr>
                     <a:xfrm>
                       <a:off x="0" y="0"/>
+                      <a:ext cx="3648075" cy="2971800"/>
+                    </a:xfrm>
+                    <a:prstGeom prst="rect">
+                      <a:avLst/>
+                    </a:prstGeom>
+                  </pic:spPr>
+                </pic:pic>
+              </a:graphicData>
+            </a:graphic>
+          </wp:inline>
+        </w:drawing>
+      </w:r>
+    </w:p>
+    <w:p>
+      <w:pPr>
+        <w:rPr>
+          <w:sz w:val="28"/>
+          <w:szCs w:val="28"/>
+        </w:rPr>
+      </w:pPr>
+    </w:p>
+    <w:p>
+      <w:pPr>
+        <w:pStyle w:val="Heading1"/>
+      </w:pPr>
+      <w:bookmarkStart w:id="5" w:name="_Toc25140830"/>
+      <w:r>
+        <w:t>How Do I Get a GitHub Account?</w:t>
+      </w:r>
+      <w:bookmarkEnd w:id="5"/>
+    </w:p>
+    <w:p>
+      <w:pPr>
+        <w:rPr>
+          <w:sz w:val="28"/>
+          <w:szCs w:val="28"/>
+        </w:rPr>
+      </w:pPr>
+    </w:p>
+    <w:p>
+      <w:pPr>
+        <w:rPr>
+          <w:sz w:val="28"/>
+          <w:szCs w:val="28"/>
+        </w:rPr>
+      </w:pPr>
+      <w:r>
+        <w:rPr>
+          <w:sz w:val="28"/>
+          <w:szCs w:val="28"/>
+        </w:rPr>
+        <w:t xml:space="preserve">Go to </w:t>
+      </w:r>
+      <w:hyperlink r:id="rId9" w:history="1">
+        <w:r>
+          <w:rPr>
+            <w:rStyle w:val="Hyperlink"/>
+            <w:sz w:val="28"/>
+            <w:szCs w:val="28"/>
+          </w:rPr>
+          <w:t>github.Com</w:t>
+        </w:r>
+      </w:hyperlink>
+      <w:r>
+        <w:rPr>
+          <w:sz w:val="28"/>
+          <w:szCs w:val="28"/>
+        </w:rPr>
+        <w:t xml:space="preserve"> and follow the instructions.</w:t>
+      </w:r>
+    </w:p>
+    <w:p>
+      <w:pPr>
+        <w:rPr>
+          <w:sz w:val="28"/>
+          <w:szCs w:val="28"/>
+        </w:rPr>
+      </w:pPr>
+    </w:p>
+    <w:p>
+      <w:pPr>
+        <w:rPr>
+          <w:sz w:val="28"/>
+          <w:szCs w:val="28"/>
+        </w:rPr>
+      </w:pPr>
+    </w:p>
+    <w:p>
+      <w:pPr>
+        <w:pStyle w:val="Heading2"/>
+      </w:pPr>
+      <w:bookmarkStart w:id="6" w:name="_Toc25140831"/>
+      <w:r>
+        <w:t>Setting up two-factor authentication</w:t>
+      </w:r>
+      <w:bookmarkEnd w:id="6"/>
+    </w:p>
+    <w:p>
+      <w:pPr>
+        <w:rPr>
+          <w:sz w:val="28"/>
+          <w:szCs w:val="28"/>
+        </w:rPr>
+      </w:pPr>
+    </w:p>
+    <w:p>
+      <w:pPr>
+        <w:rPr>
+          <w:sz w:val="28"/>
+          <w:szCs w:val="28"/>
+        </w:rPr>
+      </w:pPr>
+      <w:r>
+        <w:rPr>
+          <w:sz w:val="28"/>
+          <w:szCs w:val="28"/>
+        </w:rPr>
+        <w:t>In the upper right corner click on your avatar and select Your Profile.</w:t>
+      </w:r>
+    </w:p>
+    <w:p>
+      <w:pPr>
+        <w:rPr>
+          <w:sz w:val="28"/>
+          <w:szCs w:val="28"/>
+        </w:rPr>
+      </w:pPr>
+      <w:r>
+        <w:rPr>
+          <w:noProof/>
+        </w:rPr>
+        <w:lastRenderedPageBreak/>
+        <w:drawing>
+          <wp:inline distT="0" distB="0" distL="0" distR="0" wp14:anchorId="5BC1160E" wp14:editId="5A8560B9">
+            <wp:extent cx="2009775" cy="4238625"/>
+            <wp:effectExtent l="0" t="0" r="9525" b="9525"/>
+            <wp:docPr id="3" name="Picture 3"/>
+            <wp:cNvGraphicFramePr>
+              <a:graphicFrameLocks xmlns:a="http://schemas.openxmlformats.org/drawingml/2006/main" noChangeAspect="1"/>
+            </wp:cNvGraphicFramePr>
+            <a:graphic xmlns:a="http://schemas.openxmlformats.org/drawingml/2006/main">
+              <a:graphicData uri="http://schemas.openxmlformats.org/drawingml/2006/picture">
+                <pic:pic xmlns:pic="http://schemas.openxmlformats.org/drawingml/2006/picture">
+                  <pic:nvPicPr>
+                    <pic:cNvPr id="1" name=""/>
+                    <pic:cNvPicPr/>
+                  </pic:nvPicPr>
+                  <pic:blipFill>
+                    <a:blip r:embed="rId10"/>
+                    <a:stretch>
+                      <a:fillRect/>
+                    </a:stretch>
+                  </pic:blipFill>
+                  <pic:spPr>
+                    <a:xfrm>
+                      <a:off x="0" y="0"/>
                       <a:ext cx="2009775" cy="4238625"/>
                     </a:xfrm>
                     <a:prstGeom prst="rect">
@@ -2224,7 +2855,7 @@
                     <pic:cNvPicPr/>
                   </pic:nvPicPr>
                   <pic:blipFill>
-                    <a:blip r:embed="rId9"/>
+                    <a:blip r:embed="rId11"/>
                     <a:stretch>
                       <a:fillRect/>
                     </a:stretch>
@@ -2249,9 +2880,11 @@
       <w:pPr>
         <w:pStyle w:val="Heading3"/>
       </w:pPr>
+      <w:bookmarkStart w:id="7" w:name="_Toc25140832"/>
       <w:r>
         <w:t>Adding your SMS number</w:t>
       </w:r>
+      <w:bookmarkEnd w:id="7"/>
     </w:p>
     <w:p>
       <w:pPr>
@@ -2295,11 +2928,11 @@
       <w:pPr>
         <w:pStyle w:val="Heading3"/>
       </w:pPr>
-      <w:bookmarkStart w:id="7" w:name="_Toc25135090"/>
+      <w:bookmarkStart w:id="8" w:name="_Toc25140833"/>
       <w:r>
         <w:t>Recovery codes.</w:t>
       </w:r>
-      <w:bookmarkEnd w:id="7"/>
+      <w:bookmarkEnd w:id="8"/>
     </w:p>
     <w:p>
       <w:pPr>
@@ -2325,6 +2958,7 @@
           <w:szCs w:val="28"/>
           <w:shd w:val="clear" w:color="auto" w:fill="FFFFFF"/>
         </w:rPr>
+        <w:lastRenderedPageBreak/>
         <w:t>Recovery codes can be used to access your account in the event you lose access to your device and cannot receive two-factor authentication codes.</w:t>
       </w:r>
     </w:p>
@@ -2412,12 +3046,14 @@
           <w:shd w:val="clear" w:color="auto" w:fill="FFFFFF"/>
         </w:rPr>
       </w:pPr>
+      <w:bookmarkStart w:id="9" w:name="_Toc25140834"/>
       <w:r>
         <w:rPr>
           <w:shd w:val="clear" w:color="auto" w:fill="FFFFFF"/>
         </w:rPr>
         <w:t>Georgian on GitHub</w:t>
       </w:r>
+      <w:bookmarkEnd w:id="9"/>
     </w:p>
     <w:p>
       <w:pPr>
@@ -2585,9 +3221,11 @@
       <w:pPr>
         <w:pStyle w:val="Heading1"/>
       </w:pPr>
+      <w:bookmarkStart w:id="10" w:name="_Toc25140835"/>
       <w:r>
         <w:t>How do I access the Georgian GitHub Repositories?</w:t>
       </w:r>
+      <w:bookmarkEnd w:id="10"/>
     </w:p>
     <w:p>
       <w:pPr>
@@ -2631,10 +3269,11 @@
       <w:pPr>
         <w:pStyle w:val="Heading1"/>
       </w:pPr>
-      <w:r>
-        <w:lastRenderedPageBreak/>
+      <w:bookmarkStart w:id="11" w:name="_Toc25140836"/>
+      <w:r>
         <w:t>How to Clone a Repository</w:t>
       </w:r>
+      <w:bookmarkEnd w:id="11"/>
     </w:p>
     <w:p>
       <w:pPr>
@@ -2674,14 +3313,39 @@
           <w:szCs w:val="28"/>
         </w:rPr>
       </w:pPr>
-      <w:r>
-        <w:rPr>
-          <w:sz w:val="28"/>
-          <w:szCs w:val="28"/>
-        </w:rPr>
-        <w:t xml:space="preserve">Command line: </w:t>
+      <w:bookmarkStart w:id="12" w:name="_Toc25140837"/>
+      <w:r>
+        <w:rPr>
+          <w:rStyle w:val="Heading2Char"/>
+        </w:rPr>
+        <w:t>Command line</w:t>
+      </w:r>
+      <w:bookmarkEnd w:id="12"/>
+      <w:r>
+        <w:rPr>
+          <w:sz w:val="28"/>
+          <w:szCs w:val="28"/>
+        </w:rPr>
+        <w:t>:</w:t>
+      </w:r>
+    </w:p>
+    <w:p>
+      <w:pPr>
+        <w:rPr>
+          <w:rStyle w:val="Hyperlink"/>
+          <w:sz w:val="28"/>
+          <w:szCs w:val="28"/>
+        </w:rPr>
+      </w:pPr>
+      <w:r>
+        <w:rPr>
+          <w:sz w:val="28"/>
+          <w:szCs w:val="28"/>
+        </w:rPr>
+        <w:t xml:space="preserve"> </w:t>
       </w:r>
       <w:proofErr w:type="spellStart"/>
+      <w:proofErr w:type="gramStart"/>
       <w:r>
         <w:rPr>
           <w:sz w:val="28"/>
@@ -2690,6 +3354,7 @@
         <w:t>git</w:t>
       </w:r>
       <w:proofErr w:type="spellEnd"/>
+      <w:proofErr w:type="gramEnd"/>
       <w:r>
         <w:rPr>
           <w:sz w:val="28"/>
@@ -2697,7 +3362,7 @@
         </w:rPr>
         <w:t xml:space="preserve"> clone </w:t>
       </w:r>
-      <w:hyperlink r:id="rId10" w:history="1">
+      <w:hyperlink r:id="rId12" w:history="1">
         <w:r>
           <w:rPr>
             <w:rStyle w:val="Hyperlink"/>
@@ -2711,194 +3376,107 @@
     <w:p>
       <w:pPr>
         <w:rPr>
-          <w:sz w:val="28"/>
-          <w:szCs w:val="28"/>
-        </w:rPr>
-      </w:pPr>
-      <w:bookmarkStart w:id="8" w:name="_GoBack"/>
-      <w:bookmarkEnd w:id="8"/>
-    </w:p>
-    <w:p>
-      <w:pPr>
-        <w:rPr>
-          <w:sz w:val="28"/>
-          <w:szCs w:val="28"/>
-        </w:rPr>
-      </w:pPr>
-    </w:p>
-    <w:p>
-      <w:pPr>
-        <w:rPr>
-          <w:sz w:val="28"/>
-          <w:szCs w:val="28"/>
-        </w:rPr>
-      </w:pPr>
-    </w:p>
-    <w:p>
-      <w:pPr>
-        <w:rPr>
-          <w:sz w:val="28"/>
-          <w:szCs w:val="28"/>
-        </w:rPr>
-      </w:pPr>
-    </w:p>
-    <w:p>
-      <w:pPr>
-        <w:rPr>
-          <w:sz w:val="28"/>
-          <w:szCs w:val="28"/>
-        </w:rPr>
-      </w:pPr>
-    </w:p>
-    <w:p>
-      <w:pPr>
-        <w:rPr>
-          <w:sz w:val="28"/>
-          <w:szCs w:val="28"/>
-        </w:rPr>
-      </w:pPr>
+          <w:color w:val="0563C1" w:themeColor="hyperlink"/>
+          <w:sz w:val="28"/>
+          <w:szCs w:val="28"/>
+          <w:u w:val="single"/>
+        </w:rPr>
+      </w:pPr>
+    </w:p>
+    <w:p>
+      <w:pPr>
+        <w:pStyle w:val="Heading2"/>
+        <w:rPr>
+          <w:sz w:val="28"/>
+          <w:szCs w:val="28"/>
+        </w:rPr>
+      </w:pPr>
+      <w:bookmarkStart w:id="13" w:name="_Toc25140838"/>
+      <w:r>
+        <w:t>GitHub Desktop</w:t>
+      </w:r>
+      <w:bookmarkEnd w:id="13"/>
+    </w:p>
+    <w:p>
+      <w:pPr>
+        <w:rPr>
+          <w:sz w:val="28"/>
+          <w:szCs w:val="28"/>
+        </w:rPr>
+      </w:pPr>
+      <w:proofErr w:type="gramStart"/>
+      <w:r>
+        <w:rPr>
+          <w:sz w:val="28"/>
+          <w:szCs w:val="28"/>
+        </w:rPr>
+        <w:t>Copy  the</w:t>
+      </w:r>
+      <w:proofErr w:type="gramEnd"/>
+      <w:r>
+        <w:rPr>
+          <w:sz w:val="28"/>
+          <w:szCs w:val="28"/>
+        </w:rPr>
+        <w:t xml:space="preserve"> </w:t>
+      </w:r>
       <w:proofErr w:type="spellStart"/>
       <w:r>
         <w:rPr>
           <w:sz w:val="28"/>
           <w:szCs w:val="28"/>
         </w:rPr>
-        <w:t>GitIgnore</w:t>
+        <w:t>url</w:t>
       </w:r>
       <w:proofErr w:type="spellEnd"/>
-    </w:p>
-    <w:p>
-      <w:pPr>
-        <w:rPr>
-          <w:sz w:val="28"/>
-          <w:szCs w:val="28"/>
-        </w:rPr>
-      </w:pPr>
+      <w:r>
+        <w:rPr>
+          <w:sz w:val="28"/>
+          <w:szCs w:val="28"/>
+        </w:rPr>
+        <w:t xml:space="preserve"> of the repository from </w:t>
+      </w:r>
       <w:proofErr w:type="spellStart"/>
-      <w:proofErr w:type="gramStart"/>
-      <w:r>
-        <w:rPr>
-          <w:sz w:val="28"/>
-          <w:szCs w:val="28"/>
-        </w:rPr>
-        <w:t>gitignore</w:t>
+      <w:r>
+        <w:rPr>
+          <w:sz w:val="28"/>
+          <w:szCs w:val="28"/>
+        </w:rPr>
+        <w:t>EduShareGeorgian</w:t>
       </w:r>
       <w:proofErr w:type="spellEnd"/>
-      <w:proofErr w:type="gramEnd"/>
-      <w:r>
-        <w:rPr>
-          <w:sz w:val="28"/>
-          <w:szCs w:val="28"/>
-        </w:rPr>
-        <w:t xml:space="preserve"> tells </w:t>
-      </w:r>
-      <w:proofErr w:type="spellStart"/>
-      <w:r>
-        <w:rPr>
-          <w:sz w:val="28"/>
-          <w:szCs w:val="28"/>
-        </w:rPr>
-        <w:t>git</w:t>
-      </w:r>
-      <w:proofErr w:type="spellEnd"/>
-      <w:r>
-        <w:rPr>
-          <w:sz w:val="28"/>
-          <w:szCs w:val="28"/>
-        </w:rPr>
-        <w:t xml:space="preserve"> which files (or patterns) it should ignore. It's usually used to avoid committing transient files from your working directory that aren't useful to other collaborators, such as compilation products, temporary files IDEs create, etc.</w:t>
-      </w:r>
-    </w:p>
-    <w:p>
-      <w:pPr>
-        <w:pStyle w:val="Heading2"/>
-      </w:pPr>
-      <w:bookmarkStart w:id="9" w:name="_Toc25135091"/>
-      <w:proofErr w:type="spellStart"/>
-      <w:r>
-        <w:t>Git</w:t>
-      </w:r>
-      <w:proofErr w:type="spellEnd"/>
-      <w:r>
+      <w:r>
+        <w:rPr>
+          <w:sz w:val="28"/>
+          <w:szCs w:val="28"/>
+        </w:rPr>
         <w:t xml:space="preserve"> </w:t>
       </w:r>
-      <w:r>
-        <w:t>Workflow</w:t>
-      </w:r>
-      <w:bookmarkEnd w:id="9"/>
-    </w:p>
-    <w:p/>
-    <w:p>
-      <w:pPr>
-        <w:rPr>
-          <w:sz w:val="28"/>
-          <w:szCs w:val="28"/>
-        </w:rPr>
-      </w:pPr>
-      <w:r>
-        <w:rPr>
-          <w:sz w:val="28"/>
-          <w:szCs w:val="28"/>
-        </w:rPr>
-        <w:t>Your local repository consists of t</w:t>
-      </w:r>
-      <w:r>
-        <w:rPr>
-          <w:sz w:val="28"/>
-          <w:szCs w:val="28"/>
-        </w:rPr>
-        <w:t xml:space="preserve">hree "trees" maintained by </w:t>
-      </w:r>
-      <w:proofErr w:type="spellStart"/>
-      <w:r>
-        <w:rPr>
-          <w:sz w:val="28"/>
-          <w:szCs w:val="28"/>
-        </w:rPr>
-        <w:t>git</w:t>
-      </w:r>
-      <w:proofErr w:type="spellEnd"/>
-      <w:r>
-        <w:rPr>
-          <w:sz w:val="28"/>
-          <w:szCs w:val="28"/>
-        </w:rPr>
-        <w:t>. T</w:t>
-      </w:r>
-      <w:r>
-        <w:rPr>
-          <w:sz w:val="28"/>
-          <w:szCs w:val="28"/>
-        </w:rPr>
-        <w:t>he first one is your Working Directory</w:t>
-      </w:r>
-      <w:r>
-        <w:rPr>
-          <w:sz w:val="28"/>
-          <w:szCs w:val="28"/>
-        </w:rPr>
-        <w:t xml:space="preserve"> which holds the actual files.  T</w:t>
-      </w:r>
-      <w:r>
-        <w:rPr>
-          <w:sz w:val="28"/>
-          <w:szCs w:val="28"/>
-        </w:rPr>
-        <w:t>he second one is the Index which acts as a staging area and finally the HEAD which points to the last commit you've made.</w:t>
-      </w:r>
-    </w:p>
-    <w:p/>
-    <w:p>
+    </w:p>
+    <w:p>
+      <w:pPr>
+        <w:rPr>
+          <w:sz w:val="28"/>
+          <w:szCs w:val="28"/>
+        </w:rPr>
+      </w:pPr>
+    </w:p>
+    <w:p>
+      <w:pPr>
+        <w:rPr>
+          <w:sz w:val="28"/>
+          <w:szCs w:val="28"/>
+        </w:rPr>
+      </w:pPr>
       <w:r>
         <w:rPr>
           <w:noProof/>
         </w:rPr>
-        <w:lastRenderedPageBreak/>
         <w:drawing>
-          <wp:inline distT="0" distB="0" distL="0" distR="0">
-            <wp:extent cx="5943600" cy="2113280"/>
-            <wp:effectExtent l="0" t="0" r="0" b="1270"/>
-            <wp:docPr id="1" name="Picture 1" descr="http://rogerdudler.github.io/git-guide/img/trees.png"/>
+          <wp:inline distT="0" distB="0" distL="0" distR="0" wp14:anchorId="52101D24" wp14:editId="1FC07544">
+            <wp:extent cx="3543300" cy="2209800"/>
+            <wp:effectExtent l="0" t="0" r="0" b="0"/>
+            <wp:docPr id="6" name="Picture 6"/>
             <wp:cNvGraphicFramePr>
               <a:graphicFrameLocks xmlns:a="http://schemas.openxmlformats.org/drawingml/2006/main" noChangeAspect="1"/>
             </wp:cNvGraphicFramePr>
@@ -2906,36 +3484,23 @@
               <a:graphicData uri="http://schemas.openxmlformats.org/drawingml/2006/picture">
                 <pic:pic xmlns:pic="http://schemas.openxmlformats.org/drawingml/2006/picture">
                   <pic:nvPicPr>
-                    <pic:cNvPr id="0" name="Picture 1" descr="http://rogerdudler.github.io/git-guide/img/trees.png"/>
-                    <pic:cNvPicPr>
-                      <a:picLocks noChangeAspect="1" noChangeArrowheads="1"/>
-                    </pic:cNvPicPr>
+                    <pic:cNvPr id="1" name=""/>
+                    <pic:cNvPicPr/>
                   </pic:nvPicPr>
                   <pic:blipFill>
-                    <a:blip r:embed="rId11">
-                      <a:extLst>
-                        <a:ext uri="{28A0092B-C50C-407E-A947-70E740481C1C}">
-                          <a14:useLocalDpi xmlns:a14="http://schemas.microsoft.com/office/drawing/2010/main" val="0"/>
-                        </a:ext>
-                      </a:extLst>
-                    </a:blip>
-                    <a:srcRect/>
+                    <a:blip r:embed="rId13"/>
                     <a:stretch>
                       <a:fillRect/>
                     </a:stretch>
                   </pic:blipFill>
-                  <pic:spPr bwMode="auto">
+                  <pic:spPr>
                     <a:xfrm>
                       <a:off x="0" y="0"/>
-                      <a:ext cx="5943600" cy="2113280"/>
+                      <a:ext cx="3543300" cy="2209800"/>
                     </a:xfrm>
                     <a:prstGeom prst="rect">
                       <a:avLst/>
                     </a:prstGeom>
-                    <a:noFill/>
-                    <a:ln>
-                      <a:noFill/>
-                    </a:ln>
                   </pic:spPr>
                 </pic:pic>
               </a:graphicData>
@@ -2944,171 +3509,752 @@
         </w:drawing>
       </w:r>
     </w:p>
-    <w:p/>
-    <w:p/>
+    <w:p>
+      <w:pPr>
+        <w:rPr>
+          <w:sz w:val="28"/>
+          <w:szCs w:val="28"/>
+        </w:rPr>
+      </w:pPr>
+    </w:p>
+    <w:p>
+      <w:pPr>
+        <w:rPr>
+          <w:sz w:val="28"/>
+          <w:szCs w:val="28"/>
+        </w:rPr>
+      </w:pPr>
+      <w:r>
+        <w:rPr>
+          <w:noProof/>
+        </w:rPr>
+        <w:drawing>
+          <wp:inline distT="0" distB="0" distL="0" distR="0" wp14:anchorId="3563B6D8" wp14:editId="6AA1939E">
+            <wp:extent cx="4886325" cy="3133725"/>
+            <wp:effectExtent l="0" t="0" r="9525" b="9525"/>
+            <wp:docPr id="5" name="Picture 5"/>
+            <wp:cNvGraphicFramePr>
+              <a:graphicFrameLocks xmlns:a="http://schemas.openxmlformats.org/drawingml/2006/main" noChangeAspect="1"/>
+            </wp:cNvGraphicFramePr>
+            <a:graphic xmlns:a="http://schemas.openxmlformats.org/drawingml/2006/main">
+              <a:graphicData uri="http://schemas.openxmlformats.org/drawingml/2006/picture">
+                <pic:pic xmlns:pic="http://schemas.openxmlformats.org/drawingml/2006/picture">
+                  <pic:nvPicPr>
+                    <pic:cNvPr id="1" name=""/>
+                    <pic:cNvPicPr/>
+                  </pic:nvPicPr>
+                  <pic:blipFill>
+                    <a:blip r:embed="rId14"/>
+                    <a:stretch>
+                      <a:fillRect/>
+                    </a:stretch>
+                  </pic:blipFill>
+                  <pic:spPr>
+                    <a:xfrm>
+                      <a:off x="0" y="0"/>
+                      <a:ext cx="4886325" cy="3133725"/>
+                    </a:xfrm>
+                    <a:prstGeom prst="rect">
+                      <a:avLst/>
+                    </a:prstGeom>
+                  </pic:spPr>
+                </pic:pic>
+              </a:graphicData>
+            </a:graphic>
+          </wp:inline>
+        </w:drawing>
+      </w:r>
+    </w:p>
+    <w:p>
+      <w:pPr>
+        <w:rPr>
+          <w:sz w:val="28"/>
+          <w:szCs w:val="28"/>
+        </w:rPr>
+      </w:pPr>
+    </w:p>
+    <w:p>
+      <w:pPr>
+        <w:pStyle w:val="Heading1"/>
+      </w:pPr>
+      <w:bookmarkStart w:id="14" w:name="_Toc25140839"/>
+      <w:r>
+        <w:t>Branching Strategy</w:t>
+      </w:r>
+      <w:bookmarkEnd w:id="14"/>
+    </w:p>
+    <w:p>
+      <w:pPr>
+        <w:rPr>
+          <w:sz w:val="28"/>
+          <w:szCs w:val="28"/>
+        </w:rPr>
+      </w:pPr>
+    </w:p>
+    <w:p>
+      <w:pPr>
+        <w:rPr>
+          <w:sz w:val="28"/>
+          <w:szCs w:val="28"/>
+        </w:rPr>
+      </w:pPr>
+      <w:r>
+        <w:rPr>
+          <w:sz w:val="28"/>
+          <w:szCs w:val="28"/>
+        </w:rPr>
+        <w:t xml:space="preserve">Click </w:t>
+      </w:r>
+      <w:hyperlink r:id="rId15" w:history="1">
+        <w:r>
+          <w:rPr>
+            <w:rStyle w:val="Hyperlink"/>
+            <w:sz w:val="28"/>
+            <w:szCs w:val="28"/>
+          </w:rPr>
+          <w:t>here</w:t>
+        </w:r>
+      </w:hyperlink>
+      <w:r>
+        <w:rPr>
+          <w:sz w:val="28"/>
+          <w:szCs w:val="28"/>
+        </w:rPr>
+        <w:t xml:space="preserve"> for details on branching strategy</w:t>
+      </w:r>
+    </w:p>
+    <w:p>
+      <w:pPr>
+        <w:rPr>
+          <w:sz w:val="28"/>
+          <w:szCs w:val="28"/>
+        </w:rPr>
+      </w:pPr>
+    </w:p>
+    <w:p>
+      <w:pPr>
+        <w:pStyle w:val="Heading1"/>
+      </w:pPr>
+      <w:bookmarkStart w:id="15" w:name="_Toc25140840"/>
+      <w:r>
+        <w:t>Committing your code</w:t>
+      </w:r>
+      <w:bookmarkEnd w:id="15"/>
+    </w:p>
+    <w:p>
+      <w:pPr>
+        <w:rPr>
+          <w:sz w:val="28"/>
+          <w:szCs w:val="28"/>
+        </w:rPr>
+      </w:pPr>
+    </w:p>
+    <w:p>
+      <w:pPr>
+        <w:rPr>
+          <w:sz w:val="28"/>
+          <w:szCs w:val="28"/>
+        </w:rPr>
+      </w:pPr>
+      <w:r>
+        <w:rPr>
+          <w:sz w:val="28"/>
+          <w:szCs w:val="28"/>
+        </w:rPr>
+        <w:t xml:space="preserve">Click </w:t>
+      </w:r>
+      <w:hyperlink r:id="rId16" w:history="1">
+        <w:r>
+          <w:rPr>
+            <w:rStyle w:val="Hyperlink"/>
+            <w:sz w:val="28"/>
+            <w:szCs w:val="28"/>
+          </w:rPr>
+          <w:t>here</w:t>
+        </w:r>
+      </w:hyperlink>
+      <w:r>
+        <w:rPr>
+          <w:sz w:val="28"/>
+          <w:szCs w:val="28"/>
+        </w:rPr>
+        <w:t xml:space="preserve"> for details on committing your code.</w:t>
+      </w:r>
+    </w:p>
+    <w:p>
+      <w:pPr>
+        <w:rPr>
+          <w:sz w:val="28"/>
+          <w:szCs w:val="28"/>
+        </w:rPr>
+      </w:pPr>
+    </w:p>
+    <w:p>
+      <w:pPr>
+        <w:pStyle w:val="Heading1"/>
+      </w:pPr>
+      <w:bookmarkStart w:id="16" w:name="_Toc25140841"/>
+      <w:r>
+        <w:t>Dealing with Sensitive Information</w:t>
+      </w:r>
+      <w:bookmarkEnd w:id="16"/>
+    </w:p>
+    <w:p>
+      <w:pPr>
+        <w:rPr>
+          <w:sz w:val="28"/>
+          <w:szCs w:val="28"/>
+        </w:rPr>
+      </w:pPr>
+    </w:p>
+    <w:p>
+      <w:pPr>
+        <w:rPr>
+          <w:sz w:val="28"/>
+          <w:szCs w:val="28"/>
+        </w:rPr>
+      </w:pPr>
+      <w:r>
+        <w:rPr>
+          <w:sz w:val="28"/>
+          <w:szCs w:val="28"/>
+        </w:rPr>
+        <w:t xml:space="preserve">Click </w:t>
+      </w:r>
+      <w:hyperlink r:id="rId17" w:history="1">
+        <w:r>
+          <w:rPr>
+            <w:rStyle w:val="Hyperlink"/>
+            <w:sz w:val="28"/>
+            <w:szCs w:val="28"/>
+          </w:rPr>
+          <w:t>here</w:t>
+        </w:r>
+      </w:hyperlink>
+      <w:r>
+        <w:rPr>
+          <w:sz w:val="28"/>
+          <w:szCs w:val="28"/>
+        </w:rPr>
+        <w:t xml:space="preserve"> for details on dealing with sensitive information.</w:t>
+      </w:r>
+    </w:p>
+    <w:p>
+      <w:pPr>
+        <w:rPr>
+          <w:sz w:val="28"/>
+          <w:szCs w:val="28"/>
+        </w:rPr>
+      </w:pPr>
+    </w:p>
+    <w:p>
+      <w:pPr>
+        <w:pStyle w:val="Heading1"/>
+      </w:pPr>
+      <w:bookmarkStart w:id="17" w:name="_Toc25140842"/>
+      <w:r>
+        <w:t>How to revert to a previous commit</w:t>
+      </w:r>
+      <w:bookmarkEnd w:id="17"/>
+    </w:p>
+    <w:p>
+      <w:pPr>
+        <w:rPr>
+          <w:sz w:val="28"/>
+          <w:szCs w:val="28"/>
+        </w:rPr>
+      </w:pPr>
+    </w:p>
+    <w:p>
+      <w:pPr>
+        <w:rPr>
+          <w:sz w:val="28"/>
+          <w:szCs w:val="28"/>
+        </w:rPr>
+      </w:pPr>
+      <w:r>
+        <w:rPr>
+          <w:sz w:val="28"/>
+          <w:szCs w:val="28"/>
+        </w:rPr>
+        <w:t xml:space="preserve">This example is using </w:t>
+      </w:r>
+      <w:r>
+        <w:rPr>
+          <w:sz w:val="28"/>
+          <w:szCs w:val="28"/>
+        </w:rPr>
+        <w:t>GitHub</w:t>
+      </w:r>
+      <w:r>
+        <w:rPr>
+          <w:sz w:val="28"/>
+          <w:szCs w:val="28"/>
+        </w:rPr>
+        <w:t xml:space="preserve"> desktop</w:t>
+      </w:r>
+    </w:p>
+    <w:p>
+      <w:pPr>
+        <w:pStyle w:val="ListParagraph"/>
+        <w:numPr>
+          <w:ilvl w:val="0"/>
+          <w:numId w:val="6"/>
+        </w:numPr>
+        <w:rPr>
+          <w:sz w:val="28"/>
+          <w:szCs w:val="28"/>
+        </w:rPr>
+      </w:pPr>
+      <w:r>
+        <w:rPr>
+          <w:sz w:val="28"/>
+          <w:szCs w:val="28"/>
+        </w:rPr>
+        <w:t xml:space="preserve">Click History.  </w:t>
+      </w:r>
+    </w:p>
+    <w:p>
+      <w:pPr>
+        <w:pStyle w:val="ListParagraph"/>
+        <w:numPr>
+          <w:ilvl w:val="0"/>
+          <w:numId w:val="6"/>
+        </w:numPr>
+        <w:rPr>
+          <w:sz w:val="28"/>
+          <w:szCs w:val="28"/>
+        </w:rPr>
+      </w:pPr>
+      <w:r>
+        <w:rPr>
+          <w:sz w:val="28"/>
+          <w:szCs w:val="28"/>
+        </w:rPr>
+        <w:t xml:space="preserve">In the commit history list, click the commit you'd like to revert.  </w:t>
+      </w:r>
+    </w:p>
+    <w:p>
+      <w:pPr>
+        <w:pStyle w:val="ListParagraph"/>
+        <w:numPr>
+          <w:ilvl w:val="0"/>
+          <w:numId w:val="6"/>
+        </w:numPr>
+        <w:rPr>
+          <w:sz w:val="28"/>
+          <w:szCs w:val="28"/>
+        </w:rPr>
+      </w:pPr>
+      <w:r>
+        <w:rPr>
+          <w:sz w:val="28"/>
+          <w:szCs w:val="28"/>
+        </w:rPr>
+        <w:t xml:space="preserve">Right-click the commit and click </w:t>
+      </w:r>
+      <w:proofErr w:type="gramStart"/>
+      <w:r>
+        <w:rPr>
+          <w:sz w:val="28"/>
+          <w:szCs w:val="28"/>
+        </w:rPr>
+        <w:t>Revert</w:t>
+      </w:r>
+      <w:proofErr w:type="gramEnd"/>
+      <w:r>
+        <w:rPr>
+          <w:sz w:val="28"/>
+          <w:szCs w:val="28"/>
+        </w:rPr>
+        <w:t xml:space="preserve"> This Commit.</w:t>
+      </w:r>
+    </w:p>
+    <w:p>
+      <w:pPr>
+        <w:pStyle w:val="ListParagraph"/>
+        <w:rPr>
+          <w:sz w:val="28"/>
+          <w:szCs w:val="28"/>
+        </w:rPr>
+      </w:pPr>
+    </w:p>
+    <w:p>
+      <w:pPr>
+        <w:rPr>
+          <w:rFonts w:asciiTheme="majorHAnsi" w:eastAsiaTheme="majorEastAsia" w:hAnsiTheme="majorHAnsi" w:cstheme="majorBidi"/>
+          <w:color w:val="2E74B5" w:themeColor="accent1" w:themeShade="BF"/>
+          <w:sz w:val="32"/>
+          <w:szCs w:val="32"/>
+        </w:rPr>
+      </w:pPr>
+      <w:r>
+        <w:br w:type="page"/>
+      </w:r>
+    </w:p>
+    <w:p>
+      <w:pPr>
+        <w:pStyle w:val="Heading1"/>
+      </w:pPr>
+      <w:bookmarkStart w:id="18" w:name="_Toc25140843"/>
+      <w:r>
+        <w:lastRenderedPageBreak/>
+        <w:t>What is a pull request?</w:t>
+      </w:r>
+      <w:bookmarkEnd w:id="18"/>
+    </w:p>
+    <w:p>
+      <w:pPr>
+        <w:rPr>
+          <w:sz w:val="28"/>
+          <w:szCs w:val="28"/>
+        </w:rPr>
+      </w:pPr>
+    </w:p>
+    <w:p>
+      <w:pPr>
+        <w:rPr>
+          <w:sz w:val="28"/>
+          <w:szCs w:val="28"/>
+        </w:rPr>
+      </w:pPr>
+      <w:r>
+        <w:rPr>
+          <w:sz w:val="28"/>
+          <w:szCs w:val="28"/>
+        </w:rPr>
+        <w:t>Pull requests let you tell others about changes you've pushed to a GitHub repository. Once a pull request is sent, interested parties can review the set of changes, discuss potential modifications, and even push follow-up commits if necessary.</w:t>
+      </w:r>
+    </w:p>
+    <w:p>
+      <w:pPr>
+        <w:rPr>
+          <w:sz w:val="28"/>
+          <w:szCs w:val="28"/>
+        </w:rPr>
+      </w:pPr>
+    </w:p>
+    <w:p>
+      <w:pPr>
+        <w:rPr>
+          <w:sz w:val="28"/>
+          <w:szCs w:val="28"/>
+        </w:rPr>
+      </w:pPr>
+      <w:r>
+        <w:rPr>
+          <w:sz w:val="28"/>
+          <w:szCs w:val="28"/>
+        </w:rPr>
+        <w:t xml:space="preserve">Click </w:t>
+      </w:r>
+      <w:hyperlink r:id="rId18" w:history="1">
+        <w:r>
+          <w:rPr>
+            <w:rStyle w:val="Hyperlink"/>
+            <w:sz w:val="28"/>
+            <w:szCs w:val="28"/>
+          </w:rPr>
+          <w:t>here</w:t>
+        </w:r>
+      </w:hyperlink>
+      <w:r>
+        <w:rPr>
+          <w:sz w:val="28"/>
+          <w:szCs w:val="28"/>
+        </w:rPr>
+        <w:t xml:space="preserve"> for details </w:t>
+      </w:r>
+      <w:r>
+        <w:rPr>
+          <w:sz w:val="28"/>
+          <w:szCs w:val="28"/>
+        </w:rPr>
+        <w:t>on writing a good pull request</w:t>
+      </w:r>
+      <w:r>
+        <w:rPr>
+          <w:sz w:val="28"/>
+          <w:szCs w:val="28"/>
+        </w:rPr>
+        <w:t>.</w:t>
+      </w:r>
+    </w:p>
+    <w:p>
+      <w:pPr>
+        <w:rPr>
+          <w:sz w:val="28"/>
+          <w:szCs w:val="28"/>
+        </w:rPr>
+      </w:pPr>
+    </w:p>
+    <w:p>
+      <w:pPr>
+        <w:pStyle w:val="Heading1"/>
+      </w:pPr>
+      <w:bookmarkStart w:id="19" w:name="_Toc25140844"/>
+      <w:r>
+        <w:t xml:space="preserve">What is the </w:t>
+      </w:r>
+      <w:proofErr w:type="spellStart"/>
+      <w:r>
+        <w:t>GitIgnore</w:t>
+      </w:r>
+      <w:proofErr w:type="spellEnd"/>
+      <w:r>
+        <w:t xml:space="preserve"> file?</w:t>
+      </w:r>
+      <w:bookmarkEnd w:id="19"/>
+    </w:p>
+    <w:p>
+      <w:pPr>
+        <w:rPr>
+          <w:sz w:val="28"/>
+          <w:szCs w:val="28"/>
+        </w:rPr>
+      </w:pPr>
+    </w:p>
+    <w:p>
+      <w:pPr>
+        <w:rPr>
+          <w:sz w:val="28"/>
+          <w:szCs w:val="28"/>
+        </w:rPr>
+      </w:pPr>
+      <w:proofErr w:type="spellStart"/>
+      <w:proofErr w:type="gramStart"/>
+      <w:r>
+        <w:rPr>
+          <w:sz w:val="28"/>
+          <w:szCs w:val="28"/>
+        </w:rPr>
+        <w:t>gitignore</w:t>
+      </w:r>
+      <w:proofErr w:type="spellEnd"/>
+      <w:proofErr w:type="gramEnd"/>
+      <w:r>
+        <w:rPr>
+          <w:sz w:val="28"/>
+          <w:szCs w:val="28"/>
+        </w:rPr>
+        <w:t xml:space="preserve"> tells </w:t>
+      </w:r>
+      <w:proofErr w:type="spellStart"/>
+      <w:r>
+        <w:rPr>
+          <w:sz w:val="28"/>
+          <w:szCs w:val="28"/>
+        </w:rPr>
+        <w:t>git</w:t>
+      </w:r>
+      <w:proofErr w:type="spellEnd"/>
+      <w:r>
+        <w:rPr>
+          <w:sz w:val="28"/>
+          <w:szCs w:val="28"/>
+        </w:rPr>
+        <w:t xml:space="preserve"> which files (or patterns) it should ignore. It's usually used to avoid committing transient files from your working directory that aren't useful to other collaborators, such as compilation products, temporary files IDEs create, etc.</w:t>
+      </w:r>
+    </w:p>
+    <w:p>
+      <w:pPr>
+        <w:rPr>
+          <w:sz w:val="28"/>
+          <w:szCs w:val="28"/>
+        </w:rPr>
+      </w:pPr>
+    </w:p>
     <w:p>
       <w:pPr>
         <w:pStyle w:val="Heading2"/>
       </w:pPr>
-      <w:bookmarkStart w:id="10" w:name="_Toc25135092"/>
-      <w:r>
-        <w:t xml:space="preserve">What is a pull </w:t>
-      </w:r>
-      <w:proofErr w:type="gramStart"/>
-      <w:r>
-        <w:t>request ?</w:t>
-      </w:r>
-      <w:bookmarkEnd w:id="10"/>
-      <w:proofErr w:type="gramEnd"/>
-    </w:p>
-    <w:p/>
-    <w:p>
-      <w:pPr>
-        <w:rPr>
-          <w:sz w:val="28"/>
-          <w:szCs w:val="28"/>
-        </w:rPr>
-      </w:pPr>
-      <w:r>
-        <w:rPr>
-          <w:sz w:val="28"/>
-          <w:szCs w:val="28"/>
-        </w:rPr>
-        <w:t>Pull requests let you tell others about changes you've pushed to a GitHub repository. Once a pull request is sent, interested parties can review the set of changes, discuss potential modifications, and even push follow-up commits if necessary.</w:t>
-      </w:r>
+      <w:bookmarkStart w:id="20" w:name="_Toc25140845"/>
+      <w:r>
+        <w:t>How to stop tracking a file.</w:t>
+      </w:r>
+      <w:bookmarkEnd w:id="20"/>
+    </w:p>
+    <w:p>
+      <w:pPr>
+        <w:rPr>
+          <w:sz w:val="28"/>
+          <w:szCs w:val="28"/>
+        </w:rPr>
+      </w:pPr>
+    </w:p>
+    <w:p>
+      <w:pPr>
+        <w:rPr>
+          <w:sz w:val="28"/>
+          <w:szCs w:val="28"/>
+        </w:rPr>
+      </w:pPr>
+      <w:r>
+        <w:rPr>
+          <w:sz w:val="28"/>
+          <w:szCs w:val="28"/>
+        </w:rPr>
+        <w:t xml:space="preserve">If you’ve inadvertently added a file to the repository it will be tracked even if you’ve added it to the </w:t>
+      </w:r>
+      <w:proofErr w:type="spellStart"/>
+      <w:r>
+        <w:rPr>
+          <w:sz w:val="28"/>
+          <w:szCs w:val="28"/>
+        </w:rPr>
+        <w:t>gitignore</w:t>
+      </w:r>
+      <w:proofErr w:type="spellEnd"/>
+      <w:r>
+        <w:rPr>
+          <w:sz w:val="28"/>
+          <w:szCs w:val="28"/>
+        </w:rPr>
+        <w:t xml:space="preserve"> file.  </w:t>
+      </w:r>
+      <w:r>
+        <w:rPr>
+          <w:sz w:val="28"/>
+          <w:szCs w:val="28"/>
+        </w:rPr>
+        <w:t>To stop tracking a file you need to remove it from the index. This can be achieved with this command.</w:t>
+      </w:r>
+    </w:p>
+    <w:p>
+      <w:pPr>
+        <w:pStyle w:val="ListParagraph"/>
+        <w:numPr>
+          <w:ilvl w:val="0"/>
+          <w:numId w:val="5"/>
+        </w:numPr>
+        <w:rPr>
+          <w:sz w:val="28"/>
+          <w:szCs w:val="28"/>
+        </w:rPr>
+      </w:pPr>
+      <w:proofErr w:type="spellStart"/>
+      <w:r>
+        <w:rPr>
+          <w:sz w:val="28"/>
+          <w:szCs w:val="28"/>
+        </w:rPr>
+        <w:t>git</w:t>
+      </w:r>
+      <w:proofErr w:type="spellEnd"/>
+      <w:r>
+        <w:rPr>
+          <w:sz w:val="28"/>
+          <w:szCs w:val="28"/>
+        </w:rPr>
+        <w:t xml:space="preserve"> </w:t>
+      </w:r>
+      <w:proofErr w:type="spellStart"/>
+      <w:r>
+        <w:rPr>
+          <w:sz w:val="28"/>
+          <w:szCs w:val="28"/>
+        </w:rPr>
+        <w:t>rm</w:t>
+      </w:r>
+      <w:proofErr w:type="spellEnd"/>
+      <w:r>
+        <w:rPr>
+          <w:sz w:val="28"/>
+          <w:szCs w:val="28"/>
+        </w:rPr>
+        <w:t xml:space="preserve"> --cached &lt;file&gt;</w:t>
+      </w:r>
+    </w:p>
+    <w:p>
+      <w:pPr>
+        <w:rPr>
+          <w:sz w:val="28"/>
+          <w:szCs w:val="28"/>
+        </w:rPr>
+      </w:pPr>
     </w:p>
     <w:p>
       <w:pPr>
         <w:pStyle w:val="Heading2"/>
       </w:pPr>
+      <w:bookmarkStart w:id="21" w:name="_Toc25140847"/>
+      <w:r>
+        <w:t>Stash/Pop</w:t>
+      </w:r>
+      <w:bookmarkEnd w:id="21"/>
+    </w:p>
+    <w:p>
+      <w:pPr>
+        <w:rPr>
+          <w:sz w:val="28"/>
+          <w:szCs w:val="28"/>
+        </w:rPr>
+      </w:pPr>
+    </w:p>
+    <w:p>
+      <w:pPr>
+        <w:rPr>
+          <w:sz w:val="28"/>
+          <w:szCs w:val="28"/>
+        </w:rPr>
+      </w:pPr>
+      <w:r>
+        <w:rPr>
+          <w:sz w:val="28"/>
+          <w:szCs w:val="28"/>
+        </w:rPr>
+        <w:t xml:space="preserve">Often, when you’ve been working on part of your project, things are in a messy state and you want to switch branches for a bit to work on something else. The problem is, you don’t want to do a commit of half-done work just so you can get back to this point later. The answer to this issue is the </w:t>
+      </w:r>
+      <w:proofErr w:type="spellStart"/>
+      <w:r>
+        <w:rPr>
+          <w:sz w:val="28"/>
+          <w:szCs w:val="28"/>
+        </w:rPr>
+        <w:t>git</w:t>
+      </w:r>
+      <w:proofErr w:type="spellEnd"/>
+      <w:r>
+        <w:rPr>
+          <w:sz w:val="28"/>
+          <w:szCs w:val="28"/>
+        </w:rPr>
+        <w:t xml:space="preserve"> stash command.</w:t>
+      </w:r>
+    </w:p>
+    <w:p>
+      <w:bookmarkStart w:id="22" w:name="_GoBack"/>
+      <w:bookmarkEnd w:id="22"/>
+    </w:p>
+    <w:p>
+      <w:pPr>
+        <w:rPr>
+          <w:sz w:val="28"/>
+          <w:szCs w:val="28"/>
+        </w:rPr>
+      </w:pPr>
+      <w:r>
+        <w:rPr>
+          <w:sz w:val="28"/>
+          <w:szCs w:val="28"/>
+        </w:rPr>
+        <w:t>Stashing takes the dirty state of your working directory — that is, your modified tracked files and staged changes — and saves it on a stack of unfinished changes that you can reapply at any time.</w:t>
+      </w:r>
     </w:p>
     <w:p>
       <w:pPr>
         <w:pStyle w:val="Heading2"/>
       </w:pPr>
-      <w:bookmarkStart w:id="11" w:name="_Toc25135093"/>
-      <w:r>
-        <w:t>Pre-pull Requests</w:t>
-      </w:r>
-      <w:bookmarkEnd w:id="11"/>
+      <w:bookmarkStart w:id="23" w:name="_Toc25140848"/>
     </w:p>
     <w:p>
       <w:pPr>
         <w:pStyle w:val="Heading2"/>
       </w:pPr>
-    </w:p>
-    <w:p/>
-    <w:p/>
-    <w:p>
-      <w:pPr>
-        <w:pStyle w:val="Heading2"/>
-      </w:pPr>
-      <w:bookmarkStart w:id="12" w:name="_Toc25135094"/>
-      <w:r>
-        <w:t>Squash</w:t>
-      </w:r>
-      <w:bookmarkEnd w:id="12"/>
-    </w:p>
-    <w:p>
-      <w:pPr>
-        <w:pStyle w:val="Heading2"/>
-      </w:pPr>
-    </w:p>
-    <w:p>
-      <w:pPr>
-        <w:rPr>
-          <w:sz w:val="28"/>
-          <w:szCs w:val="28"/>
-        </w:rPr>
-      </w:pPr>
-      <w:r>
-        <w:rPr>
-          <w:sz w:val="28"/>
-          <w:szCs w:val="28"/>
-        </w:rPr>
-        <w:t xml:space="preserve">With </w:t>
-      </w:r>
-      <w:proofErr w:type="spellStart"/>
-      <w:r>
-        <w:rPr>
-          <w:sz w:val="28"/>
-          <w:szCs w:val="28"/>
-        </w:rPr>
-        <w:t>git</w:t>
-      </w:r>
-      <w:proofErr w:type="spellEnd"/>
-      <w:r>
-        <w:rPr>
-          <w:sz w:val="28"/>
-          <w:szCs w:val="28"/>
-        </w:rPr>
-        <w:t xml:space="preserve"> it’s possible to squash previous commits into one. This is a great way to group certain changes together before sharing them with others. ~ Here’s how to squash some commits into one. Let’s say this is your current </w:t>
-      </w:r>
-      <w:proofErr w:type="spellStart"/>
-      <w:r>
-        <w:rPr>
-          <w:sz w:val="28"/>
-          <w:szCs w:val="28"/>
-        </w:rPr>
-        <w:t>git</w:t>
-      </w:r>
-      <w:proofErr w:type="spellEnd"/>
-      <w:r>
-        <w:rPr>
-          <w:sz w:val="28"/>
-          <w:szCs w:val="28"/>
-        </w:rPr>
-        <w:t xml:space="preserve"> log.</w:t>
-      </w:r>
-    </w:p>
-    <w:p/>
-    <w:p>
-      <w:pPr>
-        <w:pStyle w:val="Heading2"/>
-      </w:pPr>
-      <w:bookmarkStart w:id="13" w:name="_Toc25135095"/>
-      <w:r>
-        <w:t>Stash</w:t>
-      </w:r>
-      <w:r>
-        <w:t>/Pop</w:t>
-      </w:r>
-      <w:bookmarkEnd w:id="13"/>
-    </w:p>
-    <w:p>
-      <w:pPr>
-        <w:rPr>
-          <w:sz w:val="28"/>
-          <w:szCs w:val="28"/>
-        </w:rPr>
-      </w:pPr>
-    </w:p>
-    <w:p>
-      <w:pPr>
-        <w:rPr>
-          <w:sz w:val="28"/>
-          <w:szCs w:val="28"/>
-        </w:rPr>
-      </w:pPr>
-      <w:r>
-        <w:rPr>
-          <w:sz w:val="28"/>
-          <w:szCs w:val="28"/>
-        </w:rPr>
-        <w:lastRenderedPageBreak/>
-        <w:t>Stashing takes the dirty state of your working directory — that is, your modified tracked files and staged changes — and saves it on a stack of unfinished changes that you can reapply at any time.</w:t>
-      </w:r>
-    </w:p>
-    <w:p/>
-    <w:p>
-      <w:pPr>
-        <w:pStyle w:val="Heading2"/>
-      </w:pPr>
-      <w:bookmarkStart w:id="14" w:name="_Toc25135096"/>
       <w:r>
         <w:t>Tagging</w:t>
       </w:r>
-      <w:bookmarkEnd w:id="14"/>
+      <w:bookmarkEnd w:id="23"/>
     </w:p>
     <w:p>
       <w:pPr>
@@ -3136,257 +4282,120 @@
           <w:szCs w:val="28"/>
           <w:shd w:val="clear" w:color="auto" w:fill="FFFFFF"/>
         </w:rPr>
-        <w:t>A tag represents a version of a particular branch at a moment in time</w:t>
-      </w:r>
-      <w:r>
-        <w:rPr>
-          <w:rFonts w:cs="Arial"/>
-          <w:color w:val="242729"/>
-          <w:sz w:val="28"/>
-          <w:szCs w:val="28"/>
-          <w:shd w:val="clear" w:color="auto" w:fill="FFFFFF"/>
-        </w:rPr>
-        <w:t xml:space="preserve">. Usually you'll tag a particular version so that you can recreate it, e.g., this is the sprint 22 release. </w:t>
-      </w:r>
-    </w:p>
-    <w:p>
-      <w:pPr>
-        <w:rPr>
-          <w:sz w:val="28"/>
-          <w:szCs w:val="28"/>
-        </w:rPr>
-      </w:pPr>
-    </w:p>
-    <w:p>
-      <w:pPr>
-        <w:rPr>
-          <w:rFonts w:asciiTheme="majorHAnsi" w:eastAsiaTheme="majorEastAsia" w:hAnsiTheme="majorHAnsi" w:cstheme="majorBidi"/>
-          <w:color w:val="2E74B5" w:themeColor="accent1" w:themeShade="BF"/>
-          <w:sz w:val="26"/>
-          <w:szCs w:val="26"/>
-        </w:rPr>
-      </w:pPr>
-      <w:r>
-        <w:br w:type="page"/>
-      </w:r>
+        <w:t xml:space="preserve">A tag represents a version of a particular branch at a moment in time. Usually you'll tag a particular version so that you can recreate it, e.g., this is the sprint 22 release. </w:t>
+      </w:r>
+    </w:p>
+    <w:p>
+      <w:pPr>
+        <w:rPr>
+          <w:sz w:val="28"/>
+          <w:szCs w:val="28"/>
+        </w:rPr>
+      </w:pPr>
+    </w:p>
+    <w:p>
+      <w:pPr>
+        <w:pStyle w:val="Heading1"/>
+      </w:pPr>
+      <w:bookmarkStart w:id="24" w:name="_Toc25140846"/>
+      <w:r>
+        <w:t>Training Resources</w:t>
+      </w:r>
+      <w:bookmarkEnd w:id="24"/>
+    </w:p>
+    <w:p>
+      <w:pPr>
+        <w:rPr>
+          <w:sz w:val="28"/>
+          <w:szCs w:val="28"/>
+        </w:rPr>
+      </w:pPr>
+    </w:p>
+    <w:p>
+      <w:pPr>
+        <w:rPr>
+          <w:sz w:val="28"/>
+          <w:szCs w:val="28"/>
+        </w:rPr>
+      </w:pPr>
+      <w:hyperlink r:id="rId19" w:history="1">
+        <w:r>
+          <w:rPr>
+            <w:rStyle w:val="Hyperlink"/>
+            <w:sz w:val="28"/>
+            <w:szCs w:val="28"/>
+          </w:rPr>
+          <w:t xml:space="preserve">The Basics of </w:t>
+        </w:r>
+        <w:proofErr w:type="spellStart"/>
+        <w:r>
+          <w:rPr>
+            <w:rStyle w:val="Hyperlink"/>
+            <w:sz w:val="28"/>
+            <w:szCs w:val="28"/>
+          </w:rPr>
+          <w:t>Git</w:t>
+        </w:r>
+        <w:proofErr w:type="spellEnd"/>
+        <w:r>
+          <w:rPr>
+            <w:rStyle w:val="Hyperlink"/>
+            <w:sz w:val="28"/>
+            <w:szCs w:val="28"/>
+          </w:rPr>
+          <w:t xml:space="preserve"> and GitHub</w:t>
+        </w:r>
+      </w:hyperlink>
+    </w:p>
+    <w:p>
+      <w:pPr>
+        <w:rPr>
+          <w:sz w:val="28"/>
+          <w:szCs w:val="28"/>
+        </w:rPr>
+      </w:pPr>
+      <w:hyperlink r:id="rId20" w:history="1">
+        <w:r>
+          <w:rPr>
+            <w:rStyle w:val="Hyperlink"/>
+            <w:sz w:val="28"/>
+            <w:szCs w:val="28"/>
+          </w:rPr>
+          <w:t>GitHub Learning Lab</w:t>
+        </w:r>
+      </w:hyperlink>
+    </w:p>
+    <w:p>
+      <w:pPr>
+        <w:rPr>
+          <w:sz w:val="28"/>
+          <w:szCs w:val="28"/>
+        </w:rPr>
+      </w:pPr>
+      <w:hyperlink r:id="rId21" w:history="1">
+        <w:r>
+          <w:rPr>
+            <w:rStyle w:val="Hyperlink"/>
+            <w:sz w:val="28"/>
+            <w:szCs w:val="28"/>
+          </w:rPr>
+          <w:t>LinkedIn Learning</w:t>
+        </w:r>
+      </w:hyperlink>
     </w:p>
     <w:p>
       <w:pPr>
         <w:pStyle w:val="Heading2"/>
       </w:pPr>
-      <w:bookmarkStart w:id="15" w:name="_Toc25135097"/>
-      <w:r>
-        <w:lastRenderedPageBreak/>
-        <w:t>Issues</w:t>
-      </w:r>
-      <w:bookmarkEnd w:id="15"/>
-    </w:p>
-    <w:p>
-      <w:pPr>
-        <w:rPr>
-          <w:sz w:val="28"/>
-          <w:szCs w:val="28"/>
-        </w:rPr>
-      </w:pPr>
-    </w:p>
-    <w:p>
-      <w:pPr>
-        <w:rPr>
-          <w:sz w:val="28"/>
-          <w:szCs w:val="28"/>
-        </w:rPr>
-      </w:pPr>
-      <w:r>
-        <w:rPr>
-          <w:sz w:val="28"/>
-          <w:szCs w:val="28"/>
-        </w:rPr>
-        <w:t>To close an issue in the same repository, use one of the keywords in the list below followed by a reference to the issue number in the commit message. For example, a commit message with Fixes #45 will close issue 45 in that repository once the commit is merged into the default branch.</w:t>
-      </w:r>
-    </w:p>
-    <w:p>
-      <w:pPr>
-        <w:pStyle w:val="ListParagraph"/>
-        <w:numPr>
-          <w:ilvl w:val="0"/>
-          <w:numId w:val="1"/>
-        </w:numPr>
-        <w:rPr>
-          <w:sz w:val="28"/>
-          <w:szCs w:val="28"/>
-        </w:rPr>
-      </w:pPr>
-      <w:r>
-        <w:rPr>
-          <w:sz w:val="28"/>
-          <w:szCs w:val="28"/>
-        </w:rPr>
-        <w:t>close</w:t>
-      </w:r>
-    </w:p>
-    <w:p>
-      <w:pPr>
-        <w:pStyle w:val="ListParagraph"/>
-        <w:numPr>
-          <w:ilvl w:val="0"/>
-          <w:numId w:val="1"/>
-        </w:numPr>
-        <w:rPr>
-          <w:sz w:val="28"/>
-          <w:szCs w:val="28"/>
-        </w:rPr>
-      </w:pPr>
-      <w:r>
-        <w:rPr>
-          <w:sz w:val="28"/>
-          <w:szCs w:val="28"/>
-        </w:rPr>
-        <w:t>closes</w:t>
-      </w:r>
-    </w:p>
-    <w:p>
-      <w:pPr>
-        <w:pStyle w:val="ListParagraph"/>
-        <w:numPr>
-          <w:ilvl w:val="0"/>
-          <w:numId w:val="1"/>
-        </w:numPr>
-        <w:rPr>
-          <w:sz w:val="28"/>
-          <w:szCs w:val="28"/>
-        </w:rPr>
-      </w:pPr>
-      <w:r>
-        <w:rPr>
-          <w:sz w:val="28"/>
-          <w:szCs w:val="28"/>
-        </w:rPr>
-        <w:t>closed</w:t>
-      </w:r>
-    </w:p>
-    <w:p>
-      <w:pPr>
-        <w:pStyle w:val="ListParagraph"/>
-        <w:numPr>
-          <w:ilvl w:val="0"/>
-          <w:numId w:val="1"/>
-        </w:numPr>
-        <w:rPr>
-          <w:sz w:val="28"/>
-          <w:szCs w:val="28"/>
-        </w:rPr>
-      </w:pPr>
-      <w:r>
-        <w:rPr>
-          <w:sz w:val="28"/>
-          <w:szCs w:val="28"/>
-        </w:rPr>
-        <w:t>fix</w:t>
-      </w:r>
-    </w:p>
-    <w:p>
-      <w:pPr>
-        <w:pStyle w:val="ListParagraph"/>
-        <w:numPr>
-          <w:ilvl w:val="0"/>
-          <w:numId w:val="1"/>
-        </w:numPr>
-        <w:rPr>
-          <w:sz w:val="28"/>
-          <w:szCs w:val="28"/>
-        </w:rPr>
-      </w:pPr>
-      <w:r>
-        <w:rPr>
-          <w:sz w:val="28"/>
-          <w:szCs w:val="28"/>
-        </w:rPr>
-        <w:t>fixes</w:t>
-      </w:r>
-    </w:p>
-    <w:p>
-      <w:pPr>
-        <w:pStyle w:val="ListParagraph"/>
-        <w:numPr>
-          <w:ilvl w:val="0"/>
-          <w:numId w:val="1"/>
-        </w:numPr>
-        <w:rPr>
-          <w:sz w:val="28"/>
-          <w:szCs w:val="28"/>
-        </w:rPr>
-      </w:pPr>
-      <w:r>
-        <w:rPr>
-          <w:sz w:val="28"/>
-          <w:szCs w:val="28"/>
-        </w:rPr>
-        <w:t>fixed</w:t>
-      </w:r>
-    </w:p>
-    <w:p>
-      <w:pPr>
-        <w:pStyle w:val="ListParagraph"/>
-        <w:numPr>
-          <w:ilvl w:val="0"/>
-          <w:numId w:val="1"/>
-        </w:numPr>
-        <w:rPr>
-          <w:sz w:val="28"/>
-          <w:szCs w:val="28"/>
-        </w:rPr>
-      </w:pPr>
-      <w:r>
-        <w:rPr>
-          <w:sz w:val="28"/>
-          <w:szCs w:val="28"/>
-        </w:rPr>
-        <w:t>resolve</w:t>
-      </w:r>
-    </w:p>
-    <w:p>
-      <w:pPr>
-        <w:pStyle w:val="ListParagraph"/>
-        <w:numPr>
-          <w:ilvl w:val="0"/>
-          <w:numId w:val="1"/>
-        </w:numPr>
-        <w:rPr>
-          <w:sz w:val="28"/>
-          <w:szCs w:val="28"/>
-        </w:rPr>
-      </w:pPr>
-      <w:r>
-        <w:rPr>
-          <w:sz w:val="28"/>
-          <w:szCs w:val="28"/>
-        </w:rPr>
-        <w:t>resolves</w:t>
-      </w:r>
-    </w:p>
-    <w:p>
-      <w:pPr>
-        <w:pStyle w:val="ListParagraph"/>
-        <w:numPr>
-          <w:ilvl w:val="0"/>
-          <w:numId w:val="1"/>
-        </w:numPr>
-        <w:rPr>
-          <w:sz w:val="28"/>
-          <w:szCs w:val="28"/>
-        </w:rPr>
-      </w:pPr>
-      <w:r>
-        <w:rPr>
-          <w:sz w:val="28"/>
-          <w:szCs w:val="28"/>
-        </w:rPr>
-        <w:t>resolved</w:t>
-      </w:r>
-    </w:p>
-    <w:p/>
+    </w:p>
+    <w:p>
+      <w:pPr>
+        <w:pStyle w:val="Heading2"/>
+      </w:pPr>
+    </w:p>
     <w:p/>
     <w:sectPr>
+      <w:footerReference w:type="default" r:id="rId22"/>
       <w:pgSz w:w="12240" w:h="15840"/>
       <w:pgMar w:top="1440" w:right="1440" w:bottom="1440" w:left="1440" w:header="720" w:footer="720" w:gutter="0"/>
       <w:cols w:space="720"/>
@@ -3396,9 +4405,238 @@
 </w:document>
 </file>
 
+<file path=word/endnotes.xml><?xml version="1.0" encoding="utf-8"?>
+<w:endnotes xmlns:wpc="http://schemas.microsoft.com/office/word/2010/wordprocessingCanvas" xmlns:cx="http://schemas.microsoft.com/office/drawing/2014/chartex" xmlns:cx1="http://schemas.microsoft.com/office/drawing/2015/9/8/chartex" xmlns:mc="http://schemas.openxmlformats.org/markup-compatibility/2006" xmlns:o="urn:schemas-microsoft-com:office:office" xmlns:r="http://schemas.openxmlformats.org/officeDocument/2006/relationships" xmlns:m="http://schemas.openxmlformats.org/officeDocument/2006/math" xmlns:v="urn:schemas-microsoft-com:vml" xmlns:wp14="http://schemas.microsoft.com/office/word/2010/wordprocessingDrawing" xmlns:wp="http://schemas.openxmlformats.org/drawingml/2006/wordprocessingDrawing" xmlns:w10="urn:schemas-microsoft-com:office:word" xmlns:w="http://schemas.openxmlformats.org/wordprocessingml/2006/main" xmlns:w14="http://schemas.microsoft.com/office/word/2010/wordml" xmlns:w15="http://schemas.microsoft.com/office/word/2012/wordml" xmlns:w16se="http://schemas.microsoft.com/office/word/2015/wordml/symex" xmlns:wpg="http://schemas.microsoft.com/office/word/2010/wordprocessingGroup" xmlns:wpi="http://schemas.microsoft.com/office/word/2010/wordprocessingInk" xmlns:wne="http://schemas.microsoft.com/office/word/2006/wordml" xmlns:wps="http://schemas.microsoft.com/office/word/2010/wordprocessingShape" mc:Ignorable="w14 w15 w16se wp14">
+  <w:endnote w:type="separator" w:id="-1">
+    <w:p>
+      <w:pPr>
+        <w:spacing w:after="0" w:line="240" w:lineRule="auto"/>
+      </w:pPr>
+      <w:r>
+        <w:separator/>
+      </w:r>
+    </w:p>
+  </w:endnote>
+  <w:endnote w:type="continuationSeparator" w:id="0">
+    <w:p>
+      <w:pPr>
+        <w:spacing w:after="0" w:line="240" w:lineRule="auto"/>
+      </w:pPr>
+      <w:r>
+        <w:continuationSeparator/>
+      </w:r>
+    </w:p>
+  </w:endnote>
+</w:endnotes>
+</file>
+
+<file path=word/footer1.xml><?xml version="1.0" encoding="utf-8"?>
+<w:ftr xmlns:wpc="http://schemas.microsoft.com/office/word/2010/wordprocessingCanvas" xmlns:cx="http://schemas.microsoft.com/office/drawing/2014/chartex" xmlns:cx1="http://schemas.microsoft.com/office/drawing/2015/9/8/chartex" xmlns:mc="http://schemas.openxmlformats.org/markup-compatibility/2006" xmlns:o="urn:schemas-microsoft-com:office:office" xmlns:r="http://schemas.openxmlformats.org/officeDocument/2006/relationships" xmlns:m="http://schemas.openxmlformats.org/officeDocument/2006/math" xmlns:v="urn:schemas-microsoft-com:vml" xmlns:wp14="http://schemas.microsoft.com/office/word/2010/wordprocessingDrawing" xmlns:wp="http://schemas.openxmlformats.org/drawingml/2006/wordprocessingDrawing" xmlns:w10="urn:schemas-microsoft-com:office:word" xmlns:w="http://schemas.openxmlformats.org/wordprocessingml/2006/main" xmlns:w14="http://schemas.microsoft.com/office/word/2010/wordml" xmlns:w15="http://schemas.microsoft.com/office/word/2012/wordml" xmlns:w16se="http://schemas.microsoft.com/office/word/2015/wordml/symex" xmlns:wpg="http://schemas.microsoft.com/office/word/2010/wordprocessingGroup" xmlns:wpi="http://schemas.microsoft.com/office/word/2010/wordprocessingInk" xmlns:wne="http://schemas.microsoft.com/office/word/2006/wordml" xmlns:wps="http://schemas.microsoft.com/office/word/2010/wordprocessingShape" mc:Ignorable="w14 w15 w16se wp14">
+  <w:p>
+    <w:pPr>
+      <w:pStyle w:val="Footer"/>
+      <w:jc w:val="center"/>
+      <w:rPr>
+        <w:color w:val="5B9BD5" w:themeColor="accent1"/>
+      </w:rPr>
+    </w:pPr>
+    <w:r>
+      <w:rPr>
+        <w:color w:val="5B9BD5" w:themeColor="accent1"/>
+      </w:rPr>
+      <w:t xml:space="preserve">Page </w:t>
+    </w:r>
+    <w:r>
+      <w:rPr>
+        <w:color w:val="5B9BD5" w:themeColor="accent1"/>
+      </w:rPr>
+      <w:fldChar w:fldCharType="begin"/>
+    </w:r>
+    <w:r>
+      <w:rPr>
+        <w:color w:val="5B9BD5" w:themeColor="accent1"/>
+      </w:rPr>
+      <w:instrText xml:space="preserve"> PAGE  \* Arabic  \* MERGEFORMAT </w:instrText>
+    </w:r>
+    <w:r>
+      <w:rPr>
+        <w:color w:val="5B9BD5" w:themeColor="accent1"/>
+      </w:rPr>
+      <w:fldChar w:fldCharType="separate"/>
+    </w:r>
+    <w:r>
+      <w:rPr>
+        <w:noProof/>
+        <w:color w:val="5B9BD5" w:themeColor="accent1"/>
+      </w:rPr>
+      <w:t>8</w:t>
+    </w:r>
+    <w:r>
+      <w:rPr>
+        <w:color w:val="5B9BD5" w:themeColor="accent1"/>
+      </w:rPr>
+      <w:fldChar w:fldCharType="end"/>
+    </w:r>
+    <w:r>
+      <w:rPr>
+        <w:color w:val="5B9BD5" w:themeColor="accent1"/>
+      </w:rPr>
+      <w:t xml:space="preserve"> of </w:t>
+    </w:r>
+    <w:r>
+      <w:rPr>
+        <w:color w:val="5B9BD5" w:themeColor="accent1"/>
+      </w:rPr>
+      <w:fldChar w:fldCharType="begin"/>
+    </w:r>
+    <w:r>
+      <w:rPr>
+        <w:color w:val="5B9BD5" w:themeColor="accent1"/>
+      </w:rPr>
+      <w:instrText xml:space="preserve"> NUMPAGES  \* Arabic  \* MERGEFORMAT </w:instrText>
+    </w:r>
+    <w:r>
+      <w:rPr>
+        <w:color w:val="5B9BD5" w:themeColor="accent1"/>
+      </w:rPr>
+      <w:fldChar w:fldCharType="separate"/>
+    </w:r>
+    <w:r>
+      <w:rPr>
+        <w:noProof/>
+        <w:color w:val="5B9BD5" w:themeColor="accent1"/>
+      </w:rPr>
+      <w:t>10</w:t>
+    </w:r>
+    <w:r>
+      <w:rPr>
+        <w:color w:val="5B9BD5" w:themeColor="accent1"/>
+      </w:rPr>
+      <w:fldChar w:fldCharType="end"/>
+    </w:r>
+  </w:p>
+  <w:p>
+    <w:pPr>
+      <w:pStyle w:val="Footer"/>
+    </w:pPr>
+  </w:p>
+</w:ftr>
+</file>
+
+<file path=word/footnotes.xml><?xml version="1.0" encoding="utf-8"?>
+<w:footnotes xmlns:wpc="http://schemas.microsoft.com/office/word/2010/wordprocessingCanvas" xmlns:cx="http://schemas.microsoft.com/office/drawing/2014/chartex" xmlns:cx1="http://schemas.microsoft.com/office/drawing/2015/9/8/chartex" xmlns:mc="http://schemas.openxmlformats.org/markup-compatibility/2006" xmlns:o="urn:schemas-microsoft-com:office:office" xmlns:r="http://schemas.openxmlformats.org/officeDocument/2006/relationships" xmlns:m="http://schemas.openxmlformats.org/officeDocument/2006/math" xmlns:v="urn:schemas-microsoft-com:vml" xmlns:wp14="http://schemas.microsoft.com/office/word/2010/wordprocessingDrawing" xmlns:wp="http://schemas.openxmlformats.org/drawingml/2006/wordprocessingDrawing" xmlns:w10="urn:schemas-microsoft-com:office:word" xmlns:w="http://schemas.openxmlformats.org/wordprocessingml/2006/main" xmlns:w14="http://schemas.microsoft.com/office/word/2010/wordml" xmlns:w15="http://schemas.microsoft.com/office/word/2012/wordml" xmlns:w16se="http://schemas.microsoft.com/office/word/2015/wordml/symex" xmlns:wpg="http://schemas.microsoft.com/office/word/2010/wordprocessingGroup" xmlns:wpi="http://schemas.microsoft.com/office/word/2010/wordprocessingInk" xmlns:wne="http://schemas.microsoft.com/office/word/2006/wordml" xmlns:wps="http://schemas.microsoft.com/office/word/2010/wordprocessingShape" mc:Ignorable="w14 w15 w16se wp14">
+  <w:footnote w:type="separator" w:id="-1">
+    <w:p>
+      <w:pPr>
+        <w:spacing w:after="0" w:line="240" w:lineRule="auto"/>
+      </w:pPr>
+      <w:r>
+        <w:separator/>
+      </w:r>
+    </w:p>
+  </w:footnote>
+  <w:footnote w:type="continuationSeparator" w:id="0">
+    <w:p>
+      <w:pPr>
+        <w:spacing w:after="0" w:line="240" w:lineRule="auto"/>
+      </w:pPr>
+      <w:r>
+        <w:continuationSeparator/>
+      </w:r>
+    </w:p>
+  </w:footnote>
+</w:footnotes>
+</file>
+
 <file path=word/numbering.xml><?xml version="1.0" encoding="utf-8"?>
 <w:numbering xmlns:wpc="http://schemas.microsoft.com/office/word/2010/wordprocessingCanvas" xmlns:cx="http://schemas.microsoft.com/office/drawing/2014/chartex" xmlns:cx1="http://schemas.microsoft.com/office/drawing/2015/9/8/chartex" xmlns:mc="http://schemas.openxmlformats.org/markup-compatibility/2006" xmlns:o="urn:schemas-microsoft-com:office:office" xmlns:r="http://schemas.openxmlformats.org/officeDocument/2006/relationships" xmlns:m="http://schemas.openxmlformats.org/officeDocument/2006/math" xmlns:v="urn:schemas-microsoft-com:vml" xmlns:wp14="http://schemas.microsoft.com/office/word/2010/wordprocessingDrawing" xmlns:wp="http://schemas.openxmlformats.org/drawingml/2006/wordprocessingDrawing" xmlns:w10="urn:schemas-microsoft-com:office:word" xmlns:w="http://schemas.openxmlformats.org/wordprocessingml/2006/main" xmlns:w14="http://schemas.microsoft.com/office/word/2010/wordml" xmlns:w15="http://schemas.microsoft.com/office/word/2012/wordml" xmlns:w16se="http://schemas.microsoft.com/office/word/2015/wordml/symex" xmlns:wpg="http://schemas.microsoft.com/office/word/2010/wordprocessingGroup" xmlns:wpi="http://schemas.microsoft.com/office/word/2010/wordprocessingInk" xmlns:wne="http://schemas.microsoft.com/office/word/2006/wordml" xmlns:wps="http://schemas.microsoft.com/office/word/2010/wordprocessingShape" mc:Ignorable="w14 w15 w16se wp14">
   <w:abstractNum w:abstractNumId="0" w15:restartNumberingAfterBreak="0">
+    <w:nsid w:val="0DE41C5B"/>
+    <w:multiLevelType w:val="hybridMultilevel"/>
+    <w:tmpl w:val="EFEE1D56"/>
+    <w:lvl w:ilvl="0" w:tplc="0409000F">
+      <w:start w:val="1"/>
+      <w:numFmt w:val="decimal"/>
+      <w:lvlText w:val="%1."/>
+      <w:lvlJc w:val="left"/>
+      <w:pPr>
+        <w:ind w:left="720" w:hanging="360"/>
+      </w:pPr>
+    </w:lvl>
+    <w:lvl w:ilvl="1" w:tplc="04090019" w:tentative="1">
+      <w:start w:val="1"/>
+      <w:numFmt w:val="lowerLetter"/>
+      <w:lvlText w:val="%2."/>
+      <w:lvlJc w:val="left"/>
+      <w:pPr>
+        <w:ind w:left="1440" w:hanging="360"/>
+      </w:pPr>
+    </w:lvl>
+    <w:lvl w:ilvl="2" w:tplc="0409001B" w:tentative="1">
+      <w:start w:val="1"/>
+      <w:numFmt w:val="lowerRoman"/>
+      <w:lvlText w:val="%3."/>
+      <w:lvlJc w:val="right"/>
+      <w:pPr>
+        <w:ind w:left="2160" w:hanging="180"/>
+      </w:pPr>
+    </w:lvl>
+    <w:lvl w:ilvl="3" w:tplc="0409000F" w:tentative="1">
+      <w:start w:val="1"/>
+      <w:numFmt w:val="decimal"/>
+      <w:lvlText w:val="%4."/>
+      <w:lvlJc w:val="left"/>
+      <w:pPr>
+        <w:ind w:left="2880" w:hanging="360"/>
+      </w:pPr>
+    </w:lvl>
+    <w:lvl w:ilvl="4" w:tplc="04090019" w:tentative="1">
+      <w:start w:val="1"/>
+      <w:numFmt w:val="lowerLetter"/>
+      <w:lvlText w:val="%5."/>
+      <w:lvlJc w:val="left"/>
+      <w:pPr>
+        <w:ind w:left="3600" w:hanging="360"/>
+      </w:pPr>
+    </w:lvl>
+    <w:lvl w:ilvl="5" w:tplc="0409001B" w:tentative="1">
+      <w:start w:val="1"/>
+      <w:numFmt w:val="lowerRoman"/>
+      <w:lvlText w:val="%6."/>
+      <w:lvlJc w:val="right"/>
+      <w:pPr>
+        <w:ind w:left="4320" w:hanging="180"/>
+      </w:pPr>
+    </w:lvl>
+    <w:lvl w:ilvl="6" w:tplc="0409000F" w:tentative="1">
+      <w:start w:val="1"/>
+      <w:numFmt w:val="decimal"/>
+      <w:lvlText w:val="%7."/>
+      <w:lvlJc w:val="left"/>
+      <w:pPr>
+        <w:ind w:left="5040" w:hanging="360"/>
+      </w:pPr>
+    </w:lvl>
+    <w:lvl w:ilvl="7" w:tplc="04090019" w:tentative="1">
+      <w:start w:val="1"/>
+      <w:numFmt w:val="lowerLetter"/>
+      <w:lvlText w:val="%8."/>
+      <w:lvlJc w:val="left"/>
+      <w:pPr>
+        <w:ind w:left="5760" w:hanging="360"/>
+      </w:pPr>
+    </w:lvl>
+    <w:lvl w:ilvl="8" w:tplc="0409001B" w:tentative="1">
+      <w:start w:val="1"/>
+      <w:numFmt w:val="lowerRoman"/>
+      <w:lvlText w:val="%9."/>
+      <w:lvlJc w:val="right"/>
+      <w:pPr>
+        <w:ind w:left="6480" w:hanging="180"/>
+      </w:pPr>
+    </w:lvl>
+  </w:abstractNum>
+  <w:abstractNum w:abstractNumId="1" w15:restartNumberingAfterBreak="0">
     <w:nsid w:val="2D915CFE"/>
     <w:multiLevelType w:val="hybridMultilevel"/>
     <w:tmpl w:val="79120402"/>
@@ -3511,10 +4749,10 @@
       </w:rPr>
     </w:lvl>
   </w:abstractNum>
-  <w:abstractNum w:abstractNumId="1" w15:restartNumberingAfterBreak="0">
-    <w:nsid w:val="41867497"/>
+  <w:abstractNum w:abstractNumId="2" w15:restartNumberingAfterBreak="0">
+    <w:nsid w:val="344871D5"/>
     <w:multiLevelType w:val="hybridMultilevel"/>
-    <w:tmpl w:val="17404C00"/>
+    <w:tmpl w:val="7D7EC8CE"/>
     <w:lvl w:ilvl="0" w:tplc="04090001">
       <w:start w:val="1"/>
       <w:numFmt w:val="bullet"/>
@@ -3624,10 +4862,10 @@
       </w:rPr>
     </w:lvl>
   </w:abstractNum>
-  <w:abstractNum w:abstractNumId="2" w15:restartNumberingAfterBreak="0">
-    <w:nsid w:val="5EE41726"/>
+  <w:abstractNum w:abstractNumId="3" w15:restartNumberingAfterBreak="0">
+    <w:nsid w:val="41867497"/>
     <w:multiLevelType w:val="hybridMultilevel"/>
-    <w:tmpl w:val="77B039A2"/>
+    <w:tmpl w:val="17404C00"/>
     <w:lvl w:ilvl="0" w:tplc="04090001">
       <w:start w:val="1"/>
       <w:numFmt w:val="bullet"/>
@@ -3737,10 +4975,10 @@
       </w:rPr>
     </w:lvl>
   </w:abstractNum>
-  <w:abstractNum w:abstractNumId="3" w15:restartNumberingAfterBreak="0">
-    <w:nsid w:val="61DE4A56"/>
+  <w:abstractNum w:abstractNumId="4" w15:restartNumberingAfterBreak="0">
+    <w:nsid w:val="5EE41726"/>
     <w:multiLevelType w:val="hybridMultilevel"/>
-    <w:tmpl w:val="FA949624"/>
+    <w:tmpl w:val="77B039A2"/>
     <w:lvl w:ilvl="0" w:tplc="04090001">
       <w:start w:val="1"/>
       <w:numFmt w:val="bullet"/>
@@ -3850,16 +5088,135 @@
       </w:rPr>
     </w:lvl>
   </w:abstractNum>
+  <w:abstractNum w:abstractNumId="5" w15:restartNumberingAfterBreak="0">
+    <w:nsid w:val="61DE4A56"/>
+    <w:multiLevelType w:val="hybridMultilevel"/>
+    <w:tmpl w:val="FA949624"/>
+    <w:lvl w:ilvl="0" w:tplc="04090001">
+      <w:start w:val="1"/>
+      <w:numFmt w:val="bullet"/>
+      <w:lvlText w:val=""/>
+      <w:lvlJc w:val="left"/>
+      <w:pPr>
+        <w:ind w:left="720" w:hanging="360"/>
+      </w:pPr>
+      <w:rPr>
+        <w:rFonts w:ascii="Symbol" w:hAnsi="Symbol" w:hint="default"/>
+      </w:rPr>
+    </w:lvl>
+    <w:lvl w:ilvl="1" w:tplc="04090003" w:tentative="1">
+      <w:start w:val="1"/>
+      <w:numFmt w:val="bullet"/>
+      <w:lvlText w:val="o"/>
+      <w:lvlJc w:val="left"/>
+      <w:pPr>
+        <w:ind w:left="1440" w:hanging="360"/>
+      </w:pPr>
+      <w:rPr>
+        <w:rFonts w:ascii="Courier New" w:hAnsi="Courier New" w:cs="Courier New" w:hint="default"/>
+      </w:rPr>
+    </w:lvl>
+    <w:lvl w:ilvl="2" w:tplc="04090005" w:tentative="1">
+      <w:start w:val="1"/>
+      <w:numFmt w:val="bullet"/>
+      <w:lvlText w:val=""/>
+      <w:lvlJc w:val="left"/>
+      <w:pPr>
+        <w:ind w:left="2160" w:hanging="360"/>
+      </w:pPr>
+      <w:rPr>
+        <w:rFonts w:ascii="Wingdings" w:hAnsi="Wingdings" w:hint="default"/>
+      </w:rPr>
+    </w:lvl>
+    <w:lvl w:ilvl="3" w:tplc="04090001" w:tentative="1">
+      <w:start w:val="1"/>
+      <w:numFmt w:val="bullet"/>
+      <w:lvlText w:val=""/>
+      <w:lvlJc w:val="left"/>
+      <w:pPr>
+        <w:ind w:left="2880" w:hanging="360"/>
+      </w:pPr>
+      <w:rPr>
+        <w:rFonts w:ascii="Symbol" w:hAnsi="Symbol" w:hint="default"/>
+      </w:rPr>
+    </w:lvl>
+    <w:lvl w:ilvl="4" w:tplc="04090003" w:tentative="1">
+      <w:start w:val="1"/>
+      <w:numFmt w:val="bullet"/>
+      <w:lvlText w:val="o"/>
+      <w:lvlJc w:val="left"/>
+      <w:pPr>
+        <w:ind w:left="3600" w:hanging="360"/>
+      </w:pPr>
+      <w:rPr>
+        <w:rFonts w:ascii="Courier New" w:hAnsi="Courier New" w:cs="Courier New" w:hint="default"/>
+      </w:rPr>
+    </w:lvl>
+    <w:lvl w:ilvl="5" w:tplc="04090005" w:tentative="1">
+      <w:start w:val="1"/>
+      <w:numFmt w:val="bullet"/>
+      <w:lvlText w:val=""/>
+      <w:lvlJc w:val="left"/>
+      <w:pPr>
+        <w:ind w:left="4320" w:hanging="360"/>
+      </w:pPr>
+      <w:rPr>
+        <w:rFonts w:ascii="Wingdings" w:hAnsi="Wingdings" w:hint="default"/>
+      </w:rPr>
+    </w:lvl>
+    <w:lvl w:ilvl="6" w:tplc="04090001" w:tentative="1">
+      <w:start w:val="1"/>
+      <w:numFmt w:val="bullet"/>
+      <w:lvlText w:val=""/>
+      <w:lvlJc w:val="left"/>
+      <w:pPr>
+        <w:ind w:left="5040" w:hanging="360"/>
+      </w:pPr>
+      <w:rPr>
+        <w:rFonts w:ascii="Symbol" w:hAnsi="Symbol" w:hint="default"/>
+      </w:rPr>
+    </w:lvl>
+    <w:lvl w:ilvl="7" w:tplc="04090003" w:tentative="1">
+      <w:start w:val="1"/>
+      <w:numFmt w:val="bullet"/>
+      <w:lvlText w:val="o"/>
+      <w:lvlJc w:val="left"/>
+      <w:pPr>
+        <w:ind w:left="5760" w:hanging="360"/>
+      </w:pPr>
+      <w:rPr>
+        <w:rFonts w:ascii="Courier New" w:hAnsi="Courier New" w:cs="Courier New" w:hint="default"/>
+      </w:rPr>
+    </w:lvl>
+    <w:lvl w:ilvl="8" w:tplc="04090005" w:tentative="1">
+      <w:start w:val="1"/>
+      <w:numFmt w:val="bullet"/>
+      <w:lvlText w:val=""/>
+      <w:lvlJc w:val="left"/>
+      <w:pPr>
+        <w:ind w:left="6480" w:hanging="360"/>
+      </w:pPr>
+      <w:rPr>
+        <w:rFonts w:ascii="Wingdings" w:hAnsi="Wingdings" w:hint="default"/>
+      </w:rPr>
+    </w:lvl>
+  </w:abstractNum>
   <w:num w:numId="1">
+    <w:abstractNumId w:val="3"/>
+  </w:num>
+  <w:num w:numId="2">
+    <w:abstractNumId w:val="4"/>
+  </w:num>
+  <w:num w:numId="3">
+    <w:abstractNumId w:val="5"/>
+  </w:num>
+  <w:num w:numId="4">
     <w:abstractNumId w:val="1"/>
   </w:num>
-  <w:num w:numId="2">
+  <w:num w:numId="5">
     <w:abstractNumId w:val="2"/>
   </w:num>
-  <w:num w:numId="3">
-    <w:abstractNumId w:val="3"/>
-  </w:num>
-  <w:num w:numId="4">
+  <w:num w:numId="6">
     <w:abstractNumId w:val="0"/>
   </w:num>
 </w:numbering>
@@ -4462,6 +5819,50 @@
       <w:ind w:left="440"/>
     </w:pPr>
   </w:style>
+  <w:style w:type="paragraph" w:styleId="Header">
+    <w:name w:val="header"/>
+    <w:basedOn w:val="Normal"/>
+    <w:link w:val="HeaderChar"/>
+    <w:uiPriority w:val="99"/>
+    <w:unhideWhenUsed/>
+    <w:rsid w:val="0017263D"/>
+    <w:pPr>
+      <w:tabs>
+        <w:tab w:val="center" w:pos="4680"/>
+        <w:tab w:val="right" w:pos="9360"/>
+      </w:tabs>
+      <w:spacing w:after="0" w:line="240" w:lineRule="auto"/>
+    </w:pPr>
+  </w:style>
+  <w:style w:type="character" w:customStyle="1" w:styleId="HeaderChar">
+    <w:name w:val="Header Char"/>
+    <w:basedOn w:val="DefaultParagraphFont"/>
+    <w:link w:val="Header"/>
+    <w:uiPriority w:val="99"/>
+    <w:rsid w:val="0017263D"/>
+  </w:style>
+  <w:style w:type="paragraph" w:styleId="Footer">
+    <w:name w:val="footer"/>
+    <w:basedOn w:val="Normal"/>
+    <w:link w:val="FooterChar"/>
+    <w:uiPriority w:val="99"/>
+    <w:unhideWhenUsed/>
+    <w:rsid w:val="0017263D"/>
+    <w:pPr>
+      <w:tabs>
+        <w:tab w:val="center" w:pos="4680"/>
+        <w:tab w:val="right" w:pos="9360"/>
+      </w:tabs>
+      <w:spacing w:after="0" w:line="240" w:lineRule="auto"/>
+    </w:pPr>
+  </w:style>
+  <w:style w:type="character" w:customStyle="1" w:styleId="FooterChar">
+    <w:name w:val="Footer Char"/>
+    <w:basedOn w:val="DefaultParagraphFont"/>
+    <w:link w:val="Footer"/>
+    <w:uiPriority w:val="99"/>
+    <w:rsid w:val="0017263D"/>
+  </w:style>
 </w:styles>
 </file>
 
@@ -4731,7 +6132,7 @@
 </file>
 
 <file path=customXml/itemProps1.xml><?xml version="1.0" encoding="utf-8"?>
-<ds:datastoreItem xmlns:ds="http://schemas.openxmlformats.org/officeDocument/2006/customXml" ds:itemID="{6C6B8472-EC8E-4863-A168-0FE77E54F1CE}">
+<ds:datastoreItem xmlns:ds="http://schemas.openxmlformats.org/officeDocument/2006/customXml" ds:itemID="{3A0A62F8-04E4-4B60-BBDA-6831A642C796}">
   <ds:schemaRefs>
     <ds:schemaRef ds:uri="http://schemas.openxmlformats.org/officeDocument/2006/bibliography"/>
   </ds:schemaRefs>

--- a/Git Walk.docx
+++ b/Git Walk.docx
@@ -4222,39 +4222,36 @@
         <w:t xml:space="preserve"> stash command.</w:t>
       </w:r>
     </w:p>
-    <w:p>
-      <w:bookmarkStart w:id="22" w:name="_GoBack"/>
+    <w:p/>
+    <w:p>
+      <w:pPr>
+        <w:rPr>
+          <w:sz w:val="28"/>
+          <w:szCs w:val="28"/>
+        </w:rPr>
+      </w:pPr>
+      <w:r>
+        <w:rPr>
+          <w:sz w:val="28"/>
+          <w:szCs w:val="28"/>
+        </w:rPr>
+        <w:t>Stashing takes the dirty state of your working directory — that is, your modified tracked files and staged changes — and saves it on a stack of unfinished changes that you can reapply at any time.</w:t>
+      </w:r>
+    </w:p>
+    <w:p>
+      <w:pPr>
+        <w:pStyle w:val="Heading2"/>
+      </w:pPr>
+      <w:bookmarkStart w:id="22" w:name="_Toc25140848"/>
+    </w:p>
+    <w:p>
+      <w:pPr>
+        <w:pStyle w:val="Heading2"/>
+      </w:pPr>
+      <w:r>
+        <w:t>Tagging</w:t>
+      </w:r>
       <w:bookmarkEnd w:id="22"/>
-    </w:p>
-    <w:p>
-      <w:pPr>
-        <w:rPr>
-          <w:sz w:val="28"/>
-          <w:szCs w:val="28"/>
-        </w:rPr>
-      </w:pPr>
-      <w:r>
-        <w:rPr>
-          <w:sz w:val="28"/>
-          <w:szCs w:val="28"/>
-        </w:rPr>
-        <w:t>Stashing takes the dirty state of your working directory — that is, your modified tracked files and staged changes — and saves it on a stack of unfinished changes that you can reapply at any time.</w:t>
-      </w:r>
-    </w:p>
-    <w:p>
-      <w:pPr>
-        <w:pStyle w:val="Heading2"/>
-      </w:pPr>
-      <w:bookmarkStart w:id="23" w:name="_Toc25140848"/>
-    </w:p>
-    <w:p>
-      <w:pPr>
-        <w:pStyle w:val="Heading2"/>
-      </w:pPr>
-      <w:r>
-        <w:t>Tagging</w:t>
-      </w:r>
-      <w:bookmarkEnd w:id="23"/>
     </w:p>
     <w:p>
       <w:pPr>
@@ -4270,20 +4267,54 @@
     <w:p>
       <w:pPr>
         <w:rPr>
-          <w:sz w:val="28"/>
-          <w:szCs w:val="28"/>
-        </w:rPr>
-      </w:pPr>
-      <w:r>
-        <w:rPr>
           <w:rFonts w:cs="Arial"/>
           <w:color w:val="242729"/>
           <w:sz w:val="28"/>
           <w:szCs w:val="28"/>
           <w:shd w:val="clear" w:color="auto" w:fill="FFFFFF"/>
         </w:rPr>
+      </w:pPr>
+      <w:r>
+        <w:rPr>
+          <w:rFonts w:cs="Arial"/>
+          <w:color w:val="242729"/>
+          <w:sz w:val="28"/>
+          <w:szCs w:val="28"/>
+          <w:shd w:val="clear" w:color="auto" w:fill="FFFFFF"/>
+        </w:rPr>
         <w:t xml:space="preserve">A tag represents a version of a particular branch at a moment in time. Usually you'll tag a particular version so that you can recreate it, e.g., this is the sprint 22 release. </w:t>
       </w:r>
+    </w:p>
+    <w:p>
+      <w:pPr>
+        <w:rPr>
+          <w:rFonts w:cs="Arial"/>
+          <w:color w:val="242729"/>
+          <w:sz w:val="28"/>
+          <w:szCs w:val="28"/>
+          <w:shd w:val="clear" w:color="auto" w:fill="FFFFFF"/>
+        </w:rPr>
+      </w:pPr>
+    </w:p>
+    <w:p>
+      <w:pPr>
+        <w:rPr>
+          <w:sz w:val="28"/>
+          <w:szCs w:val="28"/>
+        </w:rPr>
+      </w:pPr>
+      <w:r>
+        <w:rPr>
+          <w:rFonts w:cs="Arial"/>
+          <w:color w:val="242729"/>
+          <w:sz w:val="28"/>
+          <w:szCs w:val="28"/>
+          <w:shd w:val="clear" w:color="auto" w:fill="FFFFFF"/>
+        </w:rPr>
+        <w:t>These changes should exists in a previous commit.</w:t>
+      </w:r>
+      <w:bookmarkStart w:id="23" w:name="_GoBack"/>
+      <w:bookmarkEnd w:id="23"/>
     </w:p>
     <w:p>
       <w:pPr>
@@ -4469,7 +4500,7 @@
         <w:noProof/>
         <w:color w:val="5B9BD5" w:themeColor="accent1"/>
       </w:rPr>
-      <w:t>8</w:t>
+      <w:t>10</w:t>
     </w:r>
     <w:r>
       <w:rPr>
@@ -6132,7 +6163,7 @@
 </file>
 
 <file path=customXml/itemProps1.xml><?xml version="1.0" encoding="utf-8"?>
-<ds:datastoreItem xmlns:ds="http://schemas.openxmlformats.org/officeDocument/2006/customXml" ds:itemID="{3A0A62F8-04E4-4B60-BBDA-6831A642C796}">
+<ds:datastoreItem xmlns:ds="http://schemas.openxmlformats.org/officeDocument/2006/customXml" ds:itemID="{3E360995-434F-4748-90AD-9047B5E037BD}">
   <ds:schemaRefs>
     <ds:schemaRef ds:uri="http://schemas.openxmlformats.org/officeDocument/2006/bibliography"/>
   </ds:schemaRefs>

--- a/Git Walk.docx
+++ b/Git Walk.docx
@@ -1646,14 +1646,7 @@
                 <w:noProof/>
                 <w:webHidden/>
               </w:rPr>
-              <w:t>1</w:t>
-            </w:r>
-            <w:r>
-              <w:rPr>
-                <w:noProof/>
-                <w:webHidden/>
-              </w:rPr>
-              <w:t>0</w:t>
+              <w:t>10</w:t>
             </w:r>
             <w:r>
               <w:rPr>
@@ -3851,23 +3844,7 @@
           <w:sz w:val="28"/>
           <w:szCs w:val="28"/>
         </w:rPr>
-        <w:t xml:space="preserve">Right-click the commit and click </w:t>
-      </w:r>
-      <w:proofErr w:type="gramStart"/>
-      <w:r>
-        <w:rPr>
-          <w:sz w:val="28"/>
-          <w:szCs w:val="28"/>
-        </w:rPr>
-        <w:t>Revert</w:t>
-      </w:r>
-      <w:proofErr w:type="gramEnd"/>
-      <w:r>
-        <w:rPr>
-          <w:sz w:val="28"/>
-          <w:szCs w:val="28"/>
-        </w:rPr>
-        <w:t xml:space="preserve"> This Commit.</w:t>
+        <w:t>Right-click the commit and click Revert This Commit.</w:t>
       </w:r>
     </w:p>
     <w:p>
@@ -3963,21 +3940,7 @@
           <w:sz w:val="28"/>
           <w:szCs w:val="28"/>
         </w:rPr>
-        <w:t xml:space="preserve"> for details </w:t>
-      </w:r>
-      <w:r>
-        <w:rPr>
-          <w:sz w:val="28"/>
-          <w:szCs w:val="28"/>
-        </w:rPr>
-        <w:t>on writing a good pull request</w:t>
-      </w:r>
-      <w:r>
-        <w:rPr>
-          <w:sz w:val="28"/>
-          <w:szCs w:val="28"/>
-        </w:rPr>
-        <w:t>.</w:t>
+        <w:t xml:space="preserve"> for details on writing a good pull request.</w:t>
       </w:r>
     </w:p>
     <w:p>
@@ -4022,7 +3985,6 @@
         </w:rPr>
       </w:pPr>
       <w:proofErr w:type="spellStart"/>
-      <w:proofErr w:type="gramStart"/>
       <w:r>
         <w:rPr>
           <w:sz w:val="28"/>
@@ -4031,7 +3993,6 @@
         <w:t>gitignore</w:t>
       </w:r>
       <w:proofErr w:type="spellEnd"/>
-      <w:proofErr w:type="gramEnd"/>
       <w:r>
         <w:rPr>
           <w:sz w:val="28"/>
@@ -4303,26 +4264,8 @@
           <w:szCs w:val="28"/>
         </w:rPr>
       </w:pPr>
-      <w:r>
-        <w:rPr>
-          <w:rFonts w:cs="Arial"/>
-          <w:color w:val="242729"/>
-          <w:sz w:val="28"/>
-          <w:szCs w:val="28"/>
-          <w:shd w:val="clear" w:color="auto" w:fill="FFFFFF"/>
-        </w:rPr>
-        <w:t>These changes should exists in a previous commit.</w:t>
-      </w:r>
       <w:bookmarkStart w:id="23" w:name="_GoBack"/>
       <w:bookmarkEnd w:id="23"/>
-    </w:p>
-    <w:p>
-      <w:pPr>
-        <w:rPr>
-          <w:sz w:val="28"/>
-          <w:szCs w:val="28"/>
-        </w:rPr>
-      </w:pPr>
     </w:p>
     <w:p>
       <w:pPr>
@@ -4500,7 +4443,7 @@
         <w:noProof/>
         <w:color w:val="5B9BD5" w:themeColor="accent1"/>
       </w:rPr>
-      <w:t>10</w:t>
+      <w:t>9</w:t>
     </w:r>
     <w:r>
       <w:rPr>
@@ -6163,7 +6106,7 @@
 </file>
 
 <file path=customXml/itemProps1.xml><?xml version="1.0" encoding="utf-8"?>
-<ds:datastoreItem xmlns:ds="http://schemas.openxmlformats.org/officeDocument/2006/customXml" ds:itemID="{3E360995-434F-4748-90AD-9047B5E037BD}">
+<ds:datastoreItem xmlns:ds="http://schemas.openxmlformats.org/officeDocument/2006/customXml" ds:itemID="{953486FA-FD68-46FC-9F93-BCDF4BE9E7AA}">
   <ds:schemaRefs>
     <ds:schemaRef ds:uri="http://schemas.openxmlformats.org/officeDocument/2006/bibliography"/>
   </ds:schemaRefs>
